--- a/DW Reference.docx
+++ b/DW Reference.docx
@@ -1652,8 +1652,6 @@
       <w:r>
         <w:t>Geenrate running total</w:t>
       </w:r>
-      <w:bookmarkStart w:id="0" w:name="_GoBack"/>
-      <w:bookmarkEnd w:id="0"/>
     </w:p>
     <w:p>
       <w:pPr>
@@ -2500,6 +2498,66 @@
               <w:t>Joins data from different databases or flat file systems.</w:t>
             </w:r>
           </w:p>
+          <w:p>
+            <w:pPr>
+              <w:pStyle w:val="NoSpacing"/>
+              <w:numPr>
+                <w:ilvl w:val="0"/>
+                <w:numId w:val="36"/>
+              </w:numPr>
+            </w:pPr>
+            <w:r>
+              <w:t>Only 2 Data source can be joins</w:t>
+            </w:r>
+          </w:p>
+          <w:p>
+            <w:pPr>
+              <w:pStyle w:val="NoSpacing"/>
+              <w:numPr>
+                <w:ilvl w:val="0"/>
+                <w:numId w:val="36"/>
+              </w:numPr>
+            </w:pPr>
+            <w:r>
+              <w:t>Master outer join -Left</w:t>
+            </w:r>
+          </w:p>
+          <w:p>
+            <w:pPr>
+              <w:pStyle w:val="NoSpacing"/>
+              <w:numPr>
+                <w:ilvl w:val="0"/>
+                <w:numId w:val="36"/>
+              </w:numPr>
+            </w:pPr>
+            <w:r>
+              <w:t>Detail Outer Join – Right</w:t>
+            </w:r>
+          </w:p>
+          <w:p>
+            <w:pPr>
+              <w:pStyle w:val="NoSpacing"/>
+              <w:numPr>
+                <w:ilvl w:val="0"/>
+                <w:numId w:val="36"/>
+              </w:numPr>
+            </w:pPr>
+            <w:r>
+              <w:t>Full outer</w:t>
+            </w:r>
+          </w:p>
+          <w:p>
+            <w:pPr>
+              <w:pStyle w:val="NoSpacing"/>
+              <w:numPr>
+                <w:ilvl w:val="0"/>
+                <w:numId w:val="36"/>
+              </w:numPr>
+            </w:pPr>
+            <w:r>
+              <w:t>Normal</w:t>
+            </w:r>
+          </w:p>
         </w:tc>
       </w:tr>
       <w:tr>
@@ -2569,6 +2627,128 @@
             </w:pPr>
             <w:r>
               <w:t>Look up and return data from a flat file, relational table, view, or synonym.</w:t>
+            </w:r>
+          </w:p>
+          <w:p>
+            <w:pPr>
+              <w:pStyle w:val="NoSpacing"/>
+            </w:pPr>
+          </w:p>
+          <w:p>
+            <w:pPr>
+              <w:pStyle w:val="NoSpacing"/>
+            </w:pPr>
+            <w:r>
+              <w:rPr>
+                <w:b/>
+              </w:rPr>
+              <w:t>Active</w:t>
+            </w:r>
+            <w:r>
+              <w:t xml:space="preserve"> : As we can select multiple values during join so more rows</w:t>
+            </w:r>
+          </w:p>
+          <w:p>
+            <w:pPr>
+              <w:pStyle w:val="NoSpacing"/>
+            </w:pPr>
+            <w:r>
+              <w:rPr>
+                <w:b/>
+              </w:rPr>
+              <w:t>Passive</w:t>
+            </w:r>
+            <w:r>
+              <w:t>: IF value found then return value or Null</w:t>
+            </w:r>
+          </w:p>
+          <w:p>
+            <w:pPr>
+              <w:pStyle w:val="NoSpacing"/>
+            </w:pPr>
+          </w:p>
+          <w:p>
+            <w:pPr>
+              <w:pStyle w:val="NoSpacing"/>
+            </w:pPr>
+            <w:r>
+              <w:rPr>
+                <w:b/>
+              </w:rPr>
+              <w:t>Unconnected:</w:t>
+            </w:r>
+            <w:r>
+              <w:t xml:space="preserve"> If not connected in flow</w:t>
+            </w:r>
+          </w:p>
+          <w:p>
+            <w:pPr>
+              <w:pStyle w:val="NoSpacing"/>
+              <w:rPr>
+                <w:b/>
+              </w:rPr>
+            </w:pPr>
+            <w:r>
+              <w:rPr>
+                <w:b/>
+              </w:rPr>
+              <w:t>Connected:</w:t>
+            </w:r>
+            <w:r>
+              <w:rPr>
+                <w:b/>
+              </w:rPr>
+              <w:t xml:space="preserve"> </w:t>
+            </w:r>
+            <w:r>
+              <w:t>connected in flow</w:t>
+            </w:r>
+          </w:p>
+          <w:p>
+            <w:pPr>
+              <w:pStyle w:val="NoSpacing"/>
+              <w:rPr>
+                <w:b/>
+              </w:rPr>
+            </w:pPr>
+          </w:p>
+          <w:p>
+            <w:pPr>
+              <w:pStyle w:val="NoSpacing"/>
+              <w:rPr>
+                <w:b/>
+              </w:rPr>
+            </w:pPr>
+            <w:r>
+              <w:rPr>
+                <w:b/>
+              </w:rPr>
+              <w:t>Static Cache</w:t>
+            </w:r>
+          </w:p>
+          <w:p>
+            <w:pPr>
+              <w:pStyle w:val="NoSpacing"/>
+              <w:rPr>
+                <w:b/>
+              </w:rPr>
+            </w:pPr>
+            <w:r>
+              <w:rPr>
+                <w:b/>
+              </w:rPr>
+              <w:t>Dynamic Cache</w:t>
+            </w:r>
+          </w:p>
+          <w:p>
+            <w:pPr>
+              <w:pStyle w:val="NoSpacing"/>
+            </w:pPr>
+            <w:r>
+              <w:rPr>
+                <w:b/>
+              </w:rPr>
+              <w:t xml:space="preserve">Persistence Cache: </w:t>
             </w:r>
           </w:p>
         </w:tc>
@@ -2666,6 +2846,7 @@
               <w:pStyle w:val="NoSpacing"/>
             </w:pPr>
             <w:r>
+              <w:lastRenderedPageBreak/>
               <w:t>Output</w:t>
             </w:r>
           </w:p>
@@ -3005,6 +3186,27 @@
               <w:t>Sorts data based on a sort key.</w:t>
             </w:r>
           </w:p>
+          <w:p>
+            <w:pPr>
+              <w:pStyle w:val="NoSpacing"/>
+              <w:numPr>
+                <w:ilvl w:val="0"/>
+                <w:numId w:val="35"/>
+              </w:numPr>
+            </w:pPr>
+            <w:r>
+              <w:t>Sorter transformation can’t be used for more than one source.</w:t>
+            </w:r>
+          </w:p>
+          <w:p>
+            <w:pPr>
+              <w:pStyle w:val="NoSpacing"/>
+              <w:numPr>
+                <w:ilvl w:val="0"/>
+                <w:numId w:val="35"/>
+              </w:numPr>
+            </w:pPr>
+          </w:p>
         </w:tc>
       </w:tr>
       <w:tr>
@@ -3102,7 +3304,6 @@
               <w:pStyle w:val="NoSpacing"/>
             </w:pPr>
             <w:r>
-              <w:lastRenderedPageBreak/>
               <w:t>SQL</w:t>
             </w:r>
           </w:p>
@@ -3402,7 +3603,11 @@
               <w:t>TC_ROLLBACK_BEFORE</w:t>
             </w:r>
             <w:r>
-              <w:t xml:space="preserve">. The PowerCenter Server rolls back the current transaction, begins a new transaction, and writes the current row to the target. The current row is in the new transaction. </w:t>
+              <w:t xml:space="preserve">. The PowerCenter Server rolls back the </w:t>
+            </w:r>
+            <w:r>
+              <w:lastRenderedPageBreak/>
+              <w:t xml:space="preserve">current transaction, begins a new transaction, and writes the current row to the target. The current row is in the new transaction. </w:t>
             </w:r>
           </w:p>
           <w:p>
@@ -3666,6 +3871,20 @@
               <w:t>Determines whether to insert, delete, update, or reject rows.</w:t>
             </w:r>
           </w:p>
+          <w:p>
+            <w:pPr>
+              <w:pStyle w:val="NoSpacing"/>
+              <w:numPr>
+                <w:ilvl w:val="0"/>
+                <w:numId w:val="28"/>
+              </w:numPr>
+            </w:pPr>
+            <w:r>
+              <w:t>Should have RDBMS as target</w:t>
+            </w:r>
+            <w:bookmarkStart w:id="0" w:name="_GoBack"/>
+            <w:bookmarkEnd w:id="0"/>
+          </w:p>
         </w:tc>
       </w:tr>
       <w:tr>
@@ -3734,11 +3953,7 @@
               <w:pStyle w:val="NoSpacing"/>
             </w:pPr>
             <w:r>
-              <w:t xml:space="preserve">Reads data from one or more input ports and outputs XML through a </w:t>
-            </w:r>
-            <w:r>
-              <w:lastRenderedPageBreak/>
-              <w:t>single output port.</w:t>
+              <w:t>Reads data from one or more input ports and outputs XML through a single output port.</w:t>
             </w:r>
           </w:p>
         </w:tc>
@@ -3765,7 +3980,6 @@
               <w:pStyle w:val="NoSpacing"/>
             </w:pPr>
             <w:r>
-              <w:lastRenderedPageBreak/>
               <w:t>XML Parser</w:t>
             </w:r>
           </w:p>
@@ -4278,7 +4492,6 @@
         <w:rPr>
           <w:b/>
         </w:rPr>
-        <w:lastRenderedPageBreak/>
         <w:t>Store Procedure Transformation:</w:t>
       </w:r>
     </w:p>
@@ -4483,6 +4696,7 @@
         <w:rPr>
           <w:noProof/>
         </w:rPr>
+        <w:lastRenderedPageBreak/>
         <w:drawing>
           <wp:inline distT="0" distB="0" distL="0" distR="0" wp14:anchorId="14F7BA79" wp14:editId="7EB97FA2">
             <wp:extent cx="4743450" cy="3469746"/>
@@ -4579,7 +4793,6 @@
         <w:pStyle w:val="NoSpacing"/>
       </w:pPr>
       <w:r>
-        <w:lastRenderedPageBreak/>
         <w:t xml:space="preserve">Joiner Transformation </w:t>
       </w:r>
     </w:p>
@@ -4907,7 +5120,6 @@
         <w:rPr>
           <w:noProof/>
         </w:rPr>
-        <w:lastRenderedPageBreak/>
         <w:drawing>
           <wp:inline distT="0" distB="0" distL="0" distR="0" wp14:anchorId="2D62553A" wp14:editId="306C50C9">
             <wp:extent cx="5943600" cy="2839720"/>
@@ -5055,6 +5267,7 @@
         <w:ind w:left="720"/>
       </w:pPr>
       <w:r>
+        <w:lastRenderedPageBreak/>
         <w:t>Sequence generator transformation</w:t>
       </w:r>
     </w:p>
@@ -5210,7 +5423,6 @@
         <w:pStyle w:val="NoSpacing"/>
       </w:pPr>
       <w:r>
-        <w:lastRenderedPageBreak/>
         <w:t>When the Sorter transformation is configured to treat output rows as distinct, it assigns all ports as part of the sort key. The integration service discards duplicate rows that were compared during the sort operation. The number of input rows will vary as compared to the output rows and hence it is an active transformation.</w:t>
       </w:r>
     </w:p>
@@ -5321,7 +5533,14 @@
         <w:rPr>
           <w:color w:val="333333"/>
         </w:rPr>
-        <w:t>A lookup column name contains a slash (/) character. When generating the default lookup query, the designer and integration service replace any slash character (/) in the lookup column name with an underscore character. To query lookup column names containing the slash character, override the default lookup query, replace the underscore characters with the slash character, and enclose the column name in double quotes.</w:t>
+        <w:t xml:space="preserve">A lookup column name contains a slash (/) character. When generating the default lookup query, the designer and integration service replace any slash character (/) in the lookup column name with an underscore character. To query lookup column names containing the slash </w:t>
+      </w:r>
+      <w:r>
+        <w:rPr>
+          <w:color w:val="333333"/>
+        </w:rPr>
+        <w:lastRenderedPageBreak/>
+        <w:t>character, override the default lookup query, replace the underscore characters with the slash character, and enclose the column name in double quotes.</w:t>
       </w:r>
     </w:p>
     <w:p>
@@ -5437,7 +5656,6 @@
         <w:rPr>
           <w:b/>
         </w:rPr>
-        <w:lastRenderedPageBreak/>
         <w:t>What is the use of source qualifier?</w:t>
       </w:r>
     </w:p>
@@ -5801,103 +6019,106 @@
         <w:rPr>
           <w:b/>
         </w:rPr>
+        <w:t>Explain shared cache and re cache.</w:t>
+      </w:r>
+    </w:p>
+    <w:p>
+      <w:pPr>
+        <w:pStyle w:val="NoSpacing"/>
+      </w:pPr>
+      <w:r>
+        <w:t>To answer this question, it is essential to understand persistence cache. If we are performing lookup on a table, it looks up all the data brings it inside the data cache. However, at the end of each session, the Informatica server deletes all the cache files. If you configure the lookup as a persistent cache, the server saves the lookup under an anonymous name. Shared cache allows you to use this cache in other mappings by directing it to an existing cache.</w:t>
+      </w:r>
+    </w:p>
+    <w:p>
+      <w:pPr>
+        <w:pStyle w:val="NoSpacing"/>
+      </w:pPr>
+    </w:p>
+    <w:p>
+      <w:pPr>
+        <w:pStyle w:val="NoSpacing"/>
+      </w:pPr>
+      <w:r>
+        <w:t>Mention a few design and development best practices for Informatica.</w:t>
+      </w:r>
+    </w:p>
+    <w:p>
+      <w:pPr>
+        <w:pStyle w:val="NoSpacing"/>
+      </w:pPr>
+      <w:r>
+        <w:t>Mapping design tips:Standards – sticking to consistent standards is beneficial in the long run. This includes naming conventions, descriptions, environment settings, parameter files, documentation, among others.</w:t>
+      </w:r>
+    </w:p>
+    <w:p>
+      <w:pPr>
+        <w:pStyle w:val="NoSpacing"/>
+      </w:pPr>
+    </w:p>
+    <w:p>
+      <w:pPr>
+        <w:pStyle w:val="NoSpacing"/>
+      </w:pPr>
+      <w:r>
+        <w:t>Reusability – in order to react quickly to potential changes, use Informatica components like mapplets, worklets, and reusable transformations.</w:t>
+      </w:r>
+    </w:p>
+    <w:p>
+      <w:pPr>
+        <w:pStyle w:val="NoSpacing"/>
+      </w:pPr>
+      <w:r>
+        <w:t>Scalability – when designing and developing mappings, it is a good practice to keep volumes in mind. This is caching, queries, partitioning, initial vs incremental loads.</w:t>
+      </w:r>
+    </w:p>
+    <w:p>
+      <w:pPr>
+        <w:pStyle w:val="NoSpacing"/>
+      </w:pPr>
+      <w:r>
+        <w:t>Simplicity – it is recommended to create multiple mappings instead of few complex ones. Use Staging Area and try to keep the processing logic as clear and simple as possible.</w:t>
+      </w:r>
+    </w:p>
+    <w:p>
+      <w:pPr>
+        <w:pStyle w:val="NoSpacing"/>
+      </w:pPr>
+      <w:r>
+        <w:t>Modularity – use the modular design technique (common error handling, reprocessing).</w:t>
+      </w:r>
+    </w:p>
+    <w:p>
+      <w:pPr>
+        <w:pStyle w:val="NoSpacing"/>
+      </w:pPr>
+      <w:r>
+        <w:t>Mapping development best practices</w:t>
+      </w:r>
+    </w:p>
+    <w:p>
+      <w:pPr>
+        <w:pStyle w:val="NoSpacing"/>
+      </w:pPr>
+    </w:p>
+    <w:p>
+      <w:pPr>
+        <w:pStyle w:val="NoSpacing"/>
+      </w:pPr>
+      <w:r>
+        <w:t>Source Qualifier – use shortcuts, extract only the necessary data, limit read of columns and rows on source. Try to use the default query options (User Defined Join, Filter) instead of using SQL Query override which may impact database resources and make unable to use partitioning and push-down.</w:t>
+      </w:r>
+    </w:p>
+    <w:p>
+      <w:pPr>
+        <w:pStyle w:val="NoSpacing"/>
+      </w:pPr>
+      <w:r>
+        <w:t xml:space="preserve">Expressions – use local variables to limit the amount of redundant calculations, avoid datatype conversions, reduce invoking external scripts (coding outside of Informatica), provide comments, use </w:t>
+      </w:r>
+      <w:r>
         <w:lastRenderedPageBreak/>
-        <w:t>Explain shared cache and re cache.</w:t>
-      </w:r>
-    </w:p>
-    <w:p>
-      <w:pPr>
-        <w:pStyle w:val="NoSpacing"/>
-      </w:pPr>
-      <w:r>
-        <w:t>To answer this question, it is essential to understand persistence cache. If we are performing lookup on a table, it looks up all the data brings it inside the data cache. However, at the end of each session, the Informatica server deletes all the cache files. If you configure the lookup as a persistent cache, the server saves the lookup under an anonymous name. Shared cache allows you to use this cache in other mappings by directing it to an existing cache.</w:t>
-      </w:r>
-    </w:p>
-    <w:p>
-      <w:pPr>
-        <w:pStyle w:val="NoSpacing"/>
-      </w:pPr>
-    </w:p>
-    <w:p>
-      <w:pPr>
-        <w:pStyle w:val="NoSpacing"/>
-      </w:pPr>
-      <w:r>
-        <w:t>Mention a few design and development best practices for Informatica.</w:t>
-      </w:r>
-    </w:p>
-    <w:p>
-      <w:pPr>
-        <w:pStyle w:val="NoSpacing"/>
-      </w:pPr>
-      <w:r>
-        <w:t>Mapping design tips:Standards – sticking to consistent standards is beneficial in the long run. This includes naming conventions, descriptions, environment settings, parameter files, documentation, among others.</w:t>
-      </w:r>
-    </w:p>
-    <w:p>
-      <w:pPr>
-        <w:pStyle w:val="NoSpacing"/>
-      </w:pPr>
-    </w:p>
-    <w:p>
-      <w:pPr>
-        <w:pStyle w:val="NoSpacing"/>
-      </w:pPr>
-      <w:r>
-        <w:t>Reusability – in order to react quickly to potential changes, use Informatica components like mapplets, worklets, and reusable transformations.</w:t>
-      </w:r>
-    </w:p>
-    <w:p>
-      <w:pPr>
-        <w:pStyle w:val="NoSpacing"/>
-      </w:pPr>
-      <w:r>
-        <w:t>Scalability – when designing and developing mappings, it is a good practice to keep volumes in mind. This is caching, queries, partitioning, initial vs incremental loads.</w:t>
-      </w:r>
-    </w:p>
-    <w:p>
-      <w:pPr>
-        <w:pStyle w:val="NoSpacing"/>
-      </w:pPr>
-      <w:r>
-        <w:t>Simplicity – it is recommended to create multiple mappings instead of few complex ones. Use Staging Area and try to keep the processing logic as clear and simple as possible.</w:t>
-      </w:r>
-    </w:p>
-    <w:p>
-      <w:pPr>
-        <w:pStyle w:val="NoSpacing"/>
-      </w:pPr>
-      <w:r>
-        <w:t>Modularity – use the modular design technique (common error handling, reprocessing).</w:t>
-      </w:r>
-    </w:p>
-    <w:p>
-      <w:pPr>
-        <w:pStyle w:val="NoSpacing"/>
-      </w:pPr>
-      <w:r>
-        <w:t>Mapping development best practices</w:t>
-      </w:r>
-    </w:p>
-    <w:p>
-      <w:pPr>
-        <w:pStyle w:val="NoSpacing"/>
-      </w:pPr>
-    </w:p>
-    <w:p>
-      <w:pPr>
-        <w:pStyle w:val="NoSpacing"/>
-      </w:pPr>
-      <w:r>
-        <w:t>Source Qualifier – use shortcuts, extract only the necessary data, limit read of columns and rows on source. Try to use the default query options (User Defined Join, Filter) instead of using SQL Query override which may impact database resources and make unable to use partitioning and push-down.</w:t>
-      </w:r>
-    </w:p>
-    <w:p>
-      <w:pPr>
-        <w:pStyle w:val="NoSpacing"/>
-      </w:pPr>
-      <w:r>
-        <w:t>Expressions – use local variables to limit the amount of redundant calculations, avoid datatype conversions, reduce invoking external scripts (coding outside of Informatica), provide comments, use operators (||, +, /) instead of functions. Keep in mind that numeric operations are generally faster than string operations.</w:t>
+        <w:t>operators (||, +, /) instead of functions. Keep in mind that numeric operations are generally faster than string operations.</w:t>
       </w:r>
     </w:p>
     <w:p>
@@ -6043,7 +6264,6 @@
         <w:rPr>
           <w:color w:val="333333"/>
         </w:rPr>
-        <w:lastRenderedPageBreak/>
         <w:t>Simplicity – it is recommended to create multiple mappings instead of few complex ones. Use Staging Area and try to keep the processing logic as clear and simple as possible.</w:t>
       </w:r>
     </w:p>
@@ -6212,6 +6432,7 @@
         <w:pStyle w:val="NoSpacing"/>
       </w:pPr>
       <w:r>
+        <w:lastRenderedPageBreak/>
         <w:t>The Source Qualifier can join data originating from the same source database. We can join two or more tables with primary key-foreign key relationships by linking the sources to one Source Qualifier transformation.</w:t>
       </w:r>
     </w:p>
@@ -6305,27 +6526,716 @@
     <w:p>
       <w:pPr>
         <w:pStyle w:val="NoSpacing"/>
-      </w:pPr>
-    </w:p>
-    <w:p>
-      <w:pPr>
-        <w:pStyle w:val="NoSpacing"/>
-      </w:pPr>
-    </w:p>
-    <w:p>
-      <w:pPr>
-        <w:pStyle w:val="NoSpacing"/>
-      </w:pPr>
-    </w:p>
-    <w:p>
-      <w:pPr>
-        <w:pStyle w:val="NoSpacing"/>
-      </w:pPr>
-    </w:p>
-    <w:p>
-      <w:pPr>
-        <w:pStyle w:val="NoSpacing"/>
-      </w:pPr>
+        <w:rPr>
+          <w:b/>
+        </w:rPr>
+      </w:pPr>
+      <w:r>
+        <w:rPr>
+          <w:b/>
+        </w:rPr>
+        <w:t>Main components of IDQ:</w:t>
+      </w:r>
+    </w:p>
+    <w:p>
+      <w:pPr>
+        <w:pStyle w:val="NoSpacing"/>
+        <w:numPr>
+          <w:ilvl w:val="0"/>
+          <w:numId w:val="30"/>
+        </w:numPr>
+      </w:pPr>
+      <w:r>
+        <w:t>Model Repository Service: Metadata of IDQ</w:t>
+      </w:r>
+    </w:p>
+    <w:p>
+      <w:pPr>
+        <w:pStyle w:val="NoSpacing"/>
+        <w:numPr>
+          <w:ilvl w:val="0"/>
+          <w:numId w:val="30"/>
+        </w:numPr>
+      </w:pPr>
+      <w:r>
+        <w:t>Data Integration Service: Underlying Mapping Logic</w:t>
+      </w:r>
+    </w:p>
+    <w:p>
+      <w:pPr>
+        <w:pStyle w:val="NoSpacing"/>
+        <w:numPr>
+          <w:ilvl w:val="0"/>
+          <w:numId w:val="30"/>
+        </w:numPr>
+      </w:pPr>
+      <w:r>
+        <w:t>Analyst Service :Data profiling</w:t>
+      </w:r>
+    </w:p>
+    <w:p>
+      <w:pPr>
+        <w:pStyle w:val="NoSpacing"/>
+        <w:numPr>
+          <w:ilvl w:val="0"/>
+          <w:numId w:val="30"/>
+        </w:numPr>
+      </w:pPr>
+      <w:r>
+        <w:t>Human Task: Manual Work</w:t>
+      </w:r>
+    </w:p>
+    <w:p>
+      <w:pPr>
+        <w:pStyle w:val="NoSpacing"/>
+      </w:pPr>
+    </w:p>
+    <w:p>
+      <w:pPr>
+        <w:pStyle w:val="NoSpacing"/>
+        <w:rPr>
+          <w:b/>
+        </w:rPr>
+      </w:pPr>
+      <w:r>
+        <w:rPr>
+          <w:b/>
+        </w:rPr>
+        <w:t>Why IDQ:</w:t>
+      </w:r>
+    </w:p>
+    <w:p>
+      <w:pPr>
+        <w:pStyle w:val="NoSpacing"/>
+      </w:pPr>
+    </w:p>
+    <w:p>
+      <w:pPr>
+        <w:pStyle w:val="NoSpacing"/>
+        <w:numPr>
+          <w:ilvl w:val="0"/>
+          <w:numId w:val="32"/>
+        </w:numPr>
+      </w:pPr>
+      <w:r>
+        <w:t>You can see how data is flowing and see data at any point of time.</w:t>
+      </w:r>
+    </w:p>
+    <w:p>
+      <w:pPr>
+        <w:pStyle w:val="NoSpacing"/>
+        <w:numPr>
+          <w:ilvl w:val="0"/>
+          <w:numId w:val="32"/>
+        </w:numPr>
+      </w:pPr>
+      <w:r>
+        <w:t>Match and Consolidators transformations for fuzzy matching and removing duplicates.</w:t>
+      </w:r>
+    </w:p>
+    <w:p>
+      <w:pPr>
+        <w:pStyle w:val="NoSpacing"/>
+        <w:numPr>
+          <w:ilvl w:val="0"/>
+          <w:numId w:val="32"/>
+        </w:numPr>
+      </w:pPr>
+      <w:r>
+        <w:t>Mainly for data cleansing</w:t>
+      </w:r>
+    </w:p>
+    <w:p>
+      <w:pPr>
+        <w:pStyle w:val="NoSpacing"/>
+        <w:numPr>
+          <w:ilvl w:val="0"/>
+          <w:numId w:val="32"/>
+        </w:numPr>
+      </w:pPr>
+      <w:r>
+        <w:t>Very intuitive and easy for adhoc operations</w:t>
+      </w:r>
+    </w:p>
+    <w:p>
+      <w:pPr>
+        <w:pStyle w:val="NoSpacing"/>
+        <w:numPr>
+          <w:ilvl w:val="0"/>
+          <w:numId w:val="32"/>
+        </w:numPr>
+      </w:pPr>
+      <w:r>
+        <w:t>Without developed full mapping we can validate data flow</w:t>
+      </w:r>
+    </w:p>
+    <w:p>
+      <w:pPr>
+        <w:pStyle w:val="NoSpacing"/>
+        <w:numPr>
+          <w:ilvl w:val="0"/>
+          <w:numId w:val="32"/>
+        </w:numPr>
+      </w:pPr>
+      <w:r>
+        <w:t>Instead of having source and targets separately we can have all objects and changes their modes read or write.</w:t>
+      </w:r>
+    </w:p>
+    <w:p>
+      <w:pPr>
+        <w:pStyle w:val="NoSpacing"/>
+        <w:numPr>
+          <w:ilvl w:val="0"/>
+          <w:numId w:val="32"/>
+        </w:numPr>
+      </w:pPr>
+      <w:r>
+        <w:t>Reusable mappings so we can use multiple ways in powercenter</w:t>
+      </w:r>
+    </w:p>
+    <w:p>
+      <w:pPr>
+        <w:pStyle w:val="NoSpacing"/>
+      </w:pPr>
+    </w:p>
+    <w:p>
+      <w:pPr>
+        <w:pStyle w:val="NoSpacing"/>
+        <w:rPr>
+          <w:b/>
+        </w:rPr>
+      </w:pPr>
+      <w:r>
+        <w:rPr>
+          <w:b/>
+        </w:rPr>
+        <w:t>Keygen Transformation:</w:t>
+      </w:r>
+    </w:p>
+    <w:p>
+      <w:pPr>
+        <w:pStyle w:val="NoSpacing"/>
+      </w:pPr>
+      <w:r>
+        <w:t>Fuzzy matching in IDQ:</w:t>
+      </w:r>
+    </w:p>
+    <w:p>
+      <w:pPr>
+        <w:pStyle w:val="NoSpacing"/>
+      </w:pPr>
+      <w:r>
+        <w:t xml:space="preserve">Add a </w:t>
+      </w:r>
+      <w:r>
+        <w:rPr>
+          <w:b/>
+        </w:rPr>
+        <w:t>Keygen</w:t>
+      </w:r>
+      <w:r>
+        <w:t xml:space="preserve"> transformation and generate a value on set of columns.</w:t>
+      </w:r>
+    </w:p>
+    <w:p>
+      <w:pPr>
+        <w:pStyle w:val="NoSpacing"/>
+      </w:pPr>
+      <w:r>
+        <w:t>Use Keygen strategies soundex/NYSIIS for nearly matching names.</w:t>
+      </w:r>
+    </w:p>
+    <w:p>
+      <w:pPr>
+        <w:pStyle w:val="NoSpacing"/>
+      </w:pPr>
+    </w:p>
+    <w:p>
+      <w:pPr>
+        <w:pStyle w:val="NoSpacing"/>
+        <w:rPr>
+          <w:b/>
+        </w:rPr>
+      </w:pPr>
+      <w:r>
+        <w:rPr>
+          <w:b/>
+        </w:rPr>
+        <w:t>Match Transformation:</w:t>
+      </w:r>
+    </w:p>
+    <w:p>
+      <w:pPr>
+        <w:pStyle w:val="NoSpacing"/>
+      </w:pPr>
+    </w:p>
+    <w:p>
+      <w:pPr>
+        <w:pStyle w:val="NoSpacing"/>
+        <w:rPr>
+          <w:b/>
+        </w:rPr>
+      </w:pPr>
+      <w:r>
+        <w:rPr>
+          <w:b/>
+        </w:rPr>
+        <w:t>Labeler Transformation:</w:t>
+      </w:r>
+      <w:r>
+        <w:rPr>
+          <w:b/>
+        </w:rPr>
+        <w:t xml:space="preserve"> </w:t>
+      </w:r>
+      <w:r>
+        <w:t xml:space="preserve">Identify the data </w:t>
+      </w:r>
+      <w:r>
+        <w:t>have any specific symbols</w:t>
+      </w:r>
+      <w:r>
+        <w:t xml:space="preserve"> or labels and segregate those records</w:t>
+      </w:r>
+      <w:r>
+        <w:t xml:space="preserve"> (Marks the records and we can route it)</w:t>
+      </w:r>
+    </w:p>
+    <w:p>
+      <w:pPr>
+        <w:pStyle w:val="NoSpacing"/>
+        <w:rPr>
+          <w:b/>
+        </w:rPr>
+      </w:pPr>
+    </w:p>
+    <w:p>
+      <w:pPr>
+        <w:pStyle w:val="NoSpacing"/>
+        <w:rPr>
+          <w:b/>
+        </w:rPr>
+      </w:pPr>
+      <w:r>
+        <w:rPr>
+          <w:b/>
+        </w:rPr>
+        <w:lastRenderedPageBreak/>
+        <w:t>Standardizer transformation:</w:t>
+      </w:r>
+      <w:r>
+        <w:t xml:space="preserve"> </w:t>
+      </w:r>
+      <w:r>
+        <w:t xml:space="preserve">Identify the data </w:t>
+      </w:r>
+      <w:r>
+        <w:t>have any specific symbols</w:t>
+      </w:r>
+      <w:r>
+        <w:t xml:space="preserve"> or labels and </w:t>
+      </w:r>
+      <w:r>
+        <w:t xml:space="preserve">standardize </w:t>
+      </w:r>
+      <w:r>
+        <w:t>those</w:t>
+      </w:r>
+      <w:r>
+        <w:t xml:space="preserve"> records</w:t>
+      </w:r>
+      <w:r>
+        <w:t xml:space="preserve"> which we can pass to </w:t>
+      </w:r>
+      <w:r>
+        <w:t>output (</w:t>
+      </w:r>
+      <w:r>
+        <w:t>Change the record value)</w:t>
+      </w:r>
+    </w:p>
+    <w:p>
+      <w:pPr>
+        <w:pStyle w:val="NoSpacing"/>
+        <w:rPr>
+          <w:b/>
+        </w:rPr>
+      </w:pPr>
+    </w:p>
+    <w:p>
+      <w:pPr>
+        <w:pStyle w:val="NoSpacing"/>
+        <w:rPr>
+          <w:b/>
+        </w:rPr>
+      </w:pPr>
+      <w:r>
+        <w:rPr>
+          <w:b/>
+        </w:rPr>
+        <w:t xml:space="preserve">Address Doctor Transformation: </w:t>
+      </w:r>
+      <w:r>
+        <w:t>Correct addresses</w:t>
+      </w:r>
+    </w:p>
+    <w:p>
+      <w:pPr>
+        <w:pStyle w:val="NoSpacing"/>
+        <w:rPr>
+          <w:b/>
+        </w:rPr>
+      </w:pPr>
+      <w:r>
+        <w:rPr>
+          <w:b/>
+        </w:rPr>
+        <w:t xml:space="preserve">Consolidator Transformations: </w:t>
+      </w:r>
+    </w:p>
+    <w:p>
+      <w:pPr>
+        <w:pStyle w:val="NoSpacing"/>
+        <w:numPr>
+          <w:ilvl w:val="0"/>
+          <w:numId w:val="33"/>
+        </w:numPr>
+      </w:pPr>
+      <w:r>
+        <w:t>Helps to identify duplicate records and filter it.</w:t>
+      </w:r>
+    </w:p>
+    <w:p>
+      <w:pPr>
+        <w:pStyle w:val="NoSpacing"/>
+        <w:numPr>
+          <w:ilvl w:val="0"/>
+          <w:numId w:val="33"/>
+        </w:numPr>
+      </w:pPr>
+      <w:r>
+        <w:t>Create unique records or master records</w:t>
+      </w:r>
+    </w:p>
+    <w:p>
+      <w:pPr>
+        <w:pStyle w:val="NoSpacing"/>
+        <w:rPr>
+          <w:b/>
+        </w:rPr>
+      </w:pPr>
+      <w:r>
+        <w:rPr>
+          <w:b/>
+        </w:rPr>
+        <w:t xml:space="preserve">Match and consolidator to find near duplicates records </w:t>
+      </w:r>
+    </w:p>
+    <w:p>
+      <w:pPr>
+        <w:pStyle w:val="NoSpacing"/>
+      </w:pPr>
+    </w:p>
+    <w:p>
+      <w:pPr>
+        <w:pStyle w:val="NoSpacing"/>
+      </w:pPr>
+      <w:r>
+        <w:t>How development works:</w:t>
+      </w:r>
+    </w:p>
+    <w:p>
+      <w:pPr>
+        <w:pStyle w:val="NoSpacing"/>
+        <w:numPr>
+          <w:ilvl w:val="0"/>
+          <w:numId w:val="31"/>
+        </w:numPr>
+      </w:pPr>
+      <w:r>
+        <w:t>First you develop mappings in IDQ</w:t>
+      </w:r>
+    </w:p>
+    <w:p>
+      <w:pPr>
+        <w:pStyle w:val="NoSpacing"/>
+        <w:numPr>
+          <w:ilvl w:val="0"/>
+          <w:numId w:val="31"/>
+        </w:numPr>
+      </w:pPr>
+      <w:r>
+        <w:t>Deploy IDQ mappings as powercenter mappings in Powercenter</w:t>
+      </w:r>
+    </w:p>
+    <w:p>
+      <w:pPr>
+        <w:pStyle w:val="NoSpacing"/>
+        <w:numPr>
+          <w:ilvl w:val="0"/>
+          <w:numId w:val="31"/>
+        </w:numPr>
+      </w:pPr>
+      <w:r>
+        <w:t>Then create sessions and workflows from there.</w:t>
+      </w:r>
+    </w:p>
+    <w:p>
+      <w:pPr>
+        <w:pStyle w:val="NoSpacing"/>
+      </w:pPr>
+    </w:p>
+    <w:p>
+      <w:pPr>
+        <w:pStyle w:val="NoSpacing"/>
+      </w:pPr>
+    </w:p>
+    <w:p>
+      <w:pPr>
+        <w:pStyle w:val="NoSpacing"/>
+        <w:rPr>
+          <w:b/>
+        </w:rPr>
+      </w:pPr>
+      <w:r>
+        <w:rPr>
+          <w:b/>
+        </w:rPr>
+        <w:t>Migration to Power center from IDQ:</w:t>
+      </w:r>
+    </w:p>
+    <w:p>
+      <w:pPr>
+        <w:pStyle w:val="NoSpacing"/>
+      </w:pPr>
+      <w:r>
+        <w:t>Develop the code in IDQ and move it to powercenter and do the work</w:t>
+      </w:r>
+    </w:p>
+    <w:p>
+      <w:pPr>
+        <w:pStyle w:val="NoSpacing"/>
+      </w:pPr>
+    </w:p>
+    <w:p>
+      <w:pPr>
+        <w:pStyle w:val="NoSpacing"/>
+      </w:pPr>
+      <w:r>
+        <w:t>Export the objects from file menu to powercenter</w:t>
+      </w:r>
+    </w:p>
+    <w:p>
+      <w:pPr>
+        <w:pStyle w:val="NoSpacing"/>
+      </w:pPr>
+    </w:p>
+    <w:p>
+      <w:pPr>
+        <w:pStyle w:val="NoSpacing"/>
+      </w:pPr>
+    </w:p>
+    <w:p>
+      <w:pPr>
+        <w:pStyle w:val="NoSpacing"/>
+      </w:pPr>
+    </w:p>
+    <w:p>
+      <w:pPr>
+        <w:pStyle w:val="NoSpacing"/>
+      </w:pPr>
+    </w:p>
+    <w:p>
+      <w:pPr>
+        <w:pStyle w:val="NoSpacing"/>
+      </w:pPr>
+      <w:r>
+        <w:t>Informatica Scenarios</w:t>
+      </w:r>
+    </w:p>
+    <w:p>
+      <w:pPr>
+        <w:pStyle w:val="NoSpacing"/>
+        <w:numPr>
+          <w:ilvl w:val="0"/>
+          <w:numId w:val="34"/>
+        </w:numPr>
+      </w:pPr>
+      <w:r>
+        <w:t>SCD Type 2</w:t>
+      </w:r>
+    </w:p>
+    <w:p>
+      <w:pPr>
+        <w:pStyle w:val="NoSpacing"/>
+      </w:pPr>
+      <w:r>
+        <w:rPr>
+          <w:noProof/>
+        </w:rPr>
+        <w:drawing>
+          <wp:inline distT="0" distB="0" distL="0" distR="0">
+            <wp:extent cx="5943600" cy="2903192"/>
+            <wp:effectExtent l="0" t="0" r="0" b="0"/>
+            <wp:docPr id="4" name="Picture 4" descr="https://marketplace.informatica.com/mpresources/screenshots/DEV_SCD_TYPE2.jpg"/>
+            <wp:cNvGraphicFramePr>
+              <a:graphicFrameLocks xmlns:a="http://schemas.openxmlformats.org/drawingml/2006/main" noChangeAspect="1"/>
+            </wp:cNvGraphicFramePr>
+            <a:graphic xmlns:a="http://schemas.openxmlformats.org/drawingml/2006/main">
+              <a:graphicData uri="http://schemas.openxmlformats.org/drawingml/2006/picture">
+                <pic:pic xmlns:pic="http://schemas.openxmlformats.org/drawingml/2006/picture">
+                  <pic:nvPicPr>
+                    <pic:cNvPr id="0" name="Picture 1" descr="https://marketplace.informatica.com/mpresources/screenshots/DEV_SCD_TYPE2.jpg"/>
+                    <pic:cNvPicPr>
+                      <a:picLocks noChangeAspect="1" noChangeArrowheads="1"/>
+                    </pic:cNvPicPr>
+                  </pic:nvPicPr>
+                  <pic:blipFill>
+                    <a:blip r:embed="rId23">
+                      <a:extLst>
+                        <a:ext uri="{28A0092B-C50C-407E-A947-70E740481C1C}">
+                          <a14:useLocalDpi xmlns:a14="http://schemas.microsoft.com/office/drawing/2010/main" val="0"/>
+                        </a:ext>
+                      </a:extLst>
+                    </a:blip>
+                    <a:srcRect/>
+                    <a:stretch>
+                      <a:fillRect/>
+                    </a:stretch>
+                  </pic:blipFill>
+                  <pic:spPr bwMode="auto">
+                    <a:xfrm>
+                      <a:off x="0" y="0"/>
+                      <a:ext cx="5943600" cy="2903192"/>
+                    </a:xfrm>
+                    <a:prstGeom prst="rect">
+                      <a:avLst/>
+                    </a:prstGeom>
+                    <a:noFill/>
+                    <a:ln>
+                      <a:noFill/>
+                    </a:ln>
+                  </pic:spPr>
+                </pic:pic>
+              </a:graphicData>
+            </a:graphic>
+          </wp:inline>
+        </w:drawing>
+      </w:r>
+    </w:p>
+    <w:p>
+      <w:pPr>
+        <w:pStyle w:val="NoSpacing"/>
+      </w:pPr>
+    </w:p>
+    <w:p>
+      <w:pPr>
+        <w:pStyle w:val="NoSpacing"/>
+      </w:pPr>
+      <w:r>
+        <w:rPr>
+          <w:noProof/>
+        </w:rPr>
+        <w:lastRenderedPageBreak/>
+        <w:drawing>
+          <wp:inline distT="0" distB="0" distL="0" distR="0" wp14:anchorId="388F304F" wp14:editId="10F98F0D">
+            <wp:extent cx="5943600" cy="2717800"/>
+            <wp:effectExtent l="0" t="0" r="0" b="6350"/>
+            <wp:docPr id="5" name="Picture 5"/>
+            <wp:cNvGraphicFramePr>
+              <a:graphicFrameLocks xmlns:a="http://schemas.openxmlformats.org/drawingml/2006/main" noChangeAspect="1"/>
+            </wp:cNvGraphicFramePr>
+            <a:graphic xmlns:a="http://schemas.openxmlformats.org/drawingml/2006/main">
+              <a:graphicData uri="http://schemas.openxmlformats.org/drawingml/2006/picture">
+                <pic:pic xmlns:pic="http://schemas.openxmlformats.org/drawingml/2006/picture">
+                  <pic:nvPicPr>
+                    <pic:cNvPr id="0" name=""/>
+                    <pic:cNvPicPr/>
+                  </pic:nvPicPr>
+                  <pic:blipFill>
+                    <a:blip r:embed="rId24"/>
+                    <a:stretch>
+                      <a:fillRect/>
+                    </a:stretch>
+                  </pic:blipFill>
+                  <pic:spPr>
+                    <a:xfrm>
+                      <a:off x="0" y="0"/>
+                      <a:ext cx="5943600" cy="2717800"/>
+                    </a:xfrm>
+                    <a:prstGeom prst="rect">
+                      <a:avLst/>
+                    </a:prstGeom>
+                  </pic:spPr>
+                </pic:pic>
+              </a:graphicData>
+            </a:graphic>
+          </wp:inline>
+        </w:drawing>
+      </w:r>
+    </w:p>
+    <w:p>
+      <w:pPr>
+        <w:pStyle w:val="NoSpacing"/>
+      </w:pPr>
+    </w:p>
+    <w:p>
+      <w:pPr>
+        <w:pStyle w:val="NoSpacing"/>
+        <w:numPr>
+          <w:ilvl w:val="0"/>
+          <w:numId w:val="34"/>
+        </w:numPr>
+      </w:pPr>
+      <w:r>
+        <w:t>Incremental Load</w:t>
+      </w:r>
+    </w:p>
+    <w:p>
+      <w:pPr>
+        <w:pStyle w:val="NoSpacing"/>
+        <w:ind w:left="720"/>
+      </w:pPr>
+      <w:r>
+        <w:rPr>
+          <w:noProof/>
+        </w:rPr>
+        <w:drawing>
+          <wp:inline distT="0" distB="0" distL="0" distR="0" wp14:anchorId="11C3F692" wp14:editId="42929E95">
+            <wp:extent cx="5943600" cy="1623060"/>
+            <wp:effectExtent l="0" t="0" r="0" b="0"/>
+            <wp:docPr id="6" name="Picture 6"/>
+            <wp:cNvGraphicFramePr>
+              <a:graphicFrameLocks xmlns:a="http://schemas.openxmlformats.org/drawingml/2006/main" noChangeAspect="1"/>
+            </wp:cNvGraphicFramePr>
+            <a:graphic xmlns:a="http://schemas.openxmlformats.org/drawingml/2006/main">
+              <a:graphicData uri="http://schemas.openxmlformats.org/drawingml/2006/picture">
+                <pic:pic xmlns:pic="http://schemas.openxmlformats.org/drawingml/2006/picture">
+                  <pic:nvPicPr>
+                    <pic:cNvPr id="0" name=""/>
+                    <pic:cNvPicPr/>
+                  </pic:nvPicPr>
+                  <pic:blipFill>
+                    <a:blip r:embed="rId25"/>
+                    <a:stretch>
+                      <a:fillRect/>
+                    </a:stretch>
+                  </pic:blipFill>
+                  <pic:spPr>
+                    <a:xfrm>
+                      <a:off x="0" y="0"/>
+                      <a:ext cx="5943600" cy="1623060"/>
+                    </a:xfrm>
+                    <a:prstGeom prst="rect">
+                      <a:avLst/>
+                    </a:prstGeom>
+                  </pic:spPr>
+                </pic:pic>
+              </a:graphicData>
+            </a:graphic>
+          </wp:inline>
+        </w:drawing>
+      </w:r>
     </w:p>
     <w:sectPr>
       <w:pgSz w:w="12240" w:h="15840"/>
@@ -6340,6 +7250,119 @@
 <file path=word/numbering.xml><?xml version="1.0" encoding="utf-8"?>
 <w:numbering xmlns:wpc="http://schemas.microsoft.com/office/word/2010/wordprocessingCanvas" xmlns:mc="http://schemas.openxmlformats.org/markup-compatibility/2006" xmlns:o="urn:schemas-microsoft-com:office:office" xmlns:r="http://schemas.openxmlformats.org/officeDocument/2006/relationships" xmlns:m="http://schemas.openxmlformats.org/officeDocument/2006/math" xmlns:v="urn:schemas-microsoft-com:vml" xmlns:wp14="http://schemas.microsoft.com/office/word/2010/wordprocessingDrawing" xmlns:wp="http://schemas.openxmlformats.org/drawingml/2006/wordprocessingDrawing" xmlns:w10="urn:schemas-microsoft-com:office:word" xmlns:w="http://schemas.openxmlformats.org/wordprocessingml/2006/main" xmlns:w14="http://schemas.microsoft.com/office/word/2010/wordml" xmlns:wpg="http://schemas.microsoft.com/office/word/2010/wordprocessingGroup" xmlns:wpi="http://schemas.microsoft.com/office/word/2010/wordprocessingInk" xmlns:wne="http://schemas.microsoft.com/office/word/2006/wordml" xmlns:wps="http://schemas.microsoft.com/office/word/2010/wordprocessingShape" mc:Ignorable="w14 wp14">
   <w:abstractNum w:abstractNumId="0">
+    <w:nsid w:val="035B7752"/>
+    <w:multiLevelType w:val="hybridMultilevel"/>
+    <w:tmpl w:val="C11CD688"/>
+    <w:lvl w:ilvl="0" w:tplc="04090001">
+      <w:start w:val="1"/>
+      <w:numFmt w:val="bullet"/>
+      <w:lvlText w:val=""/>
+      <w:lvlJc w:val="left"/>
+      <w:pPr>
+        <w:ind w:left="720" w:hanging="360"/>
+      </w:pPr>
+      <w:rPr>
+        <w:rFonts w:ascii="Symbol" w:hAnsi="Symbol" w:hint="default"/>
+      </w:rPr>
+    </w:lvl>
+    <w:lvl w:ilvl="1" w:tplc="04090003" w:tentative="1">
+      <w:start w:val="1"/>
+      <w:numFmt w:val="bullet"/>
+      <w:lvlText w:val="o"/>
+      <w:lvlJc w:val="left"/>
+      <w:pPr>
+        <w:ind w:left="1440" w:hanging="360"/>
+      </w:pPr>
+      <w:rPr>
+        <w:rFonts w:ascii="Courier New" w:hAnsi="Courier New" w:cs="Courier New" w:hint="default"/>
+      </w:rPr>
+    </w:lvl>
+    <w:lvl w:ilvl="2" w:tplc="04090005" w:tentative="1">
+      <w:start w:val="1"/>
+      <w:numFmt w:val="bullet"/>
+      <w:lvlText w:val=""/>
+      <w:lvlJc w:val="left"/>
+      <w:pPr>
+        <w:ind w:left="2160" w:hanging="360"/>
+      </w:pPr>
+      <w:rPr>
+        <w:rFonts w:ascii="Wingdings" w:hAnsi="Wingdings" w:hint="default"/>
+      </w:rPr>
+    </w:lvl>
+    <w:lvl w:ilvl="3" w:tplc="04090001" w:tentative="1">
+      <w:start w:val="1"/>
+      <w:numFmt w:val="bullet"/>
+      <w:lvlText w:val=""/>
+      <w:lvlJc w:val="left"/>
+      <w:pPr>
+        <w:ind w:left="2880" w:hanging="360"/>
+      </w:pPr>
+      <w:rPr>
+        <w:rFonts w:ascii="Symbol" w:hAnsi="Symbol" w:hint="default"/>
+      </w:rPr>
+    </w:lvl>
+    <w:lvl w:ilvl="4" w:tplc="04090003" w:tentative="1">
+      <w:start w:val="1"/>
+      <w:numFmt w:val="bullet"/>
+      <w:lvlText w:val="o"/>
+      <w:lvlJc w:val="left"/>
+      <w:pPr>
+        <w:ind w:left="3600" w:hanging="360"/>
+      </w:pPr>
+      <w:rPr>
+        <w:rFonts w:ascii="Courier New" w:hAnsi="Courier New" w:cs="Courier New" w:hint="default"/>
+      </w:rPr>
+    </w:lvl>
+    <w:lvl w:ilvl="5" w:tplc="04090005" w:tentative="1">
+      <w:start w:val="1"/>
+      <w:numFmt w:val="bullet"/>
+      <w:lvlText w:val=""/>
+      <w:lvlJc w:val="left"/>
+      <w:pPr>
+        <w:ind w:left="4320" w:hanging="360"/>
+      </w:pPr>
+      <w:rPr>
+        <w:rFonts w:ascii="Wingdings" w:hAnsi="Wingdings" w:hint="default"/>
+      </w:rPr>
+    </w:lvl>
+    <w:lvl w:ilvl="6" w:tplc="04090001" w:tentative="1">
+      <w:start w:val="1"/>
+      <w:numFmt w:val="bullet"/>
+      <w:lvlText w:val=""/>
+      <w:lvlJc w:val="left"/>
+      <w:pPr>
+        <w:ind w:left="5040" w:hanging="360"/>
+      </w:pPr>
+      <w:rPr>
+        <w:rFonts w:ascii="Symbol" w:hAnsi="Symbol" w:hint="default"/>
+      </w:rPr>
+    </w:lvl>
+    <w:lvl w:ilvl="7" w:tplc="04090003" w:tentative="1">
+      <w:start w:val="1"/>
+      <w:numFmt w:val="bullet"/>
+      <w:lvlText w:val="o"/>
+      <w:lvlJc w:val="left"/>
+      <w:pPr>
+        <w:ind w:left="5760" w:hanging="360"/>
+      </w:pPr>
+      <w:rPr>
+        <w:rFonts w:ascii="Courier New" w:hAnsi="Courier New" w:cs="Courier New" w:hint="default"/>
+      </w:rPr>
+    </w:lvl>
+    <w:lvl w:ilvl="8" w:tplc="04090005" w:tentative="1">
+      <w:start w:val="1"/>
+      <w:numFmt w:val="bullet"/>
+      <w:lvlText w:val=""/>
+      <w:lvlJc w:val="left"/>
+      <w:pPr>
+        <w:ind w:left="6480" w:hanging="360"/>
+      </w:pPr>
+      <w:rPr>
+        <w:rFonts w:ascii="Wingdings" w:hAnsi="Wingdings" w:hint="default"/>
+      </w:rPr>
+    </w:lvl>
+  </w:abstractNum>
+  <w:abstractNum w:abstractNumId="1">
     <w:nsid w:val="08280C10"/>
     <w:multiLevelType w:val="multilevel"/>
     <w:tmpl w:val="C360AD5E"/>
@@ -6488,7 +7511,7 @@
       </w:rPr>
     </w:lvl>
   </w:abstractNum>
-  <w:abstractNum w:abstractNumId="1">
+  <w:abstractNum w:abstractNumId="2">
     <w:nsid w:val="0C4F5571"/>
     <w:multiLevelType w:val="hybridMultilevel"/>
     <w:tmpl w:val="C186CFB2"/>
@@ -6601,7 +7624,96 @@
       </w:rPr>
     </w:lvl>
   </w:abstractNum>
-  <w:abstractNum w:abstractNumId="2">
+  <w:abstractNum w:abstractNumId="3">
+    <w:nsid w:val="0F1549AE"/>
+    <w:multiLevelType w:val="hybridMultilevel"/>
+    <w:tmpl w:val="1C24F37E"/>
+    <w:lvl w:ilvl="0" w:tplc="0409000F">
+      <w:start w:val="1"/>
+      <w:numFmt w:val="decimal"/>
+      <w:lvlText w:val="%1."/>
+      <w:lvlJc w:val="left"/>
+      <w:pPr>
+        <w:ind w:left="720" w:hanging="360"/>
+      </w:pPr>
+      <w:rPr>
+        <w:rFonts w:hint="default"/>
+      </w:rPr>
+    </w:lvl>
+    <w:lvl w:ilvl="1" w:tplc="04090019" w:tentative="1">
+      <w:start w:val="1"/>
+      <w:numFmt w:val="lowerLetter"/>
+      <w:lvlText w:val="%2."/>
+      <w:lvlJc w:val="left"/>
+      <w:pPr>
+        <w:ind w:left="1440" w:hanging="360"/>
+      </w:pPr>
+    </w:lvl>
+    <w:lvl w:ilvl="2" w:tplc="0409001B" w:tentative="1">
+      <w:start w:val="1"/>
+      <w:numFmt w:val="lowerRoman"/>
+      <w:lvlText w:val="%3."/>
+      <w:lvlJc w:val="right"/>
+      <w:pPr>
+        <w:ind w:left="2160" w:hanging="180"/>
+      </w:pPr>
+    </w:lvl>
+    <w:lvl w:ilvl="3" w:tplc="0409000F" w:tentative="1">
+      <w:start w:val="1"/>
+      <w:numFmt w:val="decimal"/>
+      <w:lvlText w:val="%4."/>
+      <w:lvlJc w:val="left"/>
+      <w:pPr>
+        <w:ind w:left="2880" w:hanging="360"/>
+      </w:pPr>
+    </w:lvl>
+    <w:lvl w:ilvl="4" w:tplc="04090019" w:tentative="1">
+      <w:start w:val="1"/>
+      <w:numFmt w:val="lowerLetter"/>
+      <w:lvlText w:val="%5."/>
+      <w:lvlJc w:val="left"/>
+      <w:pPr>
+        <w:ind w:left="3600" w:hanging="360"/>
+      </w:pPr>
+    </w:lvl>
+    <w:lvl w:ilvl="5" w:tplc="0409001B" w:tentative="1">
+      <w:start w:val="1"/>
+      <w:numFmt w:val="lowerRoman"/>
+      <w:lvlText w:val="%6."/>
+      <w:lvlJc w:val="right"/>
+      <w:pPr>
+        <w:ind w:left="4320" w:hanging="180"/>
+      </w:pPr>
+    </w:lvl>
+    <w:lvl w:ilvl="6" w:tplc="0409000F" w:tentative="1">
+      <w:start w:val="1"/>
+      <w:numFmt w:val="decimal"/>
+      <w:lvlText w:val="%7."/>
+      <w:lvlJc w:val="left"/>
+      <w:pPr>
+        <w:ind w:left="5040" w:hanging="360"/>
+      </w:pPr>
+    </w:lvl>
+    <w:lvl w:ilvl="7" w:tplc="04090019" w:tentative="1">
+      <w:start w:val="1"/>
+      <w:numFmt w:val="lowerLetter"/>
+      <w:lvlText w:val="%8."/>
+      <w:lvlJc w:val="left"/>
+      <w:pPr>
+        <w:ind w:left="5760" w:hanging="360"/>
+      </w:pPr>
+    </w:lvl>
+    <w:lvl w:ilvl="8" w:tplc="0409001B" w:tentative="1">
+      <w:start w:val="1"/>
+      <w:numFmt w:val="lowerRoman"/>
+      <w:lvlText w:val="%9."/>
+      <w:lvlJc w:val="right"/>
+      <w:pPr>
+        <w:ind w:left="6480" w:hanging="180"/>
+      </w:pPr>
+    </w:lvl>
+  </w:abstractNum>
+  <w:abstractNum w:abstractNumId="4">
     <w:nsid w:val="13345F47"/>
     <w:multiLevelType w:val="hybridMultilevel"/>
     <w:tmpl w:val="C67405E2"/>
@@ -6714,7 +7826,7 @@
       </w:rPr>
     </w:lvl>
   </w:abstractNum>
-  <w:abstractNum w:abstractNumId="3">
+  <w:abstractNum w:abstractNumId="5">
     <w:nsid w:val="17985F5A"/>
     <w:multiLevelType w:val="hybridMultilevel"/>
     <w:tmpl w:val="18829866"/>
@@ -6803,7 +7915,7 @@
       </w:pPr>
     </w:lvl>
   </w:abstractNum>
-  <w:abstractNum w:abstractNumId="4">
+  <w:abstractNum w:abstractNumId="6">
     <w:nsid w:val="18B47130"/>
     <w:multiLevelType w:val="hybridMultilevel"/>
     <w:tmpl w:val="35AC96D0"/>
@@ -6916,7 +8028,7 @@
       </w:rPr>
     </w:lvl>
   </w:abstractNum>
-  <w:abstractNum w:abstractNumId="5">
+  <w:abstractNum w:abstractNumId="7">
     <w:nsid w:val="18F106E3"/>
     <w:multiLevelType w:val="hybridMultilevel"/>
     <w:tmpl w:val="ABD6B7E4"/>
@@ -7029,7 +8141,120 @@
       </w:rPr>
     </w:lvl>
   </w:abstractNum>
-  <w:abstractNum w:abstractNumId="6">
+  <w:abstractNum w:abstractNumId="8">
+    <w:nsid w:val="1C8F5522"/>
+    <w:multiLevelType w:val="hybridMultilevel"/>
+    <w:tmpl w:val="66565C06"/>
+    <w:lvl w:ilvl="0" w:tplc="F1CCAB04">
+      <w:start w:val="2"/>
+      <w:numFmt w:val="bullet"/>
+      <w:lvlText w:val="-"/>
+      <w:lvlJc w:val="left"/>
+      <w:pPr>
+        <w:ind w:left="720" w:hanging="360"/>
+      </w:pPr>
+      <w:rPr>
+        <w:rFonts w:ascii="Calibri" w:eastAsiaTheme="minorHAnsi" w:hAnsi="Calibri" w:cstheme="minorBidi" w:hint="default"/>
+      </w:rPr>
+    </w:lvl>
+    <w:lvl w:ilvl="1" w:tplc="04090003" w:tentative="1">
+      <w:start w:val="1"/>
+      <w:numFmt w:val="bullet"/>
+      <w:lvlText w:val="o"/>
+      <w:lvlJc w:val="left"/>
+      <w:pPr>
+        <w:ind w:left="1440" w:hanging="360"/>
+      </w:pPr>
+      <w:rPr>
+        <w:rFonts w:ascii="Courier New" w:hAnsi="Courier New" w:cs="Courier New" w:hint="default"/>
+      </w:rPr>
+    </w:lvl>
+    <w:lvl w:ilvl="2" w:tplc="04090005" w:tentative="1">
+      <w:start w:val="1"/>
+      <w:numFmt w:val="bullet"/>
+      <w:lvlText w:val=""/>
+      <w:lvlJc w:val="left"/>
+      <w:pPr>
+        <w:ind w:left="2160" w:hanging="360"/>
+      </w:pPr>
+      <w:rPr>
+        <w:rFonts w:ascii="Wingdings" w:hAnsi="Wingdings" w:hint="default"/>
+      </w:rPr>
+    </w:lvl>
+    <w:lvl w:ilvl="3" w:tplc="04090001" w:tentative="1">
+      <w:start w:val="1"/>
+      <w:numFmt w:val="bullet"/>
+      <w:lvlText w:val=""/>
+      <w:lvlJc w:val="left"/>
+      <w:pPr>
+        <w:ind w:left="2880" w:hanging="360"/>
+      </w:pPr>
+      <w:rPr>
+        <w:rFonts w:ascii="Symbol" w:hAnsi="Symbol" w:hint="default"/>
+      </w:rPr>
+    </w:lvl>
+    <w:lvl w:ilvl="4" w:tplc="04090003" w:tentative="1">
+      <w:start w:val="1"/>
+      <w:numFmt w:val="bullet"/>
+      <w:lvlText w:val="o"/>
+      <w:lvlJc w:val="left"/>
+      <w:pPr>
+        <w:ind w:left="3600" w:hanging="360"/>
+      </w:pPr>
+      <w:rPr>
+        <w:rFonts w:ascii="Courier New" w:hAnsi="Courier New" w:cs="Courier New" w:hint="default"/>
+      </w:rPr>
+    </w:lvl>
+    <w:lvl w:ilvl="5" w:tplc="04090005" w:tentative="1">
+      <w:start w:val="1"/>
+      <w:numFmt w:val="bullet"/>
+      <w:lvlText w:val=""/>
+      <w:lvlJc w:val="left"/>
+      <w:pPr>
+        <w:ind w:left="4320" w:hanging="360"/>
+      </w:pPr>
+      <w:rPr>
+        <w:rFonts w:ascii="Wingdings" w:hAnsi="Wingdings" w:hint="default"/>
+      </w:rPr>
+    </w:lvl>
+    <w:lvl w:ilvl="6" w:tplc="04090001" w:tentative="1">
+      <w:start w:val="1"/>
+      <w:numFmt w:val="bullet"/>
+      <w:lvlText w:val=""/>
+      <w:lvlJc w:val="left"/>
+      <w:pPr>
+        <w:ind w:left="5040" w:hanging="360"/>
+      </w:pPr>
+      <w:rPr>
+        <w:rFonts w:ascii="Symbol" w:hAnsi="Symbol" w:hint="default"/>
+      </w:rPr>
+    </w:lvl>
+    <w:lvl w:ilvl="7" w:tplc="04090003" w:tentative="1">
+      <w:start w:val="1"/>
+      <w:numFmt w:val="bullet"/>
+      <w:lvlText w:val="o"/>
+      <w:lvlJc w:val="left"/>
+      <w:pPr>
+        <w:ind w:left="5760" w:hanging="360"/>
+      </w:pPr>
+      <w:rPr>
+        <w:rFonts w:ascii="Courier New" w:hAnsi="Courier New" w:cs="Courier New" w:hint="default"/>
+      </w:rPr>
+    </w:lvl>
+    <w:lvl w:ilvl="8" w:tplc="04090005" w:tentative="1">
+      <w:start w:val="1"/>
+      <w:numFmt w:val="bullet"/>
+      <w:lvlText w:val=""/>
+      <w:lvlJc w:val="left"/>
+      <w:pPr>
+        <w:ind w:left="6480" w:hanging="360"/>
+      </w:pPr>
+      <w:rPr>
+        <w:rFonts w:ascii="Wingdings" w:hAnsi="Wingdings" w:hint="default"/>
+      </w:rPr>
+    </w:lvl>
+  </w:abstractNum>
+  <w:abstractNum w:abstractNumId="9">
     <w:nsid w:val="1EA3002C"/>
     <w:multiLevelType w:val="hybridMultilevel"/>
     <w:tmpl w:val="E04C8272"/>
@@ -7118,7 +8343,120 @@
       </w:pPr>
     </w:lvl>
   </w:abstractNum>
-  <w:abstractNum w:abstractNumId="7">
+  <w:abstractNum w:abstractNumId="10">
+    <w:nsid w:val="22525E6C"/>
+    <w:multiLevelType w:val="hybridMultilevel"/>
+    <w:tmpl w:val="174C13F6"/>
+    <w:lvl w:ilvl="0" w:tplc="CB18DFCC">
+      <w:start w:val="2"/>
+      <w:numFmt w:val="bullet"/>
+      <w:lvlText w:val="-"/>
+      <w:lvlJc w:val="left"/>
+      <w:pPr>
+        <w:ind w:left="720" w:hanging="360"/>
+      </w:pPr>
+      <w:rPr>
+        <w:rFonts w:ascii="Calibri" w:eastAsiaTheme="minorHAnsi" w:hAnsi="Calibri" w:cstheme="minorBidi" w:hint="default"/>
+      </w:rPr>
+    </w:lvl>
+    <w:lvl w:ilvl="1" w:tplc="04090003" w:tentative="1">
+      <w:start w:val="1"/>
+      <w:numFmt w:val="bullet"/>
+      <w:lvlText w:val="o"/>
+      <w:lvlJc w:val="left"/>
+      <w:pPr>
+        <w:ind w:left="1440" w:hanging="360"/>
+      </w:pPr>
+      <w:rPr>
+        <w:rFonts w:ascii="Courier New" w:hAnsi="Courier New" w:cs="Courier New" w:hint="default"/>
+      </w:rPr>
+    </w:lvl>
+    <w:lvl w:ilvl="2" w:tplc="04090005" w:tentative="1">
+      <w:start w:val="1"/>
+      <w:numFmt w:val="bullet"/>
+      <w:lvlText w:val=""/>
+      <w:lvlJc w:val="left"/>
+      <w:pPr>
+        <w:ind w:left="2160" w:hanging="360"/>
+      </w:pPr>
+      <w:rPr>
+        <w:rFonts w:ascii="Wingdings" w:hAnsi="Wingdings" w:hint="default"/>
+      </w:rPr>
+    </w:lvl>
+    <w:lvl w:ilvl="3" w:tplc="04090001" w:tentative="1">
+      <w:start w:val="1"/>
+      <w:numFmt w:val="bullet"/>
+      <w:lvlText w:val=""/>
+      <w:lvlJc w:val="left"/>
+      <w:pPr>
+        <w:ind w:left="2880" w:hanging="360"/>
+      </w:pPr>
+      <w:rPr>
+        <w:rFonts w:ascii="Symbol" w:hAnsi="Symbol" w:hint="default"/>
+      </w:rPr>
+    </w:lvl>
+    <w:lvl w:ilvl="4" w:tplc="04090003" w:tentative="1">
+      <w:start w:val="1"/>
+      <w:numFmt w:val="bullet"/>
+      <w:lvlText w:val="o"/>
+      <w:lvlJc w:val="left"/>
+      <w:pPr>
+        <w:ind w:left="3600" w:hanging="360"/>
+      </w:pPr>
+      <w:rPr>
+        <w:rFonts w:ascii="Courier New" w:hAnsi="Courier New" w:cs="Courier New" w:hint="default"/>
+      </w:rPr>
+    </w:lvl>
+    <w:lvl w:ilvl="5" w:tplc="04090005" w:tentative="1">
+      <w:start w:val="1"/>
+      <w:numFmt w:val="bullet"/>
+      <w:lvlText w:val=""/>
+      <w:lvlJc w:val="left"/>
+      <w:pPr>
+        <w:ind w:left="4320" w:hanging="360"/>
+      </w:pPr>
+      <w:rPr>
+        <w:rFonts w:ascii="Wingdings" w:hAnsi="Wingdings" w:hint="default"/>
+      </w:rPr>
+    </w:lvl>
+    <w:lvl w:ilvl="6" w:tplc="04090001" w:tentative="1">
+      <w:start w:val="1"/>
+      <w:numFmt w:val="bullet"/>
+      <w:lvlText w:val=""/>
+      <w:lvlJc w:val="left"/>
+      <w:pPr>
+        <w:ind w:left="5040" w:hanging="360"/>
+      </w:pPr>
+      <w:rPr>
+        <w:rFonts w:ascii="Symbol" w:hAnsi="Symbol" w:hint="default"/>
+      </w:rPr>
+    </w:lvl>
+    <w:lvl w:ilvl="7" w:tplc="04090003" w:tentative="1">
+      <w:start w:val="1"/>
+      <w:numFmt w:val="bullet"/>
+      <w:lvlText w:val="o"/>
+      <w:lvlJc w:val="left"/>
+      <w:pPr>
+        <w:ind w:left="5760" w:hanging="360"/>
+      </w:pPr>
+      <w:rPr>
+        <w:rFonts w:ascii="Courier New" w:hAnsi="Courier New" w:cs="Courier New" w:hint="default"/>
+      </w:rPr>
+    </w:lvl>
+    <w:lvl w:ilvl="8" w:tplc="04090005" w:tentative="1">
+      <w:start w:val="1"/>
+      <w:numFmt w:val="bullet"/>
+      <w:lvlText w:val=""/>
+      <w:lvlJc w:val="left"/>
+      <w:pPr>
+        <w:ind w:left="6480" w:hanging="360"/>
+      </w:pPr>
+      <w:rPr>
+        <w:rFonts w:ascii="Wingdings" w:hAnsi="Wingdings" w:hint="default"/>
+      </w:rPr>
+    </w:lvl>
+  </w:abstractNum>
+  <w:abstractNum w:abstractNumId="11">
     <w:nsid w:val="23D60437"/>
     <w:multiLevelType w:val="hybridMultilevel"/>
     <w:tmpl w:val="D960DB7A"/>
@@ -7207,7 +8545,7 @@
       </w:pPr>
     </w:lvl>
   </w:abstractNum>
-  <w:abstractNum w:abstractNumId="8">
+  <w:abstractNum w:abstractNumId="12">
     <w:nsid w:val="289E5E41"/>
     <w:multiLevelType w:val="hybridMultilevel"/>
     <w:tmpl w:val="51C20F6A"/>
@@ -7293,7 +8631,7 @@
       </w:pPr>
     </w:lvl>
   </w:abstractNum>
-  <w:abstractNum w:abstractNumId="9">
+  <w:abstractNum w:abstractNumId="13">
     <w:nsid w:val="2AA7061C"/>
     <w:multiLevelType w:val="hybridMultilevel"/>
     <w:tmpl w:val="4F585112"/>
@@ -7406,7 +8744,7 @@
       </w:rPr>
     </w:lvl>
   </w:abstractNum>
-  <w:abstractNum w:abstractNumId="10">
+  <w:abstractNum w:abstractNumId="14">
     <w:nsid w:val="397B619F"/>
     <w:multiLevelType w:val="hybridMultilevel"/>
     <w:tmpl w:val="46A82EA6"/>
@@ -7519,7 +8857,7 @@
       </w:rPr>
     </w:lvl>
   </w:abstractNum>
-  <w:abstractNum w:abstractNumId="11">
+  <w:abstractNum w:abstractNumId="15">
     <w:nsid w:val="3A005455"/>
     <w:multiLevelType w:val="hybridMultilevel"/>
     <w:tmpl w:val="ED5EE248"/>
@@ -7632,7 +8970,7 @@
       </w:rPr>
     </w:lvl>
   </w:abstractNum>
-  <w:abstractNum w:abstractNumId="12">
+  <w:abstractNum w:abstractNumId="16">
     <w:nsid w:val="3DE6597B"/>
     <w:multiLevelType w:val="multilevel"/>
     <w:tmpl w:val="08FE54DC"/>
@@ -7745,7 +9083,7 @@
       </w:pPr>
     </w:lvl>
   </w:abstractNum>
-  <w:abstractNum w:abstractNumId="13">
+  <w:abstractNum w:abstractNumId="17">
     <w:nsid w:val="3DEE05C1"/>
     <w:multiLevelType w:val="hybridMultilevel"/>
     <w:tmpl w:val="523632D2"/>
@@ -7857,7 +9195,7 @@
       </w:rPr>
     </w:lvl>
   </w:abstractNum>
-  <w:abstractNum w:abstractNumId="14">
+  <w:abstractNum w:abstractNumId="18">
     <w:nsid w:val="430D1D4B"/>
     <w:multiLevelType w:val="hybridMultilevel"/>
     <w:tmpl w:val="FCC004C4"/>
@@ -7970,7 +9308,7 @@
       </w:rPr>
     </w:lvl>
   </w:abstractNum>
-  <w:abstractNum w:abstractNumId="15">
+  <w:abstractNum w:abstractNumId="19">
     <w:nsid w:val="44C75344"/>
     <w:multiLevelType w:val="hybridMultilevel"/>
     <w:tmpl w:val="17BE5428"/>
@@ -8059,7 +9397,7 @@
       </w:pPr>
     </w:lvl>
   </w:abstractNum>
-  <w:abstractNum w:abstractNumId="16">
+  <w:abstractNum w:abstractNumId="20">
     <w:nsid w:val="468355A7"/>
     <w:multiLevelType w:val="hybridMultilevel"/>
     <w:tmpl w:val="70DE8B8A"/>
@@ -8148,7 +9486,7 @@
       </w:pPr>
     </w:lvl>
   </w:abstractNum>
-  <w:abstractNum w:abstractNumId="17">
+  <w:abstractNum w:abstractNumId="21">
     <w:nsid w:val="48AF371F"/>
     <w:multiLevelType w:val="hybridMultilevel"/>
     <w:tmpl w:val="30B86CF4"/>
@@ -8237,7 +9575,120 @@
       </w:pPr>
     </w:lvl>
   </w:abstractNum>
-  <w:abstractNum w:abstractNumId="18">
+  <w:abstractNum w:abstractNumId="22">
+    <w:nsid w:val="4B536FD0"/>
+    <w:multiLevelType w:val="hybridMultilevel"/>
+    <w:tmpl w:val="9BCA2100"/>
+    <w:lvl w:ilvl="0" w:tplc="04090001">
+      <w:start w:val="1"/>
+      <w:numFmt w:val="bullet"/>
+      <w:lvlText w:val=""/>
+      <w:lvlJc w:val="left"/>
+      <w:pPr>
+        <w:ind w:left="720" w:hanging="360"/>
+      </w:pPr>
+      <w:rPr>
+        <w:rFonts w:ascii="Symbol" w:hAnsi="Symbol" w:hint="default"/>
+      </w:rPr>
+    </w:lvl>
+    <w:lvl w:ilvl="1" w:tplc="04090003" w:tentative="1">
+      <w:start w:val="1"/>
+      <w:numFmt w:val="bullet"/>
+      <w:lvlText w:val="o"/>
+      <w:lvlJc w:val="left"/>
+      <w:pPr>
+        <w:ind w:left="1440" w:hanging="360"/>
+      </w:pPr>
+      <w:rPr>
+        <w:rFonts w:ascii="Courier New" w:hAnsi="Courier New" w:cs="Courier New" w:hint="default"/>
+      </w:rPr>
+    </w:lvl>
+    <w:lvl w:ilvl="2" w:tplc="04090005" w:tentative="1">
+      <w:start w:val="1"/>
+      <w:numFmt w:val="bullet"/>
+      <w:lvlText w:val=""/>
+      <w:lvlJc w:val="left"/>
+      <w:pPr>
+        <w:ind w:left="2160" w:hanging="360"/>
+      </w:pPr>
+      <w:rPr>
+        <w:rFonts w:ascii="Wingdings" w:hAnsi="Wingdings" w:hint="default"/>
+      </w:rPr>
+    </w:lvl>
+    <w:lvl w:ilvl="3" w:tplc="04090001" w:tentative="1">
+      <w:start w:val="1"/>
+      <w:numFmt w:val="bullet"/>
+      <w:lvlText w:val=""/>
+      <w:lvlJc w:val="left"/>
+      <w:pPr>
+        <w:ind w:left="2880" w:hanging="360"/>
+      </w:pPr>
+      <w:rPr>
+        <w:rFonts w:ascii="Symbol" w:hAnsi="Symbol" w:hint="default"/>
+      </w:rPr>
+    </w:lvl>
+    <w:lvl w:ilvl="4" w:tplc="04090003" w:tentative="1">
+      <w:start w:val="1"/>
+      <w:numFmt w:val="bullet"/>
+      <w:lvlText w:val="o"/>
+      <w:lvlJc w:val="left"/>
+      <w:pPr>
+        <w:ind w:left="3600" w:hanging="360"/>
+      </w:pPr>
+      <w:rPr>
+        <w:rFonts w:ascii="Courier New" w:hAnsi="Courier New" w:cs="Courier New" w:hint="default"/>
+      </w:rPr>
+    </w:lvl>
+    <w:lvl w:ilvl="5" w:tplc="04090005" w:tentative="1">
+      <w:start w:val="1"/>
+      <w:numFmt w:val="bullet"/>
+      <w:lvlText w:val=""/>
+      <w:lvlJc w:val="left"/>
+      <w:pPr>
+        <w:ind w:left="4320" w:hanging="360"/>
+      </w:pPr>
+      <w:rPr>
+        <w:rFonts w:ascii="Wingdings" w:hAnsi="Wingdings" w:hint="default"/>
+      </w:rPr>
+    </w:lvl>
+    <w:lvl w:ilvl="6" w:tplc="04090001" w:tentative="1">
+      <w:start w:val="1"/>
+      <w:numFmt w:val="bullet"/>
+      <w:lvlText w:val=""/>
+      <w:lvlJc w:val="left"/>
+      <w:pPr>
+        <w:ind w:left="5040" w:hanging="360"/>
+      </w:pPr>
+      <w:rPr>
+        <w:rFonts w:ascii="Symbol" w:hAnsi="Symbol" w:hint="default"/>
+      </w:rPr>
+    </w:lvl>
+    <w:lvl w:ilvl="7" w:tplc="04090003" w:tentative="1">
+      <w:start w:val="1"/>
+      <w:numFmt w:val="bullet"/>
+      <w:lvlText w:val="o"/>
+      <w:lvlJc w:val="left"/>
+      <w:pPr>
+        <w:ind w:left="5760" w:hanging="360"/>
+      </w:pPr>
+      <w:rPr>
+        <w:rFonts w:ascii="Courier New" w:hAnsi="Courier New" w:cs="Courier New" w:hint="default"/>
+      </w:rPr>
+    </w:lvl>
+    <w:lvl w:ilvl="8" w:tplc="04090005" w:tentative="1">
+      <w:start w:val="1"/>
+      <w:numFmt w:val="bullet"/>
+      <w:lvlText w:val=""/>
+      <w:lvlJc w:val="left"/>
+      <w:pPr>
+        <w:ind w:left="6480" w:hanging="360"/>
+      </w:pPr>
+      <w:rPr>
+        <w:rFonts w:ascii="Wingdings" w:hAnsi="Wingdings" w:hint="default"/>
+      </w:rPr>
+    </w:lvl>
+  </w:abstractNum>
+  <w:abstractNum w:abstractNumId="23">
     <w:nsid w:val="4C424716"/>
     <w:multiLevelType w:val="multilevel"/>
     <w:tmpl w:val="AAB69FDE"/>
@@ -8386,7 +9837,7 @@
       </w:rPr>
     </w:lvl>
   </w:abstractNum>
-  <w:abstractNum w:abstractNumId="19">
+  <w:abstractNum w:abstractNumId="24">
     <w:nsid w:val="4E957039"/>
     <w:multiLevelType w:val="hybridMultilevel"/>
     <w:tmpl w:val="2EF6E108"/>
@@ -8499,7 +9950,120 @@
       </w:rPr>
     </w:lvl>
   </w:abstractNum>
-  <w:abstractNum w:abstractNumId="20">
+  <w:abstractNum w:abstractNumId="25">
+    <w:nsid w:val="5CBA2425"/>
+    <w:multiLevelType w:val="hybridMultilevel"/>
+    <w:tmpl w:val="D0C25504"/>
+    <w:lvl w:ilvl="0" w:tplc="04090001">
+      <w:start w:val="1"/>
+      <w:numFmt w:val="bullet"/>
+      <w:lvlText w:val=""/>
+      <w:lvlJc w:val="left"/>
+      <w:pPr>
+        <w:ind w:left="720" w:hanging="360"/>
+      </w:pPr>
+      <w:rPr>
+        <w:rFonts w:ascii="Symbol" w:hAnsi="Symbol" w:hint="default"/>
+      </w:rPr>
+    </w:lvl>
+    <w:lvl w:ilvl="1" w:tplc="04090003" w:tentative="1">
+      <w:start w:val="1"/>
+      <w:numFmt w:val="bullet"/>
+      <w:lvlText w:val="o"/>
+      <w:lvlJc w:val="left"/>
+      <w:pPr>
+        <w:ind w:left="1440" w:hanging="360"/>
+      </w:pPr>
+      <w:rPr>
+        <w:rFonts w:ascii="Courier New" w:hAnsi="Courier New" w:cs="Courier New" w:hint="default"/>
+      </w:rPr>
+    </w:lvl>
+    <w:lvl w:ilvl="2" w:tplc="04090005" w:tentative="1">
+      <w:start w:val="1"/>
+      <w:numFmt w:val="bullet"/>
+      <w:lvlText w:val=""/>
+      <w:lvlJc w:val="left"/>
+      <w:pPr>
+        <w:ind w:left="2160" w:hanging="360"/>
+      </w:pPr>
+      <w:rPr>
+        <w:rFonts w:ascii="Wingdings" w:hAnsi="Wingdings" w:hint="default"/>
+      </w:rPr>
+    </w:lvl>
+    <w:lvl w:ilvl="3" w:tplc="04090001" w:tentative="1">
+      <w:start w:val="1"/>
+      <w:numFmt w:val="bullet"/>
+      <w:lvlText w:val=""/>
+      <w:lvlJc w:val="left"/>
+      <w:pPr>
+        <w:ind w:left="2880" w:hanging="360"/>
+      </w:pPr>
+      <w:rPr>
+        <w:rFonts w:ascii="Symbol" w:hAnsi="Symbol" w:hint="default"/>
+      </w:rPr>
+    </w:lvl>
+    <w:lvl w:ilvl="4" w:tplc="04090003" w:tentative="1">
+      <w:start w:val="1"/>
+      <w:numFmt w:val="bullet"/>
+      <w:lvlText w:val="o"/>
+      <w:lvlJc w:val="left"/>
+      <w:pPr>
+        <w:ind w:left="3600" w:hanging="360"/>
+      </w:pPr>
+      <w:rPr>
+        <w:rFonts w:ascii="Courier New" w:hAnsi="Courier New" w:cs="Courier New" w:hint="default"/>
+      </w:rPr>
+    </w:lvl>
+    <w:lvl w:ilvl="5" w:tplc="04090005" w:tentative="1">
+      <w:start w:val="1"/>
+      <w:numFmt w:val="bullet"/>
+      <w:lvlText w:val=""/>
+      <w:lvlJc w:val="left"/>
+      <w:pPr>
+        <w:ind w:left="4320" w:hanging="360"/>
+      </w:pPr>
+      <w:rPr>
+        <w:rFonts w:ascii="Wingdings" w:hAnsi="Wingdings" w:hint="default"/>
+      </w:rPr>
+    </w:lvl>
+    <w:lvl w:ilvl="6" w:tplc="04090001" w:tentative="1">
+      <w:start w:val="1"/>
+      <w:numFmt w:val="bullet"/>
+      <w:lvlText w:val=""/>
+      <w:lvlJc w:val="left"/>
+      <w:pPr>
+        <w:ind w:left="5040" w:hanging="360"/>
+      </w:pPr>
+      <w:rPr>
+        <w:rFonts w:ascii="Symbol" w:hAnsi="Symbol" w:hint="default"/>
+      </w:rPr>
+    </w:lvl>
+    <w:lvl w:ilvl="7" w:tplc="04090003" w:tentative="1">
+      <w:start w:val="1"/>
+      <w:numFmt w:val="bullet"/>
+      <w:lvlText w:val="o"/>
+      <w:lvlJc w:val="left"/>
+      <w:pPr>
+        <w:ind w:left="5760" w:hanging="360"/>
+      </w:pPr>
+      <w:rPr>
+        <w:rFonts w:ascii="Courier New" w:hAnsi="Courier New" w:cs="Courier New" w:hint="default"/>
+      </w:rPr>
+    </w:lvl>
+    <w:lvl w:ilvl="8" w:tplc="04090005" w:tentative="1">
+      <w:start w:val="1"/>
+      <w:numFmt w:val="bullet"/>
+      <w:lvlText w:val=""/>
+      <w:lvlJc w:val="left"/>
+      <w:pPr>
+        <w:ind w:left="6480" w:hanging="360"/>
+      </w:pPr>
+      <w:rPr>
+        <w:rFonts w:ascii="Wingdings" w:hAnsi="Wingdings" w:hint="default"/>
+      </w:rPr>
+    </w:lvl>
+  </w:abstractNum>
+  <w:abstractNum w:abstractNumId="26">
     <w:nsid w:val="61512455"/>
     <w:multiLevelType w:val="hybridMultilevel"/>
     <w:tmpl w:val="0D5CF9AC"/>
@@ -8612,7 +10176,7 @@
       </w:rPr>
     </w:lvl>
   </w:abstractNum>
-  <w:abstractNum w:abstractNumId="21">
+  <w:abstractNum w:abstractNumId="27">
     <w:nsid w:val="63114CDF"/>
     <w:multiLevelType w:val="hybridMultilevel"/>
     <w:tmpl w:val="171E4B7C"/>
@@ -8701,7 +10265,7 @@
       </w:pPr>
     </w:lvl>
   </w:abstractNum>
-  <w:abstractNum w:abstractNumId="22">
+  <w:abstractNum w:abstractNumId="28">
     <w:nsid w:val="640677F7"/>
     <w:multiLevelType w:val="hybridMultilevel"/>
     <w:tmpl w:val="5278520A"/>
@@ -8790,7 +10354,7 @@
       </w:pPr>
     </w:lvl>
   </w:abstractNum>
-  <w:abstractNum w:abstractNumId="23">
+  <w:abstractNum w:abstractNumId="29">
     <w:nsid w:val="658A2351"/>
     <w:multiLevelType w:val="hybridMultilevel"/>
     <w:tmpl w:val="07FA7014"/>
@@ -8879,7 +10443,7 @@
       </w:pPr>
     </w:lvl>
   </w:abstractNum>
-  <w:abstractNum w:abstractNumId="24">
+  <w:abstractNum w:abstractNumId="30">
     <w:nsid w:val="68B118C1"/>
     <w:multiLevelType w:val="hybridMultilevel"/>
     <w:tmpl w:val="AED6D964"/>
@@ -8965,7 +10529,7 @@
       </w:pPr>
     </w:lvl>
   </w:abstractNum>
-  <w:abstractNum w:abstractNumId="25">
+  <w:abstractNum w:abstractNumId="31">
     <w:nsid w:val="68E86706"/>
     <w:multiLevelType w:val="hybridMultilevel"/>
     <w:tmpl w:val="580E8B60"/>
@@ -9078,7 +10642,7 @@
       </w:rPr>
     </w:lvl>
   </w:abstractNum>
-  <w:abstractNum w:abstractNumId="26">
+  <w:abstractNum w:abstractNumId="32">
     <w:nsid w:val="69D00FF0"/>
     <w:multiLevelType w:val="hybridMultilevel"/>
     <w:tmpl w:val="327E6308"/>
@@ -9191,7 +10755,7 @@
       </w:rPr>
     </w:lvl>
   </w:abstractNum>
-  <w:abstractNum w:abstractNumId="27">
+  <w:abstractNum w:abstractNumId="33">
     <w:nsid w:val="71324864"/>
     <w:multiLevelType w:val="hybridMultilevel"/>
     <w:tmpl w:val="BB80AAF8"/>
@@ -9304,7 +10868,7 @@
       </w:rPr>
     </w:lvl>
   </w:abstractNum>
-  <w:abstractNum w:abstractNumId="28">
+  <w:abstractNum w:abstractNumId="34">
     <w:nsid w:val="76DE6668"/>
     <w:multiLevelType w:val="multilevel"/>
     <w:tmpl w:val="CD90C740"/>
@@ -9453,92 +11017,226 @@
       </w:rPr>
     </w:lvl>
   </w:abstractNum>
+  <w:abstractNum w:abstractNumId="35">
+    <w:nsid w:val="7A8C2557"/>
+    <w:multiLevelType w:val="hybridMultilevel"/>
+    <w:tmpl w:val="60B42EEC"/>
+    <w:lvl w:ilvl="0" w:tplc="04090001">
+      <w:start w:val="1"/>
+      <w:numFmt w:val="bullet"/>
+      <w:lvlText w:val=""/>
+      <w:lvlJc w:val="left"/>
+      <w:pPr>
+        <w:ind w:left="720" w:hanging="360"/>
+      </w:pPr>
+      <w:rPr>
+        <w:rFonts w:ascii="Symbol" w:hAnsi="Symbol" w:hint="default"/>
+      </w:rPr>
+    </w:lvl>
+    <w:lvl w:ilvl="1" w:tplc="04090003" w:tentative="1">
+      <w:start w:val="1"/>
+      <w:numFmt w:val="bullet"/>
+      <w:lvlText w:val="o"/>
+      <w:lvlJc w:val="left"/>
+      <w:pPr>
+        <w:ind w:left="1440" w:hanging="360"/>
+      </w:pPr>
+      <w:rPr>
+        <w:rFonts w:ascii="Courier New" w:hAnsi="Courier New" w:cs="Courier New" w:hint="default"/>
+      </w:rPr>
+    </w:lvl>
+    <w:lvl w:ilvl="2" w:tplc="04090005" w:tentative="1">
+      <w:start w:val="1"/>
+      <w:numFmt w:val="bullet"/>
+      <w:lvlText w:val=""/>
+      <w:lvlJc w:val="left"/>
+      <w:pPr>
+        <w:ind w:left="2160" w:hanging="360"/>
+      </w:pPr>
+      <w:rPr>
+        <w:rFonts w:ascii="Wingdings" w:hAnsi="Wingdings" w:hint="default"/>
+      </w:rPr>
+    </w:lvl>
+    <w:lvl w:ilvl="3" w:tplc="04090001" w:tentative="1">
+      <w:start w:val="1"/>
+      <w:numFmt w:val="bullet"/>
+      <w:lvlText w:val=""/>
+      <w:lvlJc w:val="left"/>
+      <w:pPr>
+        <w:ind w:left="2880" w:hanging="360"/>
+      </w:pPr>
+      <w:rPr>
+        <w:rFonts w:ascii="Symbol" w:hAnsi="Symbol" w:hint="default"/>
+      </w:rPr>
+    </w:lvl>
+    <w:lvl w:ilvl="4" w:tplc="04090003" w:tentative="1">
+      <w:start w:val="1"/>
+      <w:numFmt w:val="bullet"/>
+      <w:lvlText w:val="o"/>
+      <w:lvlJc w:val="left"/>
+      <w:pPr>
+        <w:ind w:left="3600" w:hanging="360"/>
+      </w:pPr>
+      <w:rPr>
+        <w:rFonts w:ascii="Courier New" w:hAnsi="Courier New" w:cs="Courier New" w:hint="default"/>
+      </w:rPr>
+    </w:lvl>
+    <w:lvl w:ilvl="5" w:tplc="04090005" w:tentative="1">
+      <w:start w:val="1"/>
+      <w:numFmt w:val="bullet"/>
+      <w:lvlText w:val=""/>
+      <w:lvlJc w:val="left"/>
+      <w:pPr>
+        <w:ind w:left="4320" w:hanging="360"/>
+      </w:pPr>
+      <w:rPr>
+        <w:rFonts w:ascii="Wingdings" w:hAnsi="Wingdings" w:hint="default"/>
+      </w:rPr>
+    </w:lvl>
+    <w:lvl w:ilvl="6" w:tplc="04090001" w:tentative="1">
+      <w:start w:val="1"/>
+      <w:numFmt w:val="bullet"/>
+      <w:lvlText w:val=""/>
+      <w:lvlJc w:val="left"/>
+      <w:pPr>
+        <w:ind w:left="5040" w:hanging="360"/>
+      </w:pPr>
+      <w:rPr>
+        <w:rFonts w:ascii="Symbol" w:hAnsi="Symbol" w:hint="default"/>
+      </w:rPr>
+    </w:lvl>
+    <w:lvl w:ilvl="7" w:tplc="04090003" w:tentative="1">
+      <w:start w:val="1"/>
+      <w:numFmt w:val="bullet"/>
+      <w:lvlText w:val="o"/>
+      <w:lvlJc w:val="left"/>
+      <w:pPr>
+        <w:ind w:left="5760" w:hanging="360"/>
+      </w:pPr>
+      <w:rPr>
+        <w:rFonts w:ascii="Courier New" w:hAnsi="Courier New" w:cs="Courier New" w:hint="default"/>
+      </w:rPr>
+    </w:lvl>
+    <w:lvl w:ilvl="8" w:tplc="04090005" w:tentative="1">
+      <w:start w:val="1"/>
+      <w:numFmt w:val="bullet"/>
+      <w:lvlText w:val=""/>
+      <w:lvlJc w:val="left"/>
+      <w:pPr>
+        <w:ind w:left="6480" w:hanging="360"/>
+      </w:pPr>
+      <w:rPr>
+        <w:rFonts w:ascii="Wingdings" w:hAnsi="Wingdings" w:hint="default"/>
+      </w:rPr>
+    </w:lvl>
+  </w:abstractNum>
   <w:num w:numId="1">
+    <w:abstractNumId w:val="27"/>
+  </w:num>
+  <w:num w:numId="2">
+    <w:abstractNumId w:val="30"/>
+  </w:num>
+  <w:num w:numId="3">
+    <w:abstractNumId w:val="12"/>
+  </w:num>
+  <w:num w:numId="4">
+    <w:abstractNumId w:val="28"/>
+  </w:num>
+  <w:num w:numId="5">
+    <w:abstractNumId w:val="5"/>
+  </w:num>
+  <w:num w:numId="6">
+    <w:abstractNumId w:val="9"/>
+  </w:num>
+  <w:num w:numId="7">
+    <w:abstractNumId w:val="19"/>
+  </w:num>
+  <w:num w:numId="8">
+    <w:abstractNumId w:val="29"/>
+  </w:num>
+  <w:num w:numId="9">
     <w:abstractNumId w:val="21"/>
   </w:num>
-  <w:num w:numId="2">
+  <w:num w:numId="10">
+    <w:abstractNumId w:val="13"/>
+  </w:num>
+  <w:num w:numId="11">
+    <w:abstractNumId w:val="16"/>
+  </w:num>
+  <w:num w:numId="12">
+    <w:abstractNumId w:val="1"/>
+  </w:num>
+  <w:num w:numId="13">
+    <w:abstractNumId w:val="23"/>
+  </w:num>
+  <w:num w:numId="14">
+    <w:abstractNumId w:val="34"/>
+  </w:num>
+  <w:num w:numId="15">
+    <w:abstractNumId w:val="33"/>
+  </w:num>
+  <w:num w:numId="16">
+    <w:abstractNumId w:val="2"/>
+  </w:num>
+  <w:num w:numId="17">
+    <w:abstractNumId w:val="4"/>
+  </w:num>
+  <w:num w:numId="18">
+    <w:abstractNumId w:val="32"/>
+  </w:num>
+  <w:num w:numId="19">
+    <w:abstractNumId w:val="11"/>
+  </w:num>
+  <w:num w:numId="20">
+    <w:abstractNumId w:val="20"/>
+  </w:num>
+  <w:num w:numId="21">
+    <w:abstractNumId w:val="31"/>
+  </w:num>
+  <w:num w:numId="22">
+    <w:abstractNumId w:val="6"/>
+  </w:num>
+  <w:num w:numId="23">
     <w:abstractNumId w:val="24"/>
   </w:num>
-  <w:num w:numId="3">
-    <w:abstractNumId w:val="8"/>
+  <w:num w:numId="24">
+    <w:abstractNumId w:val="15"/>
   </w:num>
-  <w:num w:numId="4">
+  <w:num w:numId="25">
+    <w:abstractNumId w:val="18"/>
+  </w:num>
+  <w:num w:numId="26">
+    <w:abstractNumId w:val="26"/>
+  </w:num>
+  <w:num w:numId="27">
+    <w:abstractNumId w:val="14"/>
+  </w:num>
+  <w:num w:numId="28">
+    <w:abstractNumId w:val="17"/>
+  </w:num>
+  <w:num w:numId="29">
+    <w:abstractNumId w:val="7"/>
+  </w:num>
+  <w:num w:numId="30">
     <w:abstractNumId w:val="22"/>
   </w:num>
-  <w:num w:numId="5">
+  <w:num w:numId="31">
+    <w:abstractNumId w:val="35"/>
+  </w:num>
+  <w:num w:numId="32">
+    <w:abstractNumId w:val="25"/>
+  </w:num>
+  <w:num w:numId="33">
+    <w:abstractNumId w:val="0"/>
+  </w:num>
+  <w:num w:numId="34">
     <w:abstractNumId w:val="3"/>
   </w:num>
-  <w:num w:numId="6">
-    <w:abstractNumId w:val="6"/>
-  </w:num>
-  <w:num w:numId="7">
-    <w:abstractNumId w:val="15"/>
-  </w:num>
-  <w:num w:numId="8">
-    <w:abstractNumId w:val="23"/>
-  </w:num>
-  <w:num w:numId="9">
-    <w:abstractNumId w:val="17"/>
-  </w:num>
-  <w:num w:numId="10">
-    <w:abstractNumId w:val="9"/>
-  </w:num>
-  <w:num w:numId="11">
-    <w:abstractNumId w:val="12"/>
-  </w:num>
-  <w:num w:numId="12">
-    <w:abstractNumId w:val="0"/>
-  </w:num>
-  <w:num w:numId="13">
-    <w:abstractNumId w:val="18"/>
-  </w:num>
-  <w:num w:numId="14">
-    <w:abstractNumId w:val="28"/>
-  </w:num>
-  <w:num w:numId="15">
-    <w:abstractNumId w:val="27"/>
-  </w:num>
-  <w:num w:numId="16">
-    <w:abstractNumId w:val="1"/>
-  </w:num>
-  <w:num w:numId="17">
-    <w:abstractNumId w:val="2"/>
-  </w:num>
-  <w:num w:numId="18">
-    <w:abstractNumId w:val="26"/>
-  </w:num>
-  <w:num w:numId="19">
-    <w:abstractNumId w:val="7"/>
-  </w:num>
-  <w:num w:numId="20">
-    <w:abstractNumId w:val="16"/>
-  </w:num>
-  <w:num w:numId="21">
-    <w:abstractNumId w:val="25"/>
-  </w:num>
-  <w:num w:numId="22">
-    <w:abstractNumId w:val="4"/>
-  </w:num>
-  <w:num w:numId="23">
-    <w:abstractNumId w:val="19"/>
-  </w:num>
-  <w:num w:numId="24">
-    <w:abstractNumId w:val="11"/>
-  </w:num>
-  <w:num w:numId="25">
-    <w:abstractNumId w:val="14"/>
-  </w:num>
-  <w:num w:numId="26">
-    <w:abstractNumId w:val="20"/>
-  </w:num>
-  <w:num w:numId="27">
+  <w:num w:numId="35">
     <w:abstractNumId w:val="10"/>
   </w:num>
-  <w:num w:numId="28">
-    <w:abstractNumId w:val="13"/>
-  </w:num>
-  <w:num w:numId="29">
-    <w:abstractNumId w:val="5"/>
+  <w:num w:numId="36">
+    <w:abstractNumId w:val="8"/>
   </w:num>
 </w:numbering>
 </file>
@@ -10879,7 +12577,7 @@
 </file>
 
 <file path=customXml/itemProps1.xml><?xml version="1.0" encoding="utf-8"?>
-<ds:datastoreItem xmlns:ds="http://schemas.openxmlformats.org/officeDocument/2006/customXml" ds:itemID="{AE3D3C00-33F7-46B8-BD47-42C33A6DA6AE}">
+<ds:datastoreItem xmlns:ds="http://schemas.openxmlformats.org/officeDocument/2006/customXml" ds:itemID="{145D6ECA-FB8A-4395-A7F3-6F93B0B4A6E9}">
   <ds:schemaRefs>
     <ds:schemaRef ds:uri="http://schemas.openxmlformats.org/officeDocument/2006/bibliography"/>
   </ds:schemaRefs>

--- a/DW Reference.docx
+++ b/DW Reference.docx
@@ -9,12 +9,14 @@
           <w:b/>
         </w:rPr>
       </w:pPr>
+      <w:proofErr w:type="gramStart"/>
       <w:r>
         <w:rPr>
           <w:b/>
         </w:rPr>
         <w:t>Difference between ETL and ELT?</w:t>
       </w:r>
+      <w:proofErr w:type="gramEnd"/>
     </w:p>
     <w:p>
       <w:pPr>
@@ -43,7 +45,15 @@
         </w:numPr>
       </w:pPr>
       <w:r>
-        <w:t>ELT means first we extract a data  then load it into staging area and then transform a data but with SQL Expression tasks not with transformations task in you fact and dimension tables.</w:t>
+        <w:t xml:space="preserve">ELT means first we extract a </w:t>
+      </w:r>
+      <w:proofErr w:type="gramStart"/>
+      <w:r>
+        <w:t>data  then</w:t>
+      </w:r>
+      <w:proofErr w:type="gramEnd"/>
+      <w:r>
+        <w:t xml:space="preserve"> load it into staging area and then transform a data but with SQL Expression tasks not with transformations task in you fact and dimension tables.</w:t>
       </w:r>
     </w:p>
     <w:p>
@@ -55,7 +65,15 @@
         </w:numPr>
       </w:pPr>
       <w:r>
-        <w:t>ELT is better as DB engine can perform transformations more better then SSI packages.</w:t>
+        <w:t xml:space="preserve">ELT is better as DB engine can perform transformations </w:t>
+      </w:r>
+      <w:proofErr w:type="gramStart"/>
+      <w:r>
+        <w:t>more better</w:t>
+      </w:r>
+      <w:proofErr w:type="gramEnd"/>
+      <w:r>
+        <w:t xml:space="preserve"> then SSI packages.</w:t>
       </w:r>
     </w:p>
     <w:p>
@@ -67,7 +85,15 @@
         </w:numPr>
       </w:pPr>
       <w:r>
-        <w:t>So in short, when using ETL the transformations are processed by the ETL tools, while in ELT the transformations are processed by the target datasource.</w:t>
+        <w:t xml:space="preserve">So in short, when using ETL the transformations are processed by the ETL tools, while in ELT the transformations are processed by the target </w:t>
+      </w:r>
+      <w:proofErr w:type="spellStart"/>
+      <w:r>
+        <w:t>datasource</w:t>
+      </w:r>
+      <w:proofErr w:type="spellEnd"/>
+      <w:r>
+        <w:t>.</w:t>
       </w:r>
     </w:p>
     <w:p>
@@ -227,9 +253,11 @@
       <w:r>
         <w:t xml:space="preserve">In dimensional data warehouse of Kimball, analytic systems can access data directly. While in </w:t>
       </w:r>
+      <w:proofErr w:type="gramStart"/>
       <w:r>
         <w:t>Inmon’ s</w:t>
       </w:r>
+      <w:proofErr w:type="gramEnd"/>
       <w:r>
         <w:t xml:space="preserve"> architecture, analytic systems can only access data in enterprise data warehouse via data marts.</w:t>
       </w:r>
@@ -299,8 +327,13 @@
           <w:numId w:val="22"/>
         </w:numPr>
       </w:pPr>
-      <w:r>
-        <w:t>Staging(Data sits in one format from source</w:t>
+      <w:proofErr w:type="gramStart"/>
+      <w:r>
+        <w:t>Staging(</w:t>
+      </w:r>
+      <w:proofErr w:type="gramEnd"/>
+      <w:r>
+        <w:t>Data sits in one format from source</w:t>
       </w:r>
       <w:r>
         <w:t>):Data staging is an area where you hold the data temporary on data warehouse server. Data staging includes following steps</w:t>
@@ -525,8 +558,21 @@
         </w:numPr>
       </w:pPr>
       <w:r>
-        <w:t>Granularity level of dataware house - Requirement speccifci</w:t>
-      </w:r>
+        <w:t xml:space="preserve">Granularity level of </w:t>
+      </w:r>
+      <w:proofErr w:type="spellStart"/>
+      <w:r>
+        <w:t>dataware</w:t>
+      </w:r>
+      <w:proofErr w:type="spellEnd"/>
+      <w:r>
+        <w:t xml:space="preserve"> house - Requirement </w:t>
+      </w:r>
+      <w:proofErr w:type="spellStart"/>
+      <w:r>
+        <w:t>speccifci</w:t>
+      </w:r>
+      <w:proofErr w:type="spellEnd"/>
     </w:p>
     <w:p>
       <w:pPr>
@@ -598,13 +644,53 @@
         <w:t xml:space="preserve"> </w:t>
       </w:r>
       <w:r>
-        <w:t>This is one of the important step in designing the good Data Warehouse system.This is step is nothing but ETL development i.e., Extraction Transformation and Loading.</w:t>
+        <w:t xml:space="preserve">This is one of the important </w:t>
+      </w:r>
+      <w:proofErr w:type="gramStart"/>
+      <w:r>
+        <w:t>step</w:t>
+      </w:r>
+      <w:proofErr w:type="gramEnd"/>
+      <w:r>
+        <w:t xml:space="preserve"> in designing the good Data Warehouse </w:t>
+      </w:r>
+      <w:proofErr w:type="spellStart"/>
+      <w:r>
+        <w:t>system.This</w:t>
+      </w:r>
+      <w:proofErr w:type="spellEnd"/>
+      <w:r>
+        <w:t xml:space="preserve"> is step is nothing but ETL development i.e., Extraction Transformation and Loading.</w:t>
       </w:r>
       <w:r>
         <w:t xml:space="preserve"> </w:t>
       </w:r>
       <w:r>
-        <w:t xml:space="preserve">Here the Data is Extracted and by using the transformations we convert this data to normalized form.The normalized format is not so good for understanding purpose.So we go for Data Presentation Area. </w:t>
+        <w:t xml:space="preserve">Here the Data is </w:t>
+      </w:r>
+      <w:proofErr w:type="gramStart"/>
+      <w:r>
+        <w:t>Extracted</w:t>
+      </w:r>
+      <w:proofErr w:type="gramEnd"/>
+      <w:r>
+        <w:t xml:space="preserve"> and by using the transformations we convert this data to normalized </w:t>
+      </w:r>
+      <w:proofErr w:type="spellStart"/>
+      <w:r>
+        <w:t>form.The</w:t>
+      </w:r>
+      <w:proofErr w:type="spellEnd"/>
+      <w:r>
+        <w:t xml:space="preserve"> normalized format is not so good for understanding </w:t>
+      </w:r>
+      <w:proofErr w:type="spellStart"/>
+      <w:r>
+        <w:t>purpose.So</w:t>
+      </w:r>
+      <w:proofErr w:type="spellEnd"/>
+      <w:r>
+        <w:t xml:space="preserve"> we go for Data Presentation Area. </w:t>
       </w:r>
       <w:r>
         <w:t>Data gathering phase involves extracting and cleaning data to prepare it for loading into the warehouse.  This phase is called low level design.</w:t>
@@ -732,7 +818,15 @@
         <w:t>Conformed Fact</w:t>
       </w:r>
       <w:r>
-        <w:t>: A conformed fact is a shared fact that is designed to be used in the same way. across multiple data marts.</w:t>
+        <w:t xml:space="preserve">: A conformed fact is a shared fact that is designed to be used in the same way. </w:t>
+      </w:r>
+      <w:proofErr w:type="gramStart"/>
+      <w:r>
+        <w:t>across</w:t>
+      </w:r>
+      <w:proofErr w:type="gramEnd"/>
+      <w:r>
+        <w:t xml:space="preserve"> multiple data marts.</w:t>
       </w:r>
     </w:p>
     <w:p>
@@ -811,7 +905,23 @@
         <w:t>: add new attribute</w:t>
       </w:r>
       <w:r>
-        <w:t xml:space="preserve"> (Add new column to capture the change i.e having previous stateof customer and current state of customer)</w:t>
+        <w:t xml:space="preserve"> (Add new column to capture the change </w:t>
+      </w:r>
+      <w:proofErr w:type="spellStart"/>
+      <w:r>
+        <w:t>i.e</w:t>
+      </w:r>
+      <w:proofErr w:type="spellEnd"/>
+      <w:r>
+        <w:t xml:space="preserve"> having previous </w:t>
+      </w:r>
+      <w:proofErr w:type="spellStart"/>
+      <w:r>
+        <w:t>stateof</w:t>
+      </w:r>
+      <w:proofErr w:type="spellEnd"/>
+      <w:r>
+        <w:t xml:space="preserve"> customer and current state of customer)</w:t>
       </w:r>
     </w:p>
     <w:p>
@@ -983,7 +1093,23 @@
         <w:t>measures</w:t>
       </w:r>
       <w:r>
-        <w:t xml:space="preserve"> and Count keyword only we can operate.This table only contains IDs which links to </w:t>
+        <w:t xml:space="preserve"> and Count </w:t>
+      </w:r>
+      <w:proofErr w:type="gramStart"/>
+      <w:r>
+        <w:t>keyword</w:t>
+      </w:r>
+      <w:proofErr w:type="gramEnd"/>
+      <w:r>
+        <w:t xml:space="preserve"> only we can </w:t>
+      </w:r>
+      <w:proofErr w:type="spellStart"/>
+      <w:r>
+        <w:t>operate.This</w:t>
+      </w:r>
+      <w:proofErr w:type="spellEnd"/>
+      <w:r>
+        <w:t xml:space="preserve"> table only contains IDs which links to </w:t>
       </w:r>
       <w:r>
         <w:t>dimension</w:t>
@@ -1601,8 +1727,13 @@
           <w:numId w:val="5"/>
         </w:numPr>
       </w:pPr>
-      <w:r>
-        <w:t>Multigroup Transformations</w:t>
+      <w:proofErr w:type="spellStart"/>
+      <w:r>
+        <w:t>Multigroup</w:t>
+      </w:r>
+      <w:proofErr w:type="spellEnd"/>
+      <w:r>
+        <w:t xml:space="preserve"> Transformations</w:t>
       </w:r>
     </w:p>
     <w:p>
@@ -1626,7 +1757,15 @@
         </w:numPr>
       </w:pPr>
       <w:r>
-        <w:t>Pivot and unpivot data</w:t>
+        <w:t xml:space="preserve">Pivot and </w:t>
+      </w:r>
+      <w:proofErr w:type="spellStart"/>
+      <w:r>
+        <w:t>unpivot</w:t>
+      </w:r>
+      <w:proofErr w:type="spellEnd"/>
+      <w:r>
+        <w:t xml:space="preserve"> data</w:t>
       </w:r>
     </w:p>
     <w:p>
@@ -1649,8 +1788,13 @@
           <w:numId w:val="5"/>
         </w:numPr>
       </w:pPr>
-      <w:r>
-        <w:t>Geenrate running total</w:t>
+      <w:proofErr w:type="spellStart"/>
+      <w:r>
+        <w:t>Geenrate</w:t>
+      </w:r>
+      <w:proofErr w:type="spellEnd"/>
+      <w:r>
+        <w:t xml:space="preserve"> running total</w:t>
       </w:r>
     </w:p>
     <w:p>
@@ -1694,9 +1838,9 @@
         <w:tblLook w:val="04A0" w:firstRow="1" w:lastRow="0" w:firstColumn="1" w:lastColumn="0" w:noHBand="0" w:noVBand="1"/>
       </w:tblPr>
       <w:tblGrid>
-        <w:gridCol w:w="1995"/>
-        <w:gridCol w:w="1169"/>
-        <w:gridCol w:w="6516"/>
+        <w:gridCol w:w="1901"/>
+        <w:gridCol w:w="1095"/>
+        <w:gridCol w:w="6684"/>
       </w:tblGrid>
       <w:tr>
         <w:trPr>
@@ -2422,7 +2566,23 @@
               <w:pStyle w:val="NoSpacing"/>
             </w:pPr>
             <w:r>
-              <w:t>Defines mapplet input rows. Available in the Mapplet Designer.</w:t>
+              <w:t xml:space="preserve">Defines </w:t>
+            </w:r>
+            <w:proofErr w:type="spellStart"/>
+            <w:r>
+              <w:t>mapplet</w:t>
+            </w:r>
+            <w:proofErr w:type="spellEnd"/>
+            <w:r>
+              <w:t xml:space="preserve"> input rows. Available in the </w:t>
+            </w:r>
+            <w:proofErr w:type="spellStart"/>
+            <w:r>
+              <w:t>Mapplet</w:t>
+            </w:r>
+            <w:proofErr w:type="spellEnd"/>
+            <w:r>
+              <w:t xml:space="preserve"> Designer.</w:t>
             </w:r>
           </w:p>
         </w:tc>
@@ -2725,6 +2885,15 @@
               </w:rPr>
               <w:t>Static Cache</w:t>
             </w:r>
+            <w:r>
+              <w:rPr>
+                <w:b/>
+              </w:rPr>
+              <w:t xml:space="preserve">: </w:t>
+            </w:r>
+            <w:r>
+              <w:t>Stationary cache which is created once and we cannot insert and update data on this.</w:t>
+            </w:r>
           </w:p>
           <w:p>
             <w:pPr>
@@ -2739,6 +2908,42 @@
               </w:rPr>
               <w:t>Dynamic Cache</w:t>
             </w:r>
+            <w:r>
+              <w:rPr>
+                <w:b/>
+              </w:rPr>
+              <w:t xml:space="preserve">: </w:t>
+            </w:r>
+            <w:r>
+              <w:t>In Dynamic Cache we can insert or update rows in the cache when we pass the rows.</w:t>
+            </w:r>
+            <w:r>
+              <w:t xml:space="preserve"> </w:t>
+            </w:r>
+            <w:r>
+              <w:t>The dynamic cache is synchronized with the target</w:t>
+            </w:r>
+          </w:p>
+          <w:p>
+            <w:pPr>
+              <w:pStyle w:val="NoSpacing"/>
+              <w:rPr>
+                <w:b/>
+              </w:rPr>
+            </w:pPr>
+            <w:r>
+              <w:rPr>
+                <w:b/>
+              </w:rPr>
+              <w:t xml:space="preserve">Persistence Cache: </w:t>
+            </w:r>
+            <w:r>
+              <w:t xml:space="preserve">It saves persistent cache on system and reuse next </w:t>
+            </w:r>
+            <w:r>
+              <w:lastRenderedPageBreak/>
+              <w:t>time. It is created as named look up cache.</w:t>
+            </w:r>
           </w:p>
           <w:p>
             <w:pPr>
@@ -2748,7 +2953,53 @@
               <w:rPr>
                 <w:b/>
               </w:rPr>
-              <w:t xml:space="preserve">Persistence Cache: </w:t>
+              <w:t xml:space="preserve">Shared Cache: </w:t>
+            </w:r>
+            <w:r>
+              <w:t xml:space="preserve">Cache is used for multiple transformations and mapping and Informatica release and </w:t>
+            </w:r>
+            <w:r>
+              <w:t>allocates</w:t>
+            </w:r>
+            <w:r>
+              <w:t xml:space="preserve"> the memory as and when </w:t>
+            </w:r>
+            <w:r>
+              <w:t>cache is</w:t>
+            </w:r>
+            <w:r>
+              <w:t xml:space="preserve"> used. </w:t>
+            </w:r>
+            <w:r>
+              <w:t>Unnamed cache is shared between transformations in the same mapping and named cache between transformations in the same or different mappings.</w:t>
+            </w:r>
+          </w:p>
+          <w:p>
+            <w:pPr>
+              <w:pStyle w:val="NoSpacing"/>
+              <w:rPr>
+                <w:b/>
+              </w:rPr>
+            </w:pPr>
+            <w:r>
+              <w:rPr>
+                <w:b/>
+              </w:rPr>
+              <w:t>Recache from database</w:t>
+            </w:r>
+            <w:r>
+              <w:rPr>
+                <w:b/>
+              </w:rPr>
+              <w:t>:</w:t>
+            </w:r>
+          </w:p>
+          <w:p>
+            <w:pPr>
+              <w:pStyle w:val="NoSpacing"/>
+            </w:pPr>
+            <w:r>
+              <w:t>If the persistent cache is not synchronized with the lookup table you can configure the lookup transformation to rebuild the lookup cache.</w:t>
             </w:r>
           </w:p>
         </w:tc>
@@ -2775,6 +3026,7 @@
               <w:pStyle w:val="NoSpacing"/>
             </w:pPr>
             <w:r>
+              <w:lastRenderedPageBreak/>
               <w:t>Normalizer</w:t>
             </w:r>
           </w:p>
@@ -2819,8 +3071,13 @@
               <w:pStyle w:val="NoSpacing"/>
             </w:pPr>
             <w:r>
-              <w:t>Source qualifier for COBOL sources. Can also use in the pipeline to normalize data from relational or flat file sources.</w:t>
-            </w:r>
+              <w:t xml:space="preserve">Source qualifier for COBOL sources. Can also use in the pipeline to normalize data from relational or flat file </w:t>
+            </w:r>
+            <w:proofErr w:type="gramStart"/>
+            <w:r>
+              <w:t>sources.</w:t>
+            </w:r>
+            <w:proofErr w:type="gramEnd"/>
           </w:p>
         </w:tc>
       </w:tr>
@@ -2846,7 +3103,6 @@
               <w:pStyle w:val="NoSpacing"/>
             </w:pPr>
             <w:r>
-              <w:lastRenderedPageBreak/>
               <w:t>Output</w:t>
             </w:r>
           </w:p>
@@ -2891,7 +3147,23 @@
               <w:pStyle w:val="NoSpacing"/>
             </w:pPr>
             <w:r>
-              <w:t>Defines mapplet output rows. Available in the Mapplet Designer.</w:t>
+              <w:t xml:space="preserve">Defines </w:t>
+            </w:r>
+            <w:proofErr w:type="spellStart"/>
+            <w:r>
+              <w:t>mapplet</w:t>
+            </w:r>
+            <w:proofErr w:type="spellEnd"/>
+            <w:r>
+              <w:t xml:space="preserve"> output rows. Available in the </w:t>
+            </w:r>
+            <w:proofErr w:type="spellStart"/>
+            <w:r>
+              <w:t>Mapplet</w:t>
+            </w:r>
+            <w:proofErr w:type="spellEnd"/>
+            <w:r>
+              <w:t xml:space="preserve"> Designer.</w:t>
             </w:r>
           </w:p>
         </w:tc>
@@ -3546,7 +3818,19 @@
               <w:t>TC_CONTINUE_TRANSACTION</w:t>
             </w:r>
             <w:r>
-              <w:t xml:space="preserve">. The PowerCenter Server does not perform any transaction change for this row. This is the default value of the expression. </w:t>
+              <w:t xml:space="preserve">. The </w:t>
+            </w:r>
+            <w:proofErr w:type="spellStart"/>
+            <w:r>
+              <w:t>PowerCenter</w:t>
+            </w:r>
+            <w:proofErr w:type="spellEnd"/>
+            <w:r>
+              <w:t xml:space="preserve"> Server does not </w:t>
+            </w:r>
+            <w:r>
+              <w:lastRenderedPageBreak/>
+              <w:t xml:space="preserve">perform any transaction change for this row. This is the default value of the expression. </w:t>
             </w:r>
           </w:p>
           <w:p>
@@ -3565,7 +3849,15 @@
               <w:t>TC_COMMIT_BEFORE</w:t>
             </w:r>
             <w:r>
-              <w:t xml:space="preserve">. The PowerCenter Server commits the transaction, begins a new transaction, and writes the current row to the target. The current row is in the new transaction. </w:t>
+              <w:t xml:space="preserve">. The </w:t>
+            </w:r>
+            <w:proofErr w:type="spellStart"/>
+            <w:r>
+              <w:t>PowerCenter</w:t>
+            </w:r>
+            <w:proofErr w:type="spellEnd"/>
+            <w:r>
+              <w:t xml:space="preserve"> Server commits the transaction, begins a new transaction, and writes the current row to the target. The current row is in the new transaction. </w:t>
             </w:r>
           </w:p>
           <w:p>
@@ -3584,7 +3876,15 @@
               <w:t>TC_COMMIT_AFTER</w:t>
             </w:r>
             <w:r>
-              <w:t xml:space="preserve">. The PowerCenter Server writes the current row to the target, commits the transaction, and begins a new transaction. The current row is in the committed transaction. </w:t>
+              <w:t xml:space="preserve">. The </w:t>
+            </w:r>
+            <w:proofErr w:type="spellStart"/>
+            <w:r>
+              <w:t>PowerCenter</w:t>
+            </w:r>
+            <w:proofErr w:type="spellEnd"/>
+            <w:r>
+              <w:t xml:space="preserve"> Server writes the current row to the target, commits the transaction, and begins a new transaction. The current row is in the committed transaction. </w:t>
             </w:r>
           </w:p>
           <w:p>
@@ -3603,11 +3903,15 @@
               <w:t>TC_ROLLBACK_BEFORE</w:t>
             </w:r>
             <w:r>
-              <w:t xml:space="preserve">. The PowerCenter Server rolls back the </w:t>
-            </w:r>
-            <w:r>
-              <w:lastRenderedPageBreak/>
-              <w:t xml:space="preserve">current transaction, begins a new transaction, and writes the current row to the target. The current row is in the new transaction. </w:t>
+              <w:t xml:space="preserve">. The </w:t>
+            </w:r>
+            <w:proofErr w:type="spellStart"/>
+            <w:r>
+              <w:t>PowerCenter</w:t>
+            </w:r>
+            <w:proofErr w:type="spellEnd"/>
+            <w:r>
+              <w:t xml:space="preserve"> Server rolls back the current transaction, begins a new transaction, and writes the current row to the target. The current row is in the new transaction. </w:t>
             </w:r>
           </w:p>
           <w:p>
@@ -3626,7 +3930,15 @@
               <w:t>TC_ROLLBACK_AFTER</w:t>
             </w:r>
             <w:r>
-              <w:t>. The PowerCenter Server writes the current row to the target, rolls back the transaction, and begins a new transaction. The current row is in the rolled back transaction.</w:t>
+              <w:t xml:space="preserve">. The </w:t>
+            </w:r>
+            <w:proofErr w:type="spellStart"/>
+            <w:r>
+              <w:t>PowerCenter</w:t>
+            </w:r>
+            <w:proofErr w:type="spellEnd"/>
+            <w:r>
+              <w:t xml:space="preserve"> Server writes the current row to the target, rolls back the transaction, and begins a new transaction. The current row is in the rolled back transaction.</w:t>
             </w:r>
           </w:p>
           <w:p>
@@ -3882,8 +4194,6 @@
             <w:r>
               <w:t>Should have RDBMS as target</w:t>
             </w:r>
-            <w:bookmarkStart w:id="0" w:name="_GoBack"/>
-            <w:bookmarkEnd w:id="0"/>
           </w:p>
         </w:tc>
       </w:tr>
@@ -4177,27 +4487,37 @@
         </w:numPr>
       </w:pPr>
       <w:r>
-        <w:t>Expression transformation and variable to mark duplicates and fitler to remove it</w:t>
-      </w:r>
-    </w:p>
-    <w:p>
-      <w:pPr>
-        <w:pStyle w:val="NoSpacing"/>
-      </w:pPr>
-    </w:p>
-    <w:p>
-      <w:pPr>
-        <w:pStyle w:val="NoSpacing"/>
-        <w:rPr>
-          <w:b/>
-        </w:rPr>
-      </w:pPr>
+        <w:t xml:space="preserve">Expression transformation and variable to mark duplicates and </w:t>
+      </w:r>
+      <w:proofErr w:type="spellStart"/>
+      <w:r>
+        <w:t>fitler</w:t>
+      </w:r>
+      <w:proofErr w:type="spellEnd"/>
+      <w:r>
+        <w:t xml:space="preserve"> to remove it</w:t>
+      </w:r>
+    </w:p>
+    <w:p>
+      <w:pPr>
+        <w:pStyle w:val="NoSpacing"/>
+      </w:pPr>
+    </w:p>
+    <w:p>
+      <w:pPr>
+        <w:pStyle w:val="NoSpacing"/>
+        <w:rPr>
+          <w:b/>
+        </w:rPr>
+      </w:pPr>
+      <w:proofErr w:type="gramStart"/>
       <w:r>
         <w:rPr>
           <w:b/>
         </w:rPr>
         <w:t>Difference between Joiner and Look up?</w:t>
       </w:r>
+      <w:proofErr w:type="gramEnd"/>
     </w:p>
     <w:p>
       <w:pPr>
@@ -4220,7 +4540,15 @@
         </w:numPr>
       </w:pPr>
       <w:r>
-        <w:t>In lookup we can provide different types of operators like – “&gt;,&lt;,&gt;=,&lt;=,!=” but in joiner only “= “ (equal to )operator is available.</w:t>
+        <w:t>In lookup we can provide different types of operators like – “&gt;</w:t>
+      </w:r>
+      <w:proofErr w:type="gramStart"/>
+      <w:r>
+        <w:t>,&lt;</w:t>
+      </w:r>
+      <w:proofErr w:type="gramEnd"/>
+      <w:r>
+        <w:t>,&gt;=,&lt;=,!=” but in joiner only “= “ (equal to )operator is available.</w:t>
       </w:r>
     </w:p>
     <w:p>
@@ -4606,7 +4934,158 @@
     <w:p>
       <w:pPr>
         <w:pStyle w:val="NoSpacing"/>
-      </w:pPr>
+        <w:rPr>
+          <w:b/>
+        </w:rPr>
+      </w:pPr>
+      <w:bookmarkStart w:id="0" w:name="_GoBack"/>
+      <w:r>
+        <w:rPr>
+          <w:b/>
+        </w:rPr>
+        <w:t xml:space="preserve">How to run Informatica Workflow using </w:t>
+      </w:r>
+      <w:proofErr w:type="gramStart"/>
+      <w:r>
+        <w:rPr>
+          <w:b/>
+        </w:rPr>
+        <w:t>Unix</w:t>
+      </w:r>
+      <w:proofErr w:type="gramEnd"/>
+      <w:r>
+        <w:rPr>
+          <w:b/>
+        </w:rPr>
+        <w:t xml:space="preserve"> command</w:t>
+      </w:r>
+    </w:p>
+    <w:bookmarkEnd w:id="0"/>
+    <w:p>
+      <w:pPr>
+        <w:pStyle w:val="NoSpacing"/>
+      </w:pPr>
+      <w:r>
+        <w:t xml:space="preserve">To run the workflow first need to </w:t>
+      </w:r>
+      <w:proofErr w:type="spellStart"/>
+      <w:r>
+        <w:t>got</w:t>
+      </w:r>
+      <w:proofErr w:type="spellEnd"/>
+      <w:r>
+        <w:t xml:space="preserve"> the command line and go to the folder where the executable is installed. Mostly you can find the </w:t>
+      </w:r>
+      <w:proofErr w:type="spellStart"/>
+      <w:r>
+        <w:t>pmcmd</w:t>
+      </w:r>
+      <w:proofErr w:type="spellEnd"/>
+      <w:r>
+        <w:t xml:space="preserve"> command in \server\bin\directory.</w:t>
+      </w:r>
+    </w:p>
+    <w:p>
+      <w:pPr>
+        <w:pStyle w:val="NoSpacing"/>
+      </w:pPr>
+    </w:p>
+    <w:p>
+      <w:pPr>
+        <w:pStyle w:val="NoSpacing"/>
+      </w:pPr>
+      <w:r>
+        <w:t>Syntax:</w:t>
+      </w:r>
+    </w:p>
+    <w:p>
+      <w:pPr>
+        <w:pStyle w:val="NoSpacing"/>
+      </w:pPr>
+      <w:proofErr w:type="spellStart"/>
+      <w:proofErr w:type="gramStart"/>
+      <w:r>
+        <w:lastRenderedPageBreak/>
+        <w:t>pmcmd</w:t>
+      </w:r>
+      <w:proofErr w:type="spellEnd"/>
+      <w:proofErr w:type="gramEnd"/>
+      <w:r>
+        <w:t xml:space="preserve"> </w:t>
+      </w:r>
+      <w:proofErr w:type="spellStart"/>
+      <w:r>
+        <w:t>startworkflow</w:t>
+      </w:r>
+      <w:proofErr w:type="spellEnd"/>
+      <w:r>
+        <w:t xml:space="preserve"> -</w:t>
+      </w:r>
+      <w:proofErr w:type="spellStart"/>
+      <w:r>
+        <w:t>sv</w:t>
+      </w:r>
+      <w:proofErr w:type="spellEnd"/>
+      <w:r>
+        <w:t xml:space="preserve"> &lt;Integration Service Name&gt; -d &lt;Domain Name&gt; -u &lt;Integration Service Username&gt; -p &lt;Password&gt; -f &lt;Folder Name&gt; &lt;Workflow&gt;</w:t>
+      </w:r>
+    </w:p>
+    <w:p>
+      <w:pPr>
+        <w:pStyle w:val="NoSpacing"/>
+      </w:pPr>
+    </w:p>
+    <w:p>
+      <w:pPr>
+        <w:pStyle w:val="NoSpacing"/>
+      </w:pPr>
+      <w:proofErr w:type="spellStart"/>
+      <w:proofErr w:type="gramStart"/>
+      <w:r>
+        <w:t>pmcmd</w:t>
+      </w:r>
+      <w:proofErr w:type="spellEnd"/>
+      <w:proofErr w:type="gramEnd"/>
+      <w:r>
+        <w:t xml:space="preserve"> </w:t>
+      </w:r>
+      <w:proofErr w:type="spellStart"/>
+      <w:r>
+        <w:t>startworkflow</w:t>
+      </w:r>
+      <w:proofErr w:type="spellEnd"/>
+      <w:r>
+        <w:t xml:space="preserve"> -</w:t>
+      </w:r>
+      <w:proofErr w:type="spellStart"/>
+      <w:r>
+        <w:t>sv</w:t>
+      </w:r>
+      <w:proofErr w:type="spellEnd"/>
+      <w:r>
+        <w:t xml:space="preserve"> </w:t>
+      </w:r>
+      <w:proofErr w:type="spellStart"/>
+      <w:r>
+        <w:t>qpd_Service</w:t>
+      </w:r>
+      <w:proofErr w:type="spellEnd"/>
+      <w:r>
+        <w:t xml:space="preserve"> -d </w:t>
+      </w:r>
+      <w:proofErr w:type="spellStart"/>
+      <w:r>
+        <w:t>qpd_Domain</w:t>
+      </w:r>
+      <w:proofErr w:type="spellEnd"/>
+      <w:r>
+        <w:t xml:space="preserve"> -u Administrator -p admin -f Alex </w:t>
+      </w:r>
+      <w:proofErr w:type="spellStart"/>
+      <w:r>
+        <w:t>wf_sales_tax</w:t>
+      </w:r>
+      <w:proofErr w:type="spellEnd"/>
       <w:r>
         <w:tab/>
       </w:r>
@@ -4634,7 +5113,23 @@
         </w:numPr>
       </w:pPr>
       <w:r>
-        <w:t xml:space="preserve">Connected lookup participates in the mapping(dataflow), just like any other transformation. Unconnected  lookup is used when a lookup function is used instead in an expression transformation in the mapping in which case the lookup does not appear in the main flow (dataflow) of the mapping. </w:t>
+        <w:t xml:space="preserve">Connected lookup participates in the </w:t>
+      </w:r>
+      <w:proofErr w:type="gramStart"/>
+      <w:r>
+        <w:t>mapping(</w:t>
+      </w:r>
+      <w:proofErr w:type="gramEnd"/>
+      <w:r>
+        <w:t xml:space="preserve">dataflow), just like any other transformation. </w:t>
+      </w:r>
+      <w:proofErr w:type="gramStart"/>
+      <w:r>
+        <w:t>Unconnected  lookup</w:t>
+      </w:r>
+      <w:proofErr w:type="gramEnd"/>
+      <w:r>
+        <w:t xml:space="preserve"> is used when a lookup function is used instead in an expression transformation in the mapping in which case the lookup does not appear in the main flow (dataflow) of the mapping. </w:t>
       </w:r>
     </w:p>
     <w:p>
@@ -4646,7 +5141,15 @@
         </w:numPr>
       </w:pPr>
       <w:r>
-        <w:t>Connected lookup can return more than one value(output port) whereas an Unconnected lookup gives only one output port. Unconnected lookups are reusable.</w:t>
+        <w:t xml:space="preserve">Connected lookup can return more than one </w:t>
+      </w:r>
+      <w:proofErr w:type="gramStart"/>
+      <w:r>
+        <w:t>value(</w:t>
+      </w:r>
+      <w:proofErr w:type="gramEnd"/>
+      <w:r>
+        <w:t>output port) whereas an Unconnected lookup gives only one output port. Unconnected lookups are reusable.</w:t>
       </w:r>
     </w:p>
     <w:p>
@@ -4696,7 +5199,6 @@
         <w:rPr>
           <w:noProof/>
         </w:rPr>
-        <w:lastRenderedPageBreak/>
         <w:drawing>
           <wp:inline distT="0" distB="0" distL="0" distR="0" wp14:anchorId="14F7BA79" wp14:editId="7EB97FA2">
             <wp:extent cx="4743450" cy="3469746"/>
@@ -4862,6 +5364,7 @@
         <w:ind w:left="720"/>
       </w:pPr>
       <w:r>
+        <w:lastRenderedPageBreak/>
         <w:t>Persistent cache</w:t>
       </w:r>
     </w:p>
@@ -4965,9 +5468,11 @@
       <w:pPr>
         <w:pStyle w:val="NoSpacing"/>
       </w:pPr>
+      <w:proofErr w:type="spellStart"/>
       <w:r>
         <w:t>Badfile</w:t>
       </w:r>
+      <w:proofErr w:type="spellEnd"/>
     </w:p>
     <w:p>
       <w:pPr>
@@ -5012,7 +5517,23 @@
         <w:pStyle w:val="NoSpacing"/>
       </w:pPr>
       <w:r>
-        <w:t>Abort command gives a time out period of 60 secs to the Informatica server to finish the dtm process else it kills the dtm process.</w:t>
+        <w:t xml:space="preserve">Abort command gives a time out period of 60 secs to the Informatica server to finish the </w:t>
+      </w:r>
+      <w:proofErr w:type="spellStart"/>
+      <w:r>
+        <w:t>dtm</w:t>
+      </w:r>
+      <w:proofErr w:type="spellEnd"/>
+      <w:r>
+        <w:t xml:space="preserve"> process else it kills the </w:t>
+      </w:r>
+      <w:proofErr w:type="spellStart"/>
+      <w:r>
+        <w:t>dtm</w:t>
+      </w:r>
+      <w:proofErr w:type="spellEnd"/>
+      <w:r>
+        <w:t xml:space="preserve"> process.</w:t>
       </w:r>
     </w:p>
     <w:p>
@@ -5061,8 +5582,13 @@
         <w:pStyle w:val="NoSpacing"/>
       </w:pPr>
       <w:r>
-        <w:t>Router and Filter Trasnformation</w:t>
-      </w:r>
+        <w:t xml:space="preserve">Router and Filter </w:t>
+      </w:r>
+      <w:proofErr w:type="spellStart"/>
+      <w:r>
+        <w:t>Trasnformation</w:t>
+      </w:r>
+      <w:proofErr w:type="spellEnd"/>
     </w:p>
     <w:p>
       <w:pPr>
@@ -5120,6 +5646,7 @@
         <w:rPr>
           <w:noProof/>
         </w:rPr>
+        <w:lastRenderedPageBreak/>
         <w:drawing>
           <wp:inline distT="0" distB="0" distL="0" distR="0" wp14:anchorId="2D62553A" wp14:editId="306C50C9">
             <wp:extent cx="5943600" cy="2839720"/>
@@ -5267,163 +5794,176 @@
         <w:ind w:left="720"/>
       </w:pPr>
       <w:r>
+        <w:t>Sequence generator transformation</w:t>
+      </w:r>
+    </w:p>
+    <w:p>
+      <w:pPr>
+        <w:pStyle w:val="NoSpacing"/>
+        <w:ind w:left="720"/>
+      </w:pPr>
+      <w:r>
+        <w:t>Stored procedure transformation</w:t>
+      </w:r>
+    </w:p>
+    <w:p>
+      <w:pPr>
+        <w:pStyle w:val="NoSpacing"/>
+        <w:ind w:left="720"/>
+      </w:pPr>
+      <w:r>
+        <w:t>Sorter transformation</w:t>
+      </w:r>
+    </w:p>
+    <w:p>
+      <w:pPr>
+        <w:pStyle w:val="NoSpacing"/>
+        <w:ind w:left="720"/>
+      </w:pPr>
+      <w:r>
+        <w:t>Update strategy transformation</w:t>
+      </w:r>
+    </w:p>
+    <w:p>
+      <w:pPr>
+        <w:pStyle w:val="NoSpacing"/>
+        <w:ind w:left="720"/>
+      </w:pPr>
+      <w:r>
+        <w:t>XML source qualifier transformation</w:t>
+      </w:r>
+    </w:p>
+    <w:p>
+      <w:pPr>
+        <w:pStyle w:val="NoSpacing"/>
+      </w:pPr>
+    </w:p>
+    <w:p>
+      <w:pPr>
+        <w:pStyle w:val="NoSpacing"/>
+        <w:rPr>
+          <w:b/>
+        </w:rPr>
+      </w:pPr>
+      <w:r>
+        <w:rPr>
+          <w:b/>
+        </w:rPr>
+        <w:t>What is the difference between active and passive transformation?</w:t>
+      </w:r>
+    </w:p>
+    <w:p>
+      <w:pPr>
+        <w:pStyle w:val="NoSpacing"/>
+      </w:pPr>
+      <w:r>
+        <w:rPr>
+          <w:b/>
+        </w:rPr>
+        <w:t>Active Transformation</w:t>
+      </w:r>
+      <w:proofErr w:type="gramStart"/>
+      <w:r>
+        <w:t>:-</w:t>
+      </w:r>
+      <w:proofErr w:type="gramEnd"/>
+      <w:r>
+        <w:t xml:space="preserve"> An active transformation can perform any of the following actions:</w:t>
+      </w:r>
+    </w:p>
+    <w:p>
+      <w:pPr>
+        <w:pStyle w:val="NoSpacing"/>
+      </w:pPr>
+      <w:r>
+        <w:t>Change the number of rows that pass through the transformation: For instance, the Filter transformation is active because it removes rows that do not meet the filter condition.</w:t>
+      </w:r>
+    </w:p>
+    <w:p>
+      <w:pPr>
+        <w:pStyle w:val="NoSpacing"/>
+      </w:pPr>
+      <w:r>
+        <w:t>Change the transaction boundary: For e.g., the Transaction Control transformation is active because it defines a commit or roll back transaction based on an expression evaluated for each row.</w:t>
+      </w:r>
+    </w:p>
+    <w:p>
+      <w:pPr>
+        <w:pStyle w:val="NoSpacing"/>
+      </w:pPr>
+      <w:r>
+        <w:t>Change the row type: For e.g., the Update Strategy transformation is active because it flags rows for insert, delete, update, or reject.</w:t>
+      </w:r>
+    </w:p>
+    <w:p>
+      <w:pPr>
+        <w:pStyle w:val="NoSpacing"/>
+      </w:pPr>
+      <w:r>
+        <w:rPr>
+          <w:b/>
+        </w:rPr>
+        <w:t>Passive Transformation</w:t>
+      </w:r>
+      <w:r>
+        <w:t>: A passive transformation is one which will satisfy all these conditions:</w:t>
+      </w:r>
+    </w:p>
+    <w:p>
+      <w:pPr>
+        <w:pStyle w:val="NoSpacing"/>
+      </w:pPr>
+      <w:r>
+        <w:t>Does not change the number of rows that pass through the transformation</w:t>
+      </w:r>
+    </w:p>
+    <w:p>
+      <w:pPr>
+        <w:pStyle w:val="NoSpacing"/>
+      </w:pPr>
+      <w:r>
+        <w:t>Maintains the transaction boundary</w:t>
+      </w:r>
+    </w:p>
+    <w:p>
+      <w:pPr>
+        <w:pStyle w:val="NoSpacing"/>
+      </w:pPr>
+      <w:r>
+        <w:t>Maintains the row type</w:t>
+      </w:r>
+    </w:p>
+    <w:p>
+      <w:pPr>
+        <w:pStyle w:val="NoSpacing"/>
+      </w:pPr>
+    </w:p>
+    <w:p>
+      <w:pPr>
+        <w:pStyle w:val="NoSpacing"/>
+      </w:pPr>
+      <w:r>
+        <w:rPr>
+          <w:b/>
+        </w:rPr>
+        <w:t>Why is sorter an active transformation?</w:t>
+      </w:r>
+    </w:p>
+    <w:p>
+      <w:pPr>
+        <w:pStyle w:val="NoSpacing"/>
+      </w:pPr>
+      <w:r>
         <w:lastRenderedPageBreak/>
-        <w:t>Sequence generator transformation</w:t>
-      </w:r>
-    </w:p>
-    <w:p>
-      <w:pPr>
-        <w:pStyle w:val="NoSpacing"/>
-        <w:ind w:left="720"/>
-      </w:pPr>
-      <w:r>
-        <w:t>Stored procedure transformation</w:t>
-      </w:r>
-    </w:p>
-    <w:p>
-      <w:pPr>
-        <w:pStyle w:val="NoSpacing"/>
-        <w:ind w:left="720"/>
-      </w:pPr>
-      <w:r>
-        <w:t>Sorter transformation</w:t>
-      </w:r>
-    </w:p>
-    <w:p>
-      <w:pPr>
-        <w:pStyle w:val="NoSpacing"/>
-        <w:ind w:left="720"/>
-      </w:pPr>
-      <w:r>
-        <w:t>Update strategy transformation</w:t>
-      </w:r>
-    </w:p>
-    <w:p>
-      <w:pPr>
-        <w:pStyle w:val="NoSpacing"/>
-        <w:ind w:left="720"/>
-      </w:pPr>
-      <w:r>
-        <w:t>XML source qualifier transformation</w:t>
-      </w:r>
-    </w:p>
-    <w:p>
-      <w:pPr>
-        <w:pStyle w:val="NoSpacing"/>
-      </w:pPr>
-    </w:p>
-    <w:p>
-      <w:pPr>
-        <w:pStyle w:val="NoSpacing"/>
-        <w:rPr>
-          <w:b/>
-        </w:rPr>
-      </w:pPr>
-      <w:r>
-        <w:rPr>
-          <w:b/>
-        </w:rPr>
-        <w:t>What is the difference between active and passive transformation?</w:t>
-      </w:r>
-    </w:p>
-    <w:p>
-      <w:pPr>
-        <w:pStyle w:val="NoSpacing"/>
-      </w:pPr>
-      <w:r>
-        <w:rPr>
-          <w:b/>
-        </w:rPr>
-        <w:t>Active Transformation</w:t>
-      </w:r>
-      <w:r>
-        <w:t>:- An active transformation can perform any of the following actions:</w:t>
-      </w:r>
-    </w:p>
-    <w:p>
-      <w:pPr>
-        <w:pStyle w:val="NoSpacing"/>
-      </w:pPr>
-      <w:r>
-        <w:t>Change the number of rows that pass through the transformation: For instance, the Filter transformation is active because it removes rows that do not meet the filter condition.</w:t>
-      </w:r>
-    </w:p>
-    <w:p>
-      <w:pPr>
-        <w:pStyle w:val="NoSpacing"/>
-      </w:pPr>
-      <w:r>
-        <w:t>Change the transaction boundary: For e.g., the Transaction Control transformation is active because it defines a commit or roll back transaction based on an expression evaluated for each row.</w:t>
-      </w:r>
-    </w:p>
-    <w:p>
-      <w:pPr>
-        <w:pStyle w:val="NoSpacing"/>
-      </w:pPr>
-      <w:r>
-        <w:t>Change the row type: For e.g., the Update Strategy transformation is active because it flags rows for insert, delete, update, or reject.</w:t>
-      </w:r>
-    </w:p>
-    <w:p>
-      <w:pPr>
-        <w:pStyle w:val="NoSpacing"/>
-      </w:pPr>
-      <w:r>
-        <w:rPr>
-          <w:b/>
-        </w:rPr>
-        <w:t>Passive Transformation</w:t>
-      </w:r>
-      <w:r>
-        <w:t>: A passive transformation is one which will satisfy all these conditions:</w:t>
-      </w:r>
-    </w:p>
-    <w:p>
-      <w:pPr>
-        <w:pStyle w:val="NoSpacing"/>
-      </w:pPr>
-      <w:r>
-        <w:t>Does not change the number of rows that pass through the transformation</w:t>
-      </w:r>
-    </w:p>
-    <w:p>
-      <w:pPr>
-        <w:pStyle w:val="NoSpacing"/>
-      </w:pPr>
-      <w:r>
-        <w:t>Maintains the transaction boundary</w:t>
-      </w:r>
-    </w:p>
-    <w:p>
-      <w:pPr>
-        <w:pStyle w:val="NoSpacing"/>
-      </w:pPr>
-      <w:r>
-        <w:t>Maintains the row type</w:t>
-      </w:r>
-    </w:p>
-    <w:p>
-      <w:pPr>
-        <w:pStyle w:val="NoSpacing"/>
-      </w:pPr>
-    </w:p>
-    <w:p>
-      <w:pPr>
-        <w:pStyle w:val="NoSpacing"/>
-      </w:pPr>
-      <w:r>
-        <w:rPr>
-          <w:b/>
-        </w:rPr>
-        <w:t>Why is sorter an active transformation?</w:t>
-      </w:r>
-    </w:p>
-    <w:p>
-      <w:pPr>
-        <w:pStyle w:val="NoSpacing"/>
-      </w:pPr>
-      <w:r>
-        <w:t>When the Sorter transformation is configured to treat output rows as distinct, it assigns all ports as part of the sort key. The integration service discards duplicate rows that were compared during the sort operation. The number of input rows will vary as compared to the output rows and hence it is an active transformation.</w:t>
+        <w:t xml:space="preserve">When the Sorter transformation is configured to treat output </w:t>
+      </w:r>
+      <w:proofErr w:type="spellStart"/>
+      <w:r>
+        <w:t>rows</w:t>
+      </w:r>
+      <w:proofErr w:type="spellEnd"/>
+      <w:r>
+        <w:t xml:space="preserve"> as distinct, it assigns all ports as part of the sort key. The integration service discards duplicate rows that were compared during the sort operation. The number of input rows will vary as compared to the output rows and hence it is an active transformation.</w:t>
       </w:r>
     </w:p>
     <w:p>
@@ -5514,7 +6054,35 @@
         <w:rPr>
           <w:color w:val="333333"/>
         </w:rPr>
-        <w:t>Use parameters and variables. Use parameters and variables when you enter a lookup SQL override. Use any parameter or variable type that you can define in the parameter file. You can enter a parameter or variable within the SQL statement, or use a parameter or variable as the SQL query. For example, you can use a session parameter, $ParamMyLkpOverride, as the lookup SQL query, and set $ParamMyLkpOverride to the SQL statement in a parameter file. The designer cannot expand parameters and variables in the query override and does not validate it when you use a parameter or variable. The integration service expands the parameters and variables when you run the session.</w:t>
+        <w:t>Use parameters and variables. Use parameters and variables when you enter a lookup SQL override. Use any parameter or variable type that you can define in the parameter file. You can enter a parameter or variable within the SQL statement, or use a parameter or variable as the SQL query. For example, you can use a session parameter, $</w:t>
+      </w:r>
+      <w:proofErr w:type="spellStart"/>
+      <w:r>
+        <w:rPr>
+          <w:color w:val="333333"/>
+        </w:rPr>
+        <w:t>ParamMyLkpOverride</w:t>
+      </w:r>
+      <w:proofErr w:type="spellEnd"/>
+      <w:r>
+        <w:rPr>
+          <w:color w:val="333333"/>
+        </w:rPr>
+        <w:t>, as the lookup SQL query, and set $</w:t>
+      </w:r>
+      <w:proofErr w:type="spellStart"/>
+      <w:r>
+        <w:rPr>
+          <w:color w:val="333333"/>
+        </w:rPr>
+        <w:t>ParamMyLkpOverride</w:t>
+      </w:r>
+      <w:proofErr w:type="spellEnd"/>
+      <w:r>
+        <w:rPr>
+          <w:color w:val="333333"/>
+        </w:rPr>
+        <w:t xml:space="preserve"> to the SQL statement in a parameter file. The designer cannot expand parameters and variables in the query override and does not validate it when you use a parameter or variable. The integration service expands the parameters and variables when you run the session.</w:t>
       </w:r>
     </w:p>
     <w:p>
@@ -5533,14 +6101,7 @@
         <w:rPr>
           <w:color w:val="333333"/>
         </w:rPr>
-        <w:t xml:space="preserve">A lookup column name contains a slash (/) character. When generating the default lookup query, the designer and integration service replace any slash character (/) in the lookup column name with an underscore character. To query lookup column names containing the slash </w:t>
-      </w:r>
-      <w:r>
-        <w:rPr>
-          <w:color w:val="333333"/>
-        </w:rPr>
-        <w:lastRenderedPageBreak/>
-        <w:t>character, override the default lookup query, replace the underscore characters with the slash character, and enclose the column name in double quotes.</w:t>
+        <w:t>A lookup column name contains a slash (/) character. When generating the default lookup query, the designer and integration service replace any slash character (/) in the lookup column name with an underscore character. To query lookup column names containing the slash character, override the default lookup query, replace the underscore characters with the slash character, and enclose the column name in double quotes.</w:t>
       </w:r>
     </w:p>
     <w:p>
@@ -5626,15 +6187,45 @@
         <w:rPr>
           <w:b/>
         </w:rPr>
-        <w:t>What are mapplets?</w:t>
-      </w:r>
-    </w:p>
-    <w:p>
-      <w:pPr>
-        <w:pStyle w:val="NoSpacing"/>
-      </w:pPr>
-      <w:r>
-        <w:t>A Mapplet is a reusable object that we create in the Mapplet Designer.</w:t>
+        <w:t xml:space="preserve">What are </w:t>
+      </w:r>
+      <w:proofErr w:type="spellStart"/>
+      <w:r>
+        <w:rPr>
+          <w:b/>
+        </w:rPr>
+        <w:t>mapplets</w:t>
+      </w:r>
+      <w:proofErr w:type="spellEnd"/>
+      <w:r>
+        <w:rPr>
+          <w:b/>
+        </w:rPr>
+        <w:t>?</w:t>
+      </w:r>
+    </w:p>
+    <w:p>
+      <w:pPr>
+        <w:pStyle w:val="NoSpacing"/>
+      </w:pPr>
+      <w:r>
+        <w:t xml:space="preserve">A </w:t>
+      </w:r>
+      <w:proofErr w:type="spellStart"/>
+      <w:r>
+        <w:t>Mapplet</w:t>
+      </w:r>
+      <w:proofErr w:type="spellEnd"/>
+      <w:r>
+        <w:t xml:space="preserve"> is a reusable object that we create in the </w:t>
+      </w:r>
+      <w:proofErr w:type="spellStart"/>
+      <w:r>
+        <w:t>Mapplet</w:t>
+      </w:r>
+      <w:proofErr w:type="spellEnd"/>
+      <w:r>
+        <w:t xml:space="preserve"> Designer.</w:t>
       </w:r>
     </w:p>
     <w:p>
@@ -5656,6 +6247,7 @@
         <w:rPr>
           <w:b/>
         </w:rPr>
+        <w:lastRenderedPageBreak/>
         <w:t>What is the use of source qualifier?</w:t>
       </w:r>
     </w:p>
@@ -5804,7 +6396,15 @@
         <w:pStyle w:val="NoSpacing"/>
       </w:pPr>
       <w:r>
-        <w:t>The role of SQL Override is to limit the number of incoming rows entering the mapping pipeline, whereas Lookup Override is used to limit the number of lookup rows to avoid the whole table scan by saving the lookup time  and the cache it uses.</w:t>
+        <w:t xml:space="preserve">The role of SQL Override is to limit the number of incoming rows entering the mapping pipeline, whereas Lookup Override is used to limit the number of lookup rows to avoid the whole table scan by saving the lookup </w:t>
+      </w:r>
+      <w:proofErr w:type="gramStart"/>
+      <w:r>
+        <w:t>time  and</w:t>
+      </w:r>
+      <w:proofErr w:type="gramEnd"/>
+      <w:r>
+        <w:t xml:space="preserve"> the cache it uses.</w:t>
       </w:r>
     </w:p>
     <w:p>
@@ -5828,7 +6428,15 @@
         <w:pStyle w:val="NoSpacing"/>
       </w:pPr>
       <w:r>
-        <w:t>Lookup Override provides only Non-Equi joins.</w:t>
+        <w:t>Lookup Override provides only Non-</w:t>
+      </w:r>
+      <w:proofErr w:type="spellStart"/>
+      <w:r>
+        <w:t>Equi</w:t>
+      </w:r>
+      <w:proofErr w:type="spellEnd"/>
+      <w:r>
+        <w:t xml:space="preserve"> joins.</w:t>
       </w:r>
     </w:p>
     <w:p>
@@ -6019,6 +6627,7 @@
         <w:rPr>
           <w:b/>
         </w:rPr>
+        <w:lastRenderedPageBreak/>
         <w:t>Explain shared cache and re cache.</w:t>
       </w:r>
     </w:p>
@@ -6048,20 +6657,49 @@
         <w:pStyle w:val="NoSpacing"/>
       </w:pPr>
       <w:r>
-        <w:t>Mapping design tips:Standards – sticking to consistent standards is beneficial in the long run. This includes naming conventions, descriptions, environment settings, parameter files, documentation, among others.</w:t>
-      </w:r>
-    </w:p>
-    <w:p>
-      <w:pPr>
-        <w:pStyle w:val="NoSpacing"/>
-      </w:pPr>
-    </w:p>
-    <w:p>
-      <w:pPr>
-        <w:pStyle w:val="NoSpacing"/>
-      </w:pPr>
-      <w:r>
-        <w:t>Reusability – in order to react quickly to potential changes, use Informatica components like mapplets, worklets, and reusable transformations.</w:t>
+        <w:t xml:space="preserve">Mapping design </w:t>
+      </w:r>
+      <w:proofErr w:type="spellStart"/>
+      <w:r>
+        <w:t>tips</w:t>
+      </w:r>
+      <w:proofErr w:type="gramStart"/>
+      <w:r>
+        <w:t>:Standards</w:t>
+      </w:r>
+      <w:proofErr w:type="spellEnd"/>
+      <w:proofErr w:type="gramEnd"/>
+      <w:r>
+        <w:t xml:space="preserve"> – sticking to consistent standards is beneficial in the long run. This includes naming conventions, descriptions, environment settings, parameter files, documentation, among others.</w:t>
+      </w:r>
+    </w:p>
+    <w:p>
+      <w:pPr>
+        <w:pStyle w:val="NoSpacing"/>
+      </w:pPr>
+    </w:p>
+    <w:p>
+      <w:pPr>
+        <w:pStyle w:val="NoSpacing"/>
+      </w:pPr>
+      <w:r>
+        <w:t xml:space="preserve">Reusability – in order to react quickly to potential changes, use Informatica components like </w:t>
+      </w:r>
+      <w:proofErr w:type="spellStart"/>
+      <w:r>
+        <w:t>mapplets</w:t>
+      </w:r>
+      <w:proofErr w:type="spellEnd"/>
+      <w:r>
+        <w:t xml:space="preserve">, </w:t>
+      </w:r>
+      <w:proofErr w:type="spellStart"/>
+      <w:r>
+        <w:t>worklets</w:t>
+      </w:r>
+      <w:proofErr w:type="spellEnd"/>
+      <w:r>
+        <w:t>, and reusable transformations.</w:t>
       </w:r>
     </w:p>
     <w:p>
@@ -6114,11 +6752,7 @@
         <w:pStyle w:val="NoSpacing"/>
       </w:pPr>
       <w:r>
-        <w:t xml:space="preserve">Expressions – use local variables to limit the amount of redundant calculations, avoid datatype conversions, reduce invoking external scripts (coding outside of Informatica), provide comments, use </w:t>
-      </w:r>
-      <w:r>
-        <w:lastRenderedPageBreak/>
-        <w:t>operators (||, +, /) instead of functions. Keep in mind that numeric operations are generally faster than string operations.</w:t>
+        <w:t>Expressions – use local variables to limit the amount of redundant calculations, avoid datatype conversions, reduce invoking external scripts (coding outside of Informatica), provide comments, use operators (||, +, /) instead of functions. Keep in mind that numeric operations are generally faster than string operations.</w:t>
       </w:r>
     </w:p>
     <w:p>
@@ -6236,20 +6870,48 @@
         <w:rPr>
           <w:color w:val="333333"/>
         </w:rPr>
-        <w:t>Reusability – in order to react quickly to potential changes, use Informatica components like mapplets, worklets, and reusable transformations.</w:t>
-      </w:r>
-    </w:p>
-    <w:p>
-      <w:pPr>
-        <w:pStyle w:val="NoSpacing"/>
+        <w:t xml:space="preserve">Reusability – in order to react quickly to potential changes, use Informatica components like </w:t>
+      </w:r>
+      <w:proofErr w:type="spellStart"/>
+      <w:r>
         <w:rPr>
           <w:color w:val="333333"/>
         </w:rPr>
-      </w:pPr>
+        <w:t>mapplets</w:t>
+      </w:r>
+      <w:proofErr w:type="spellEnd"/>
       <w:r>
         <w:rPr>
           <w:color w:val="333333"/>
         </w:rPr>
+        <w:t xml:space="preserve">, </w:t>
+      </w:r>
+      <w:proofErr w:type="spellStart"/>
+      <w:r>
+        <w:rPr>
+          <w:color w:val="333333"/>
+        </w:rPr>
+        <w:t>worklets</w:t>
+      </w:r>
+      <w:proofErr w:type="spellEnd"/>
+      <w:r>
+        <w:rPr>
+          <w:color w:val="333333"/>
+        </w:rPr>
+        <w:t>, and reusable transformations.</w:t>
+      </w:r>
+    </w:p>
+    <w:p>
+      <w:pPr>
+        <w:pStyle w:val="NoSpacing"/>
+        <w:rPr>
+          <w:color w:val="333333"/>
+        </w:rPr>
+      </w:pPr>
+      <w:r>
+        <w:rPr>
+          <w:color w:val="333333"/>
+        </w:rPr>
         <w:t>Scalability – when designing and developing mappings, it is a good practice to keep volumes in mind. This is caching, queries, partitioning, initial vs incremental loads.</w:t>
       </w:r>
     </w:p>
@@ -6264,6 +6926,7 @@
         <w:rPr>
           <w:color w:val="333333"/>
         </w:rPr>
+        <w:lastRenderedPageBreak/>
         <w:t>Simplicity – it is recommended to create multiple mappings instead of few complex ones. Use Staging Area and try to keep the processing logic as clear and simple as possible.</w:t>
       </w:r>
     </w:p>
@@ -6432,7 +7095,6 @@
         <w:pStyle w:val="NoSpacing"/>
       </w:pPr>
       <w:r>
-        <w:lastRenderedPageBreak/>
         <w:t>The Source Qualifier can join data originating from the same source database. We can join two or more tables with primary key-foreign key relationships by linking the sources to one Source Qualifier transformation.</w:t>
       </w:r>
     </w:p>
@@ -6489,7 +7151,15 @@
         <w:pStyle w:val="NoSpacing"/>
       </w:pPr>
       <w:r>
-        <w:t>In lookup we can provide different types of operators like – “&gt;,&lt;,&gt;=,&lt;=,!=” but, in joiner only “= “ (equal to )operator is available.</w:t>
+        <w:t>In lookup we can provide different types of operators like – “&gt;</w:t>
+      </w:r>
+      <w:proofErr w:type="gramStart"/>
+      <w:r>
+        <w:t>,&lt;</w:t>
+      </w:r>
+      <w:proofErr w:type="gramEnd"/>
+      <w:r>
+        <w:t>,&gt;=,&lt;=,!=” but, in joiner only “= “ (equal to )operator is available.</w:t>
       </w:r>
     </w:p>
     <w:p>
@@ -6570,6 +7240,7 @@
         </w:numPr>
       </w:pPr>
       <w:r>
+        <w:lastRenderedPageBreak/>
         <w:t>Analyst Service :Data profiling</w:t>
       </w:r>
     </w:p>
@@ -6742,7 +7413,15 @@
         <w:pStyle w:val="NoSpacing"/>
       </w:pPr>
       <w:r>
-        <w:t>Use Keygen strategies soundex/NYSIIS for nearly matching names.</w:t>
+        <w:t xml:space="preserve">Use Keygen strategies </w:t>
+      </w:r>
+      <w:proofErr w:type="spellStart"/>
+      <w:r>
+        <w:t>soundex</w:t>
+      </w:r>
+      <w:proofErr w:type="spellEnd"/>
+      <w:r>
+        <w:t>/NYSIIS for nearly matching names.</w:t>
       </w:r>
     </w:p>
     <w:p>
@@ -6820,20 +7499,13 @@
         <w:rPr>
           <w:b/>
         </w:rPr>
-        <w:lastRenderedPageBreak/>
         <w:t>Standardizer transformation:</w:t>
       </w:r>
       <w:r>
         <w:t xml:space="preserve"> </w:t>
       </w:r>
       <w:r>
-        <w:t xml:space="preserve">Identify the data </w:t>
-      </w:r>
-      <w:r>
-        <w:t>have any specific symbols</w:t>
-      </w:r>
-      <w:r>
-        <w:t xml:space="preserve"> or labels and </w:t>
+        <w:t xml:space="preserve">Identify the data have any specific symbols or labels and </w:t>
       </w:r>
       <w:r>
         <w:t xml:space="preserve">standardize </w:t>
@@ -7050,6 +7722,7 @@
         <w:pStyle w:val="NoSpacing"/>
       </w:pPr>
       <w:r>
+        <w:lastRenderedPageBreak/>
         <w:t>Informatica Scenarios</w:t>
       </w:r>
     </w:p>
@@ -7136,7 +7809,6 @@
         <w:rPr>
           <w:noProof/>
         </w:rPr>
-        <w:lastRenderedPageBreak/>
         <w:drawing>
           <wp:inline distT="0" distB="0" distL="0" distR="0" wp14:anchorId="388F304F" wp14:editId="10F98F0D">
             <wp:extent cx="5943600" cy="2717800"/>
@@ -11441,6 +12113,29 @@
       <w:bCs/>
       <w:sz w:val="36"/>
       <w:szCs w:val="36"/>
+    </w:rPr>
+  </w:style>
+  <w:style w:type="paragraph" w:styleId="Heading3">
+    <w:name w:val="heading 3"/>
+    <w:basedOn w:val="Normal"/>
+    <w:next w:val="Normal"/>
+    <w:link w:val="Heading3Char"/>
+    <w:uiPriority w:val="9"/>
+    <w:semiHidden/>
+    <w:unhideWhenUsed/>
+    <w:qFormat/>
+    <w:rsid w:val="00FC4BCE"/>
+    <w:pPr>
+      <w:keepNext/>
+      <w:keepLines/>
+      <w:spacing w:before="200" w:after="0"/>
+      <w:outlineLvl w:val="2"/>
+    </w:pPr>
+    <w:rPr>
+      <w:rFonts w:asciiTheme="majorHAnsi" w:eastAsiaTheme="majorEastAsia" w:hAnsiTheme="majorHAnsi" w:cstheme="majorBidi"/>
+      <w:b/>
+      <w:bCs/>
+      <w:color w:val="4F81BD" w:themeColor="accent1"/>
     </w:rPr>
   </w:style>
   <w:style w:type="paragraph" w:styleId="Heading5">
@@ -11761,6 +12456,20 @@
       <w:ind w:left="220"/>
     </w:pPr>
   </w:style>
+  <w:style w:type="character" w:customStyle="1" w:styleId="Heading3Char">
+    <w:name w:val="Heading 3 Char"/>
+    <w:basedOn w:val="DefaultParagraphFont"/>
+    <w:link w:val="Heading3"/>
+    <w:uiPriority w:val="9"/>
+    <w:semiHidden/>
+    <w:rsid w:val="00FC4BCE"/>
+    <w:rPr>
+      <w:rFonts w:asciiTheme="majorHAnsi" w:eastAsiaTheme="majorEastAsia" w:hAnsiTheme="majorHAnsi" w:cstheme="majorBidi"/>
+      <w:b/>
+      <w:bCs/>
+      <w:color w:val="4F81BD" w:themeColor="accent1"/>
+    </w:rPr>
+  </w:style>
 </w:styles>
 </file>
 
@@ -11964,6 +12673,29 @@
       <w:bCs/>
       <w:sz w:val="36"/>
       <w:szCs w:val="36"/>
+    </w:rPr>
+  </w:style>
+  <w:style w:type="paragraph" w:styleId="Heading3">
+    <w:name w:val="heading 3"/>
+    <w:basedOn w:val="Normal"/>
+    <w:next w:val="Normal"/>
+    <w:link w:val="Heading3Char"/>
+    <w:uiPriority w:val="9"/>
+    <w:semiHidden/>
+    <w:unhideWhenUsed/>
+    <w:qFormat/>
+    <w:rsid w:val="00FC4BCE"/>
+    <w:pPr>
+      <w:keepNext/>
+      <w:keepLines/>
+      <w:spacing w:before="200" w:after="0"/>
+      <w:outlineLvl w:val="2"/>
+    </w:pPr>
+    <w:rPr>
+      <w:rFonts w:asciiTheme="majorHAnsi" w:eastAsiaTheme="majorEastAsia" w:hAnsiTheme="majorHAnsi" w:cstheme="majorBidi"/>
+      <w:b/>
+      <w:bCs/>
+      <w:color w:val="4F81BD" w:themeColor="accent1"/>
     </w:rPr>
   </w:style>
   <w:style w:type="paragraph" w:styleId="Heading5">
@@ -12284,6 +13016,20 @@
       <w:ind w:left="220"/>
     </w:pPr>
   </w:style>
+  <w:style w:type="character" w:customStyle="1" w:styleId="Heading3Char">
+    <w:name w:val="Heading 3 Char"/>
+    <w:basedOn w:val="DefaultParagraphFont"/>
+    <w:link w:val="Heading3"/>
+    <w:uiPriority w:val="9"/>
+    <w:semiHidden/>
+    <w:rsid w:val="00FC4BCE"/>
+    <w:rPr>
+      <w:rFonts w:asciiTheme="majorHAnsi" w:eastAsiaTheme="majorEastAsia" w:hAnsiTheme="majorHAnsi" w:cstheme="majorBidi"/>
+      <w:b/>
+      <w:bCs/>
+      <w:color w:val="4F81BD" w:themeColor="accent1"/>
+    </w:rPr>
+  </w:style>
 </w:styles>
 </file>
 
@@ -12577,7 +13323,7 @@
 </file>
 
 <file path=customXml/itemProps1.xml><?xml version="1.0" encoding="utf-8"?>
-<ds:datastoreItem xmlns:ds="http://schemas.openxmlformats.org/officeDocument/2006/customXml" ds:itemID="{145D6ECA-FB8A-4395-A7F3-6F93B0B4A6E9}">
+<ds:datastoreItem xmlns:ds="http://schemas.openxmlformats.org/officeDocument/2006/customXml" ds:itemID="{231222B4-6503-4170-8DDF-E093ACD78BCA}">
   <ds:schemaRefs>
     <ds:schemaRef ds:uri="http://schemas.openxmlformats.org/officeDocument/2006/bibliography"/>
   </ds:schemaRefs>

--- a/DW Reference.docx
+++ b/DW Reference.docx
@@ -43,7 +43,13 @@
         </w:numPr>
       </w:pPr>
       <w:r>
-        <w:t>ELT means first we extract a data  then load it into staging area and then transform a data but with SQL Expression tasks not with transformations task in you fact and dimension tables.</w:t>
+        <w:t>ELT means first we extract a data  then load it into staging area and then transform a data but with SQL Expression tasks not with transformations task in you</w:t>
+      </w:r>
+      <w:r>
+        <w:t>r</w:t>
+      </w:r>
+      <w:r>
+        <w:t xml:space="preserve"> fact and dimension tables.</w:t>
       </w:r>
     </w:p>
     <w:p>
@@ -55,7 +61,13 @@
         </w:numPr>
       </w:pPr>
       <w:r>
-        <w:t>ELT is better as DB engine can perform transformations more better then SSI packages.</w:t>
+        <w:t xml:space="preserve">ELT is better as DB engine can perform transformations more better then </w:t>
+      </w:r>
+      <w:r>
+        <w:t>Informatica</w:t>
+      </w:r>
+      <w:r>
+        <w:t xml:space="preserve"> packages.</w:t>
       </w:r>
     </w:p>
     <w:p>
@@ -85,6 +97,182 @@
     <w:p>
       <w:pPr>
         <w:pStyle w:val="NoSpacing"/>
+      </w:pPr>
+    </w:p>
+    <w:p>
+      <w:pPr>
+        <w:pStyle w:val="NoSpacing"/>
+        <w:rPr>
+          <w:b/>
+        </w:rPr>
+      </w:pPr>
+      <w:r>
+        <w:rPr>
+          <w:b/>
+        </w:rPr>
+        <w:t>Crontab Syntax:</w:t>
+      </w:r>
+    </w:p>
+    <w:p>
+      <w:pPr>
+        <w:pStyle w:val="HTMLPreformatted"/>
+        <w:shd w:val="clear" w:color="auto" w:fill="DBDBDB"/>
+        <w:spacing w:before="300" w:after="300" w:line="270" w:lineRule="atLeast"/>
+        <w:textAlignment w:val="baseline"/>
+        <w:rPr>
+          <w:rFonts w:ascii="Lucida Console" w:hAnsi="Lucida Console"/>
+          <w:color w:val="555555"/>
+        </w:rPr>
+      </w:pPr>
+      <w:r>
+        <w:rPr>
+          <w:rFonts w:ascii="Lucida Console" w:hAnsi="Lucida Console"/>
+          <w:color w:val="555555"/>
+        </w:rPr>
+        <w:t>*     *     *   *    *        command to be executed</w:t>
+      </w:r>
+    </w:p>
+    <w:p>
+      <w:pPr>
+        <w:pStyle w:val="HTMLPreformatted"/>
+        <w:shd w:val="clear" w:color="auto" w:fill="DBDBDB"/>
+        <w:spacing w:before="300" w:after="300" w:line="270" w:lineRule="atLeast"/>
+        <w:textAlignment w:val="baseline"/>
+        <w:rPr>
+          <w:rFonts w:ascii="Lucida Console" w:hAnsi="Lucida Console"/>
+          <w:color w:val="555555"/>
+        </w:rPr>
+      </w:pPr>
+      <w:r>
+        <w:rPr>
+          <w:rFonts w:ascii="Lucida Console" w:hAnsi="Lucida Console"/>
+          <w:color w:val="555555"/>
+        </w:rPr>
+        <w:t>-     -     -   -    -</w:t>
+      </w:r>
+    </w:p>
+    <w:p>
+      <w:pPr>
+        <w:pStyle w:val="HTMLPreformatted"/>
+        <w:shd w:val="clear" w:color="auto" w:fill="DBDBDB"/>
+        <w:spacing w:before="300" w:after="300" w:line="270" w:lineRule="atLeast"/>
+        <w:textAlignment w:val="baseline"/>
+        <w:rPr>
+          <w:rFonts w:ascii="Lucida Console" w:hAnsi="Lucida Console"/>
+          <w:color w:val="555555"/>
+        </w:rPr>
+      </w:pPr>
+      <w:r>
+        <w:rPr>
+          <w:rFonts w:ascii="Lucida Console" w:hAnsi="Lucida Console"/>
+          <w:color w:val="555555"/>
+        </w:rPr>
+        <w:t>|     |     |   |    |</w:t>
+      </w:r>
+    </w:p>
+    <w:p>
+      <w:pPr>
+        <w:pStyle w:val="HTMLPreformatted"/>
+        <w:shd w:val="clear" w:color="auto" w:fill="DBDBDB"/>
+        <w:spacing w:before="300" w:after="300" w:line="270" w:lineRule="atLeast"/>
+        <w:textAlignment w:val="baseline"/>
+        <w:rPr>
+          <w:rFonts w:ascii="Lucida Console" w:hAnsi="Lucida Console"/>
+          <w:color w:val="555555"/>
+        </w:rPr>
+      </w:pPr>
+      <w:r>
+        <w:rPr>
+          <w:rFonts w:ascii="Lucida Console" w:hAnsi="Lucida Console"/>
+          <w:color w:val="555555"/>
+        </w:rPr>
+        <w:t>|     |     |   |    +----- day of week (0 - 6) (Sunday=0)</w:t>
+      </w:r>
+    </w:p>
+    <w:p>
+      <w:pPr>
+        <w:pStyle w:val="HTMLPreformatted"/>
+        <w:shd w:val="clear" w:color="auto" w:fill="DBDBDB"/>
+        <w:spacing w:before="300" w:after="300" w:line="270" w:lineRule="atLeast"/>
+        <w:textAlignment w:val="baseline"/>
+        <w:rPr>
+          <w:rFonts w:ascii="Lucida Console" w:hAnsi="Lucida Console"/>
+          <w:color w:val="555555"/>
+        </w:rPr>
+      </w:pPr>
+      <w:r>
+        <w:rPr>
+          <w:rFonts w:ascii="Lucida Console" w:hAnsi="Lucida Console"/>
+          <w:color w:val="555555"/>
+        </w:rPr>
+        <w:t>|     |     |   +------- month (1 - 12)</w:t>
+      </w:r>
+    </w:p>
+    <w:p>
+      <w:pPr>
+        <w:pStyle w:val="HTMLPreformatted"/>
+        <w:shd w:val="clear" w:color="auto" w:fill="DBDBDB"/>
+        <w:spacing w:before="300" w:after="300" w:line="270" w:lineRule="atLeast"/>
+        <w:textAlignment w:val="baseline"/>
+        <w:rPr>
+          <w:rFonts w:ascii="Lucida Console" w:hAnsi="Lucida Console"/>
+          <w:color w:val="555555"/>
+        </w:rPr>
+      </w:pPr>
+      <w:r>
+        <w:rPr>
+          <w:rFonts w:ascii="Lucida Console" w:hAnsi="Lucida Console"/>
+          <w:color w:val="555555"/>
+        </w:rPr>
+        <w:t>|     |     +--------- day of        month (1 - 31)</w:t>
+      </w:r>
+    </w:p>
+    <w:p>
+      <w:pPr>
+        <w:pStyle w:val="HTMLPreformatted"/>
+        <w:shd w:val="clear" w:color="auto" w:fill="DBDBDB"/>
+        <w:spacing w:before="300" w:after="300" w:line="270" w:lineRule="atLeast"/>
+        <w:textAlignment w:val="baseline"/>
+        <w:rPr>
+          <w:rFonts w:ascii="Lucida Console" w:hAnsi="Lucida Console"/>
+          <w:color w:val="555555"/>
+        </w:rPr>
+      </w:pPr>
+      <w:r>
+        <w:rPr>
+          <w:rFonts w:ascii="Lucida Console" w:hAnsi="Lucida Console"/>
+          <w:color w:val="555555"/>
+        </w:rPr>
+        <w:t>|     +----------- hour (0 - 23)</w:t>
+      </w:r>
+    </w:p>
+    <w:p>
+      <w:pPr>
+        <w:pStyle w:val="HTMLPreformatted"/>
+        <w:shd w:val="clear" w:color="auto" w:fill="DBDBDB"/>
+        <w:spacing w:before="300" w:after="300" w:line="270" w:lineRule="atLeast"/>
+        <w:textAlignment w:val="baseline"/>
+        <w:rPr>
+          <w:rFonts w:ascii="Lucida Console" w:hAnsi="Lucida Console"/>
+          <w:color w:val="555555"/>
+        </w:rPr>
+      </w:pPr>
+      <w:r>
+        <w:rPr>
+          <w:rFonts w:ascii="Lucida Console" w:hAnsi="Lucida Console"/>
+          <w:color w:val="555555"/>
+        </w:rPr>
+        <w:t>+------------- min (0 - 59)</w:t>
+      </w:r>
+    </w:p>
+    <w:p>
+      <w:pPr>
+        <w:pStyle w:val="NoSpacing"/>
+      </w:pPr>
+    </w:p>
+    <w:p>
+      <w:pPr>
+        <w:pStyle w:val="NoSpacing"/>
         <w:rPr>
           <w:b/>
         </w:rPr>
@@ -124,12 +312,15 @@
     <w:p>
       <w:pPr>
         <w:pStyle w:val="NoSpacing"/>
-      </w:pPr>
-      <w:r>
-        <w:t>1.</w:t>
+        <w:ind w:firstLine="720"/>
+      </w:pPr>
+      <w:r>
+        <w:t xml:space="preserve">-  </w:t>
       </w:r>
       <w:r>
         <w:tab/>
+      </w:r>
+      <w:r>
         <w:t>Identify Master data entity with below points</w:t>
       </w:r>
     </w:p>
@@ -219,14 +410,34 @@
     <w:p>
       <w:pPr>
         <w:pStyle w:val="NoSpacing"/>
-      </w:pPr>
-      <w:r>
-        <w:t>Kimball uses the dimensional model such as star schemas or snowflakes to organize the data in dimensional data warehouse while Inmon uses ER model in enterprise data warehouse. Inmon only uses dimensional model for data marts only while Kimball uses it for all data</w:t>
-      </w:r>
-    </w:p>
-    <w:p>
-      <w:pPr>
-        <w:pStyle w:val="NoSpacing"/>
+        <w:numPr>
+          <w:ilvl w:val="0"/>
+          <w:numId w:val="50"/>
+        </w:numPr>
+      </w:pPr>
+      <w:r>
+        <w:t>Kimball uses the dimensional model such as star schemas or snowflakes to organize the data in dimensional data warehouse while Inmon uses ER model in enterprise data warehouse.</w:t>
+      </w:r>
+    </w:p>
+    <w:p>
+      <w:pPr>
+        <w:pStyle w:val="NoSpacing"/>
+        <w:numPr>
+          <w:ilvl w:val="0"/>
+          <w:numId w:val="50"/>
+        </w:numPr>
+      </w:pPr>
+      <w:r>
+        <w:t>Inmon only uses dimensional model for data marts only while Kimball uses it for all data</w:t>
+      </w:r>
+    </w:p>
+    <w:p>
+      <w:pPr>
+        <w:pStyle w:val="NoSpacing"/>
+        <w:numPr>
+          <w:ilvl w:val="0"/>
+          <w:numId w:val="50"/>
+        </w:numPr>
       </w:pPr>
       <w:r>
         <w:t>Inmon uses data marts as physical separation from enterprise data warehouse and they are built for departmental uses. While in Kimball’s architecture, it is unnecessary to separate the data marts from the dimensional data warehouse.</w:t>
@@ -237,6 +448,7 @@
         <w:pStyle w:val="NoSpacing"/>
       </w:pPr>
       <w:r>
+        <w:lastRenderedPageBreak/>
         <w:t xml:space="preserve">In dimensional data warehouse of Kimball, analytic systems can access data directly. While in </w:t>
       </w:r>
       <w:r>
@@ -449,106 +661,488 @@
         </w:numPr>
       </w:pPr>
       <w:r>
+        <w:t xml:space="preserve">Requirement gathering for BI reports and business models. </w:t>
+      </w:r>
+    </w:p>
+    <w:p>
+      <w:pPr>
+        <w:pStyle w:val="NoSpacing"/>
+        <w:numPr>
+          <w:ilvl w:val="0"/>
+          <w:numId w:val="8"/>
+        </w:numPr>
+      </w:pPr>
+      <w:r>
+        <w:t>Understanding the objective for which we are designing DW.</w:t>
+      </w:r>
+    </w:p>
+    <w:p>
+      <w:pPr>
+        <w:pStyle w:val="NoSpacing"/>
+      </w:pPr>
+      <w:r>
+        <w:rPr>
+          <w:b/>
+        </w:rPr>
+        <w:t>Design</w:t>
+      </w:r>
+      <w:r>
+        <w:t>:</w:t>
+      </w:r>
+    </w:p>
+    <w:p>
+      <w:pPr>
+        <w:pStyle w:val="NoSpacing"/>
+        <w:numPr>
+          <w:ilvl w:val="0"/>
+          <w:numId w:val="7"/>
+        </w:numPr>
+      </w:pPr>
+      <w:r>
+        <w:t xml:space="preserve"> Identify the source databases or data, understanding and defining hierarchies.</w:t>
+      </w:r>
+      <w:r>
+        <w:t xml:space="preserve"> </w:t>
+      </w:r>
+    </w:p>
+    <w:p>
+      <w:pPr>
+        <w:pStyle w:val="NoSpacing"/>
+        <w:numPr>
+          <w:ilvl w:val="0"/>
+          <w:numId w:val="7"/>
+        </w:numPr>
+      </w:pPr>
+      <w:r>
+        <w:t>Identifying measures, identifying dimensions and their hierarchies, designing and creating physical models by defining schema of fact and dimension tables.</w:t>
+      </w:r>
+    </w:p>
+    <w:p>
+      <w:pPr>
+        <w:pStyle w:val="NoSpacing"/>
+        <w:numPr>
+          <w:ilvl w:val="0"/>
+          <w:numId w:val="7"/>
+        </w:numPr>
+      </w:pPr>
+      <w:r>
+        <w:t xml:space="preserve">Design Staging </w:t>
+      </w:r>
+      <w:r>
+        <w:t>area</w:t>
+      </w:r>
+      <w:r>
+        <w:t xml:space="preserve"> for Data</w:t>
+      </w:r>
+      <w:r>
+        <w:t>.</w:t>
+      </w:r>
+    </w:p>
+    <w:p>
+      <w:pPr>
+        <w:pStyle w:val="NoSpacing"/>
+        <w:numPr>
+          <w:ilvl w:val="0"/>
+          <w:numId w:val="7"/>
+        </w:numPr>
+      </w:pPr>
+      <w:r>
+        <w:t>Granularity level of dataware house - Requirement speccifci</w:t>
+      </w:r>
+    </w:p>
+    <w:p>
+      <w:pPr>
+        <w:pStyle w:val="NoSpacing"/>
+        <w:numPr>
+          <w:ilvl w:val="0"/>
+          <w:numId w:val="7"/>
+        </w:numPr>
+      </w:pPr>
+      <w:r>
+        <w:t xml:space="preserve">CDC of given data. </w:t>
+      </w:r>
+    </w:p>
+    <w:p>
+      <w:pPr>
+        <w:pStyle w:val="NoSpacing"/>
+        <w:ind w:left="720"/>
+      </w:pPr>
+    </w:p>
+    <w:p>
+      <w:pPr>
+        <w:pStyle w:val="NoSpacing"/>
+      </w:pPr>
+      <w:r>
+        <w:rPr>
+          <w:b/>
+        </w:rPr>
+        <w:t>Data presentation</w:t>
+      </w:r>
+      <w:r>
+        <w:t xml:space="preserve"> </w:t>
+      </w:r>
+    </w:p>
+    <w:p>
+      <w:pPr>
+        <w:pStyle w:val="NoSpacing"/>
+        <w:numPr>
+          <w:ilvl w:val="0"/>
+          <w:numId w:val="6"/>
+        </w:numPr>
+      </w:pPr>
+      <w:r>
+        <w:t>Area where data will be in normalized form.</w:t>
+      </w:r>
+    </w:p>
+    <w:p>
+      <w:pPr>
+        <w:pStyle w:val="NoSpacing"/>
+      </w:pPr>
+      <w:r>
+        <w:rPr>
+          <w:b/>
+        </w:rPr>
+        <w:t>Data Gathering</w:t>
+      </w:r>
+      <w:r>
+        <w:t>:</w:t>
+      </w:r>
+    </w:p>
+    <w:p>
+      <w:pPr>
+        <w:pStyle w:val="NoSpacing"/>
+        <w:numPr>
+          <w:ilvl w:val="0"/>
+          <w:numId w:val="5"/>
+        </w:numPr>
+      </w:pPr>
+      <w:r>
+        <w:t xml:space="preserve"> </w:t>
+      </w:r>
+      <w:r>
+        <w:t>This is one of the important step in designing the good Data Warehouse system.This is step is nothing but ETL development i.e., Extraction Transformation and Loading.</w:t>
+      </w:r>
+      <w:r>
+        <w:t xml:space="preserve"> </w:t>
+      </w:r>
+      <w:r>
+        <w:t xml:space="preserve">Here the Data is Extracted and by using the transformations we convert this data to normalized form.The normalized format is not so good for understanding purpose.So we go for Data Presentation Area. </w:t>
+      </w:r>
+      <w:r>
+        <w:t>Data gathering phase involves extracting and cleaning data to prepare it for loading into the warehouse.  This phase is called low level design.</w:t>
+      </w:r>
+    </w:p>
+    <w:p>
+      <w:pPr>
+        <w:pStyle w:val="NoSpacing"/>
+        <w:rPr>
+          <w:b/>
+        </w:rPr>
+      </w:pPr>
+    </w:p>
+    <w:p>
+      <w:pPr>
+        <w:pStyle w:val="NoSpacing"/>
+      </w:pPr>
+      <w:r>
+        <w:rPr>
+          <w:b/>
+        </w:rPr>
+        <w:t>Data mart creation</w:t>
+      </w:r>
+      <w:r>
+        <w:t xml:space="preserve">: </w:t>
+      </w:r>
+    </w:p>
+    <w:p>
+      <w:pPr>
+        <w:pStyle w:val="NoSpacing"/>
+        <w:numPr>
+          <w:ilvl w:val="0"/>
+          <w:numId w:val="4"/>
+        </w:numPr>
+      </w:pPr>
+      <w:r>
+        <w:t xml:space="preserve">Here we convert the Normalized model to Dimensional model where the user can understand very </w:t>
+      </w:r>
+      <w:r>
+        <w:t>easily. Here</w:t>
+      </w:r>
+      <w:r>
+        <w:t xml:space="preserve"> the data will be in data marts. By combining the data marts we can have a Data Warehouse.</w:t>
+      </w:r>
+    </w:p>
+    <w:p>
+      <w:pPr>
+        <w:pStyle w:val="NoSpacing"/>
+      </w:pPr>
+    </w:p>
+    <w:p>
+      <w:pPr>
+        <w:pStyle w:val="NoSpacing"/>
+      </w:pPr>
+    </w:p>
+    <w:p>
+      <w:pPr>
+        <w:pStyle w:val="NoSpacing"/>
+        <w:numPr>
+          <w:ilvl w:val="0"/>
+          <w:numId w:val="4"/>
+        </w:numPr>
+      </w:pPr>
+      <w:r>
+        <w:rPr>
+          <w:b/>
+        </w:rPr>
         <w:lastRenderedPageBreak/>
-        <w:t xml:space="preserve">Requirement gathering for BI reports and business models. </w:t>
-      </w:r>
-    </w:p>
-    <w:p>
-      <w:pPr>
-        <w:pStyle w:val="NoSpacing"/>
-        <w:numPr>
-          <w:ilvl w:val="0"/>
-          <w:numId w:val="8"/>
-        </w:numPr>
-      </w:pPr>
-      <w:r>
-        <w:t>Understanding the objective for which we are designing DW.</w:t>
-      </w:r>
-    </w:p>
-    <w:p>
-      <w:pPr>
-        <w:pStyle w:val="NoSpacing"/>
-      </w:pPr>
-      <w:r>
-        <w:rPr>
-          <w:b/>
-        </w:rPr>
-        <w:t>Design</w:t>
+        <w:t>Conformed Dimension</w:t>
       </w:r>
       <w:r>
         <w:t>:</w:t>
       </w:r>
-    </w:p>
-    <w:p>
-      <w:pPr>
-        <w:pStyle w:val="NoSpacing"/>
-        <w:numPr>
-          <w:ilvl w:val="0"/>
-          <w:numId w:val="7"/>
-        </w:numPr>
-      </w:pPr>
-      <w:r>
-        <w:t xml:space="preserve"> Identify the source databases or data, understanding and defining hierarchies.</w:t>
-      </w:r>
-      <w:r>
-        <w:t xml:space="preserve"> </w:t>
-      </w:r>
-    </w:p>
-    <w:p>
-      <w:pPr>
-        <w:pStyle w:val="NoSpacing"/>
-        <w:numPr>
-          <w:ilvl w:val="0"/>
-          <w:numId w:val="7"/>
-        </w:numPr>
-      </w:pPr>
-      <w:r>
-        <w:t>Identifying measures, identifying dimensions and their hierarchies, designing and creating physical models by defining schema of fact and dimension tables.</w:t>
-      </w:r>
-    </w:p>
-    <w:p>
-      <w:pPr>
-        <w:pStyle w:val="NoSpacing"/>
-        <w:numPr>
-          <w:ilvl w:val="0"/>
-          <w:numId w:val="7"/>
-        </w:numPr>
-      </w:pPr>
-      <w:r>
-        <w:t xml:space="preserve">Design Staging </w:t>
-      </w:r>
-      <w:r>
-        <w:t>area</w:t>
-      </w:r>
-      <w:r>
-        <w:t xml:space="preserve"> for Data</w:t>
-      </w:r>
-      <w:r>
-        <w:t>.</w:t>
-      </w:r>
-    </w:p>
-    <w:p>
-      <w:pPr>
-        <w:pStyle w:val="NoSpacing"/>
-        <w:numPr>
-          <w:ilvl w:val="0"/>
-          <w:numId w:val="7"/>
-        </w:numPr>
-      </w:pPr>
-      <w:r>
-        <w:t>Granularity level of dataware house - Requirement speccifci</w:t>
-      </w:r>
-    </w:p>
-    <w:p>
-      <w:pPr>
-        <w:pStyle w:val="NoSpacing"/>
-        <w:numPr>
-          <w:ilvl w:val="0"/>
-          <w:numId w:val="7"/>
-        </w:numPr>
-      </w:pPr>
-      <w:r>
-        <w:t xml:space="preserve">CDC of given data. </w:t>
+      <w:r>
+        <w:t xml:space="preserve"> In data warehousing, a conformed dimension is a dimension that has the same meaning to every fact with which it relates</w:t>
+      </w:r>
+      <w:r>
+        <w:t xml:space="preserve"> and which can be connected to multiple DW and give the same meaning</w:t>
+      </w:r>
+      <w:r>
+        <w:t xml:space="preserve">. </w:t>
+      </w:r>
+    </w:p>
+    <w:p>
+      <w:pPr>
+        <w:pStyle w:val="NoSpacing"/>
+        <w:numPr>
+          <w:ilvl w:val="0"/>
+          <w:numId w:val="4"/>
+        </w:numPr>
+      </w:pPr>
+      <w:r>
+        <w:rPr>
+          <w:b/>
+        </w:rPr>
+        <w:t>Conformed Fact</w:t>
+      </w:r>
+      <w:r>
+        <w:t xml:space="preserve">: A conformed fact is a shared fact that is designed to be used in the same way. </w:t>
+      </w:r>
+      <w:r>
+        <w:t>Across</w:t>
+      </w:r>
+      <w:r>
+        <w:t xml:space="preserve"> multiple data marts.</w:t>
+      </w:r>
+    </w:p>
+    <w:p>
+      <w:pPr>
+        <w:pStyle w:val="NoSpacing"/>
+        <w:numPr>
+          <w:ilvl w:val="0"/>
+          <w:numId w:val="4"/>
+        </w:numPr>
+        <w:rPr>
+          <w:b/>
+        </w:rPr>
+      </w:pPr>
+      <w:r>
+        <w:rPr>
+          <w:b/>
+        </w:rPr>
+        <w:t>Junk Dimension:</w:t>
+      </w:r>
+      <w:r>
+        <w:t xml:space="preserve"> Indicator fields like Yes/No values which wont be a good choice for dimension table can be grouped and maintained in one another table which can be term as a Junk dimension.</w:t>
+      </w:r>
+    </w:p>
+    <w:p>
+      <w:pPr>
+        <w:pStyle w:val="NoSpacing"/>
+        <w:numPr>
+          <w:ilvl w:val="0"/>
+          <w:numId w:val="4"/>
+        </w:numPr>
+        <w:rPr>
+          <w:b/>
+        </w:rPr>
+      </w:pPr>
+      <w:r>
+        <w:rPr>
+          <w:b/>
+        </w:rPr>
+        <w:t>Mini Dimension</w:t>
+      </w:r>
+      <w:r>
+        <w:rPr>
+          <w:b/>
+        </w:rPr>
+        <w:t>:</w:t>
+      </w:r>
+      <w:r>
+        <w:t xml:space="preserve"> A rapidly changing dimension can grow very large, perhaps too large.</w:t>
+      </w:r>
+      <w:r>
+        <w:t>We can handle that by creating mini dimension</w:t>
+      </w:r>
+    </w:p>
+    <w:p>
+      <w:pPr>
+        <w:pStyle w:val="NoSpacing"/>
+        <w:numPr>
+          <w:ilvl w:val="0"/>
+          <w:numId w:val="4"/>
+        </w:numPr>
+        <w:rPr>
+          <w:b/>
+        </w:rPr>
+      </w:pPr>
+      <w:r>
+        <w:rPr>
+          <w:b/>
+        </w:rPr>
+        <w:t>Degenerate Dimension</w:t>
+      </w:r>
+      <w:r>
+        <w:rPr>
+          <w:b/>
+        </w:rPr>
+        <w:t xml:space="preserve">: </w:t>
+      </w:r>
+      <w:r>
+        <w:t>Dimension key which does not have its own dimension can be termed as Degenerate dimension. i.e. Invoice No</w:t>
+      </w:r>
+    </w:p>
+    <w:p>
+      <w:pPr>
+        <w:pStyle w:val="NoSpacing"/>
+        <w:numPr>
+          <w:ilvl w:val="0"/>
+          <w:numId w:val="4"/>
+        </w:numPr>
+        <w:rPr>
+          <w:b/>
+        </w:rPr>
+      </w:pPr>
+      <w:r>
+        <w:rPr>
+          <w:b/>
+        </w:rPr>
+        <w:t>Rapidly Changing Dimension</w:t>
+      </w:r>
+      <w:r>
+        <w:rPr>
+          <w:b/>
+        </w:rPr>
+        <w:t>:</w:t>
+      </w:r>
+      <w:r>
+        <w:t xml:space="preserve"> Frequently changing fields can be moved to separate table</w:t>
+      </w:r>
+    </w:p>
+    <w:p>
+      <w:pPr>
+        <w:pStyle w:val="NoSpacing"/>
+        <w:ind w:left="360"/>
+        <w:rPr>
+          <w:b/>
+        </w:rPr>
+      </w:pPr>
+    </w:p>
+    <w:p>
+      <w:pPr>
+        <w:pStyle w:val="NoSpacing"/>
+      </w:pPr>
+    </w:p>
+    <w:p>
+      <w:pPr>
+        <w:pStyle w:val="NoSpacing"/>
+        <w:rPr>
+          <w:b/>
+        </w:rPr>
+      </w:pPr>
+      <w:r>
+        <w:rPr>
+          <w:b/>
+        </w:rPr>
+        <w:t>SCD Type:</w:t>
+      </w:r>
+    </w:p>
+    <w:p>
+      <w:pPr>
+        <w:pStyle w:val="NoSpacing"/>
+        <w:numPr>
+          <w:ilvl w:val="0"/>
+          <w:numId w:val="9"/>
+        </w:numPr>
+      </w:pPr>
+      <w:r>
+        <w:rPr>
+          <w:b/>
+        </w:rPr>
+        <w:t>Type 1:</w:t>
+      </w:r>
+      <w:r>
+        <w:t xml:space="preserve"> overwrite</w:t>
+      </w:r>
+    </w:p>
+    <w:p>
+      <w:pPr>
+        <w:pStyle w:val="NoSpacing"/>
+        <w:numPr>
+          <w:ilvl w:val="0"/>
+          <w:numId w:val="9"/>
+        </w:numPr>
+      </w:pPr>
+      <w:r>
+        <w:rPr>
+          <w:b/>
+        </w:rPr>
+        <w:t>Type 2</w:t>
+      </w:r>
+      <w:r>
+        <w:t>: add new row</w:t>
+      </w:r>
+      <w:r>
+        <w:t xml:space="preserve"> (With Is Active or Effective Dates Column)</w:t>
+      </w:r>
+    </w:p>
+    <w:p>
+      <w:pPr>
+        <w:pStyle w:val="NoSpacing"/>
+        <w:numPr>
+          <w:ilvl w:val="0"/>
+          <w:numId w:val="9"/>
+        </w:numPr>
+      </w:pPr>
+      <w:r>
+        <w:rPr>
+          <w:b/>
+        </w:rPr>
+        <w:t>Type 3</w:t>
+      </w:r>
+      <w:r>
+        <w:t>: add new attribute</w:t>
+      </w:r>
+      <w:r>
+        <w:t xml:space="preserve"> (Add new column to capture the change i.e having previous stateof customer and current state of customer)</w:t>
+      </w:r>
+    </w:p>
+    <w:p>
+      <w:pPr>
+        <w:pStyle w:val="NoSpacing"/>
+        <w:numPr>
+          <w:ilvl w:val="0"/>
+          <w:numId w:val="9"/>
+        </w:numPr>
+      </w:pPr>
+      <w:r>
+        <w:rPr>
+          <w:b/>
+        </w:rPr>
+        <w:t>Type 4</w:t>
+      </w:r>
+      <w:r>
+        <w:t>: add history table</w:t>
       </w:r>
     </w:p>
     <w:p>
@@ -565,388 +1159,7 @@
         <w:rPr>
           <w:b/>
         </w:rPr>
-        <w:t>Data presentation</w:t>
-      </w:r>
-      <w:r>
-        <w:t xml:space="preserve"> </w:t>
-      </w:r>
-    </w:p>
-    <w:p>
-      <w:pPr>
-        <w:pStyle w:val="NoSpacing"/>
-        <w:numPr>
-          <w:ilvl w:val="0"/>
-          <w:numId w:val="6"/>
-        </w:numPr>
-      </w:pPr>
-      <w:r>
-        <w:t>Area where data will be in normalized form.</w:t>
-      </w:r>
-    </w:p>
-    <w:p>
-      <w:pPr>
-        <w:pStyle w:val="NoSpacing"/>
-      </w:pPr>
-      <w:r>
-        <w:rPr>
-          <w:b/>
-        </w:rPr>
-        <w:t>Data Gathering</w:t>
-      </w:r>
-      <w:r>
-        <w:t>:</w:t>
-      </w:r>
-    </w:p>
-    <w:p>
-      <w:pPr>
-        <w:pStyle w:val="NoSpacing"/>
-        <w:numPr>
-          <w:ilvl w:val="0"/>
-          <w:numId w:val="5"/>
-        </w:numPr>
-      </w:pPr>
-      <w:r>
-        <w:t xml:space="preserve"> </w:t>
-      </w:r>
-      <w:r>
-        <w:t>This is one of the important step in designing the good Data Warehouse system.This is step is nothing but ETL development i.e., Extraction Transformation and Loading.</w:t>
-      </w:r>
-      <w:r>
-        <w:t xml:space="preserve"> </w:t>
-      </w:r>
-      <w:r>
-        <w:t xml:space="preserve">Here the Data is Extracted and by using the transformations we convert this data to normalized form.The normalized format is not so good for understanding purpose.So we go for Data Presentation Area. </w:t>
-      </w:r>
-      <w:r>
-        <w:t>Data gathering phase involves extracting and cleaning data to prepare it for loading into the warehouse.  This phase is called low level design.</w:t>
-      </w:r>
-    </w:p>
-    <w:p>
-      <w:pPr>
-        <w:pStyle w:val="NoSpacing"/>
-        <w:rPr>
-          <w:b/>
-        </w:rPr>
-      </w:pPr>
-    </w:p>
-    <w:p>
-      <w:pPr>
-        <w:pStyle w:val="NoSpacing"/>
-      </w:pPr>
-      <w:r>
-        <w:rPr>
-          <w:b/>
-        </w:rPr>
-        <w:t>Data mart creation</w:t>
-      </w:r>
-      <w:r>
-        <w:t xml:space="preserve">: </w:t>
-      </w:r>
-    </w:p>
-    <w:p>
-      <w:pPr>
-        <w:pStyle w:val="NoSpacing"/>
-        <w:numPr>
-          <w:ilvl w:val="0"/>
-          <w:numId w:val="4"/>
-        </w:numPr>
-      </w:pPr>
-      <w:r>
-        <w:t xml:space="preserve">Here we convert the Normalized model to Dimensional model where the user can understand very </w:t>
-      </w:r>
-      <w:r>
-        <w:t>easily. Here</w:t>
-      </w:r>
-      <w:r>
-        <w:t xml:space="preserve"> the data will be in data marts. By combining the data marts we can have a Data Warehouse.</w:t>
-      </w:r>
-    </w:p>
-    <w:p>
-      <w:pPr>
-        <w:pStyle w:val="NoSpacing"/>
-      </w:pPr>
-    </w:p>
-    <w:p>
-      <w:pPr>
-        <w:pStyle w:val="NoSpacing"/>
-      </w:pPr>
-    </w:p>
-    <w:p>
-      <w:pPr>
-        <w:pStyle w:val="NoSpacing"/>
-        <w:numPr>
-          <w:ilvl w:val="0"/>
-          <w:numId w:val="4"/>
-        </w:numPr>
-      </w:pPr>
-      <w:r>
-        <w:rPr>
-          <w:b/>
-        </w:rPr>
-        <w:t>Conformed Dimension</w:t>
-      </w:r>
-      <w:r>
-        <w:t>:</w:t>
-      </w:r>
-      <w:r>
-        <w:t xml:space="preserve"> In data warehousing, a conformed dimension is a dimension that has the same meaning to every fact with which it relates</w:t>
-      </w:r>
-      <w:r>
-        <w:t xml:space="preserve"> and which can be connected to multiple DW and give the same meaning</w:t>
-      </w:r>
-      <w:r>
-        <w:t xml:space="preserve">. </w:t>
-      </w:r>
-    </w:p>
-    <w:p>
-      <w:pPr>
-        <w:pStyle w:val="NoSpacing"/>
-        <w:numPr>
-          <w:ilvl w:val="0"/>
-          <w:numId w:val="4"/>
-        </w:numPr>
-      </w:pPr>
-      <w:r>
-        <w:rPr>
-          <w:b/>
-        </w:rPr>
-        <w:t>Conformed Fact</w:t>
-      </w:r>
-      <w:r>
-        <w:t xml:space="preserve">: A conformed fact is a shared fact that is designed to be used in the same way. </w:t>
-      </w:r>
-      <w:r>
-        <w:t>Across</w:t>
-      </w:r>
-      <w:r>
-        <w:t xml:space="preserve"> multiple data marts.</w:t>
-      </w:r>
-    </w:p>
-    <w:p>
-      <w:pPr>
-        <w:pStyle w:val="NoSpacing"/>
-        <w:numPr>
-          <w:ilvl w:val="0"/>
-          <w:numId w:val="4"/>
-        </w:numPr>
-        <w:rPr>
-          <w:b/>
-        </w:rPr>
-      </w:pPr>
-      <w:r>
-        <w:rPr>
-          <w:b/>
-        </w:rPr>
-        <w:t>Junk Dimension:</w:t>
-      </w:r>
-      <w:r>
-        <w:t xml:space="preserve"> Indicator fields like Yes/No values which wont be a good choice for dimension table can be grouped and maintained in one another table which can be term as a Junk dimension.</w:t>
-      </w:r>
-    </w:p>
-    <w:p>
-      <w:pPr>
-        <w:pStyle w:val="NoSpacing"/>
-        <w:numPr>
-          <w:ilvl w:val="0"/>
-          <w:numId w:val="4"/>
-        </w:numPr>
-        <w:rPr>
-          <w:b/>
-        </w:rPr>
-      </w:pPr>
-      <w:r>
-        <w:rPr>
-          <w:b/>
-        </w:rPr>
-        <w:t>Mini Dimension</w:t>
-      </w:r>
-      <w:r>
-        <w:rPr>
-          <w:b/>
-        </w:rPr>
-        <w:t>:</w:t>
-      </w:r>
-      <w:r>
-        <w:t xml:space="preserve"> A rapidly changing dimension can grow very large, perhaps too large.</w:t>
-      </w:r>
-      <w:r>
-        <w:t>We can handle that by creating mini dimension</w:t>
-      </w:r>
-    </w:p>
-    <w:p>
-      <w:pPr>
-        <w:pStyle w:val="NoSpacing"/>
-        <w:numPr>
-          <w:ilvl w:val="0"/>
-          <w:numId w:val="4"/>
-        </w:numPr>
-        <w:rPr>
-          <w:b/>
-        </w:rPr>
-      </w:pPr>
-      <w:r>
-        <w:rPr>
-          <w:b/>
-        </w:rPr>
-        <w:t>Degenerate Dimension</w:t>
-      </w:r>
-      <w:r>
-        <w:rPr>
-          <w:b/>
-        </w:rPr>
-        <w:t xml:space="preserve">: </w:t>
-      </w:r>
-      <w:r>
-        <w:t>Dimension key which does not have its own dimension can be termed as Degenerate dimension. i.e. Invoice No</w:t>
-      </w:r>
-    </w:p>
-    <w:p>
-      <w:pPr>
-        <w:pStyle w:val="NoSpacing"/>
-        <w:numPr>
-          <w:ilvl w:val="0"/>
-          <w:numId w:val="4"/>
-        </w:numPr>
-        <w:rPr>
-          <w:b/>
-        </w:rPr>
-      </w:pPr>
-      <w:r>
-        <w:rPr>
-          <w:b/>
-        </w:rPr>
-        <w:t>Rapidly Changing Dimension</w:t>
-      </w:r>
-      <w:r>
-        <w:rPr>
-          <w:b/>
-        </w:rPr>
-        <w:t>:</w:t>
-      </w:r>
-      <w:r>
-        <w:t xml:space="preserve"> Frequently changing fields can be moved to separate table</w:t>
-      </w:r>
-    </w:p>
-    <w:p>
-      <w:pPr>
-        <w:pStyle w:val="NoSpacing"/>
-        <w:ind w:left="360"/>
-        <w:rPr>
-          <w:b/>
-        </w:rPr>
-      </w:pPr>
-    </w:p>
-    <w:p>
-      <w:pPr>
-        <w:pStyle w:val="NoSpacing"/>
-      </w:pPr>
-    </w:p>
-    <w:p>
-      <w:pPr>
-        <w:pStyle w:val="NoSpacing"/>
-        <w:rPr>
-          <w:b/>
-        </w:rPr>
-      </w:pPr>
-      <w:r>
-        <w:rPr>
-          <w:b/>
-        </w:rPr>
-        <w:t>SCD Type:</w:t>
-      </w:r>
-    </w:p>
-    <w:p>
-      <w:pPr>
-        <w:pStyle w:val="NoSpacing"/>
-        <w:numPr>
-          <w:ilvl w:val="0"/>
-          <w:numId w:val="9"/>
-        </w:numPr>
-      </w:pPr>
-      <w:r>
-        <w:rPr>
-          <w:b/>
-        </w:rPr>
-        <w:t>Type 1:</w:t>
-      </w:r>
-      <w:r>
-        <w:t xml:space="preserve"> overwrite</w:t>
-      </w:r>
-    </w:p>
-    <w:p>
-      <w:pPr>
-        <w:pStyle w:val="NoSpacing"/>
-        <w:numPr>
-          <w:ilvl w:val="0"/>
-          <w:numId w:val="9"/>
-        </w:numPr>
-      </w:pPr>
-      <w:r>
-        <w:rPr>
-          <w:b/>
-        </w:rPr>
-        <w:t>Type 2</w:t>
-      </w:r>
-      <w:r>
-        <w:t>: add new row</w:t>
-      </w:r>
-      <w:r>
-        <w:t xml:space="preserve"> (With Is Active or Effective Dates Column)</w:t>
-      </w:r>
-    </w:p>
-    <w:p>
-      <w:pPr>
-        <w:pStyle w:val="NoSpacing"/>
-        <w:numPr>
-          <w:ilvl w:val="0"/>
-          <w:numId w:val="9"/>
-        </w:numPr>
-      </w:pPr>
-      <w:r>
-        <w:rPr>
-          <w:b/>
-        </w:rPr>
-        <w:t>Type 3</w:t>
-      </w:r>
-      <w:r>
-        <w:t>: add new attribute</w:t>
-      </w:r>
-      <w:r>
-        <w:t xml:space="preserve"> (Add new column to capture the change i.e having previous stateof customer and current state of customer)</w:t>
-      </w:r>
-    </w:p>
-    <w:p>
-      <w:pPr>
-        <w:pStyle w:val="NoSpacing"/>
-        <w:numPr>
-          <w:ilvl w:val="0"/>
-          <w:numId w:val="9"/>
-        </w:numPr>
-      </w:pPr>
-      <w:r>
-        <w:rPr>
-          <w:b/>
-        </w:rPr>
-        <w:t>Type 4</w:t>
-      </w:r>
-      <w:r>
-        <w:t>: add history table</w:t>
-      </w:r>
-    </w:p>
-    <w:p>
-      <w:pPr>
-        <w:pStyle w:val="NoSpacing"/>
-        <w:ind w:left="720"/>
-      </w:pPr>
-    </w:p>
-    <w:p>
-      <w:pPr>
-        <w:pStyle w:val="NoSpacing"/>
-      </w:pPr>
-      <w:r>
-        <w:rPr>
-          <w:b/>
-        </w:rPr>
+        <w:lastRenderedPageBreak/>
         <w:t>ER Diagram points:</w:t>
       </w:r>
       <w:r>
@@ -1129,7 +1342,6 @@
         <w:rPr>
           <w:b/>
         </w:rPr>
-        <w:lastRenderedPageBreak/>
         <w:t>Fact less Fact</w:t>
       </w:r>
       <w:r>
@@ -1703,31 +1915,31 @@
         </w:numPr>
       </w:pPr>
       <w:r>
+        <w:t>Pivot and unpivot data</w:t>
+      </w:r>
+    </w:p>
+    <w:p>
+      <w:pPr>
+        <w:pStyle w:val="NoSpacing"/>
+        <w:numPr>
+          <w:ilvl w:val="0"/>
+          <w:numId w:val="1"/>
+        </w:numPr>
+      </w:pPr>
+      <w:r>
+        <w:t>Compare previous value in expression transformation</w:t>
+      </w:r>
+    </w:p>
+    <w:p>
+      <w:pPr>
+        <w:pStyle w:val="NoSpacing"/>
+        <w:numPr>
+          <w:ilvl w:val="0"/>
+          <w:numId w:val="1"/>
+        </w:numPr>
+      </w:pPr>
+      <w:r>
         <w:lastRenderedPageBreak/>
-        <w:t>Pivot and unpivot data</w:t>
-      </w:r>
-    </w:p>
-    <w:p>
-      <w:pPr>
-        <w:pStyle w:val="NoSpacing"/>
-        <w:numPr>
-          <w:ilvl w:val="0"/>
-          <w:numId w:val="1"/>
-        </w:numPr>
-      </w:pPr>
-      <w:r>
-        <w:t>Compare previous value in expression transformation</w:t>
-      </w:r>
-    </w:p>
-    <w:p>
-      <w:pPr>
-        <w:pStyle w:val="NoSpacing"/>
-        <w:numPr>
-          <w:ilvl w:val="0"/>
-          <w:numId w:val="1"/>
-        </w:numPr>
-      </w:pPr>
-      <w:r>
         <w:t>Geenrate running total</w:t>
       </w:r>
     </w:p>
@@ -1864,6 +2076,66 @@
       <w:r>
         <w:t>.</w:t>
       </w:r>
+    </w:p>
+    <w:p>
+      <w:pPr>
+        <w:pStyle w:val="NoSpacing"/>
+        <w:ind w:left="360"/>
+        <w:rPr>
+          <w:b/>
+        </w:rPr>
+      </w:pPr>
+    </w:p>
+    <w:p>
+      <w:pPr>
+        <w:pStyle w:val="NoSpacing"/>
+        <w:ind w:left="360"/>
+        <w:rPr>
+          <w:b/>
+        </w:rPr>
+      </w:pPr>
+      <w:r>
+        <w:rPr>
+          <w:b/>
+        </w:rPr>
+        <w:t>Mapping and Mapplets</w:t>
+      </w:r>
+    </w:p>
+    <w:p>
+      <w:pPr>
+        <w:pStyle w:val="NoSpacing"/>
+        <w:ind w:left="360"/>
+        <w:rPr>
+          <w:b/>
+        </w:rPr>
+      </w:pPr>
+      <w:r>
+        <w:rPr>
+          <w:b/>
+        </w:rPr>
+        <w:t>Workflow and worklets</w:t>
+      </w:r>
+    </w:p>
+    <w:p>
+      <w:pPr>
+        <w:pStyle w:val="NoSpacing"/>
+        <w:ind w:left="360"/>
+        <w:rPr>
+          <w:b/>
+        </w:rPr>
+      </w:pPr>
+      <w:r>
+        <w:rPr>
+          <w:b/>
+        </w:rPr>
+        <w:t>Sessions</w:t>
+      </w:r>
+    </w:p>
+    <w:p>
+      <w:pPr>
+        <w:pStyle w:val="NoSpacing"/>
+        <w:ind w:left="360"/>
+      </w:pPr>
     </w:p>
     <w:p>
       <w:pPr>
@@ -2253,7 +2525,38 @@
               <w:rPr>
                 <w:b/>
               </w:rPr>
-              <w:t>Verify the incremental aggregation settings in the session properties.</w:t>
+              <w:t xml:space="preserve">Verify the incremental aggregation settings in the session </w:t>
+            </w:r>
+            <w:r>
+              <w:rPr>
+                <w:b/>
+              </w:rPr>
+              <w:lastRenderedPageBreak/>
+              <w:t>properties.</w:t>
+            </w:r>
+          </w:p>
+          <w:p>
+            <w:pPr>
+              <w:pStyle w:val="NoSpacing"/>
+              <w:numPr>
+                <w:ilvl w:val="0"/>
+                <w:numId w:val="41"/>
+              </w:numPr>
+              <w:rPr>
+                <w:b/>
+              </w:rPr>
+            </w:pPr>
+            <w:r>
+              <w:rPr>
+                <w:b/>
+              </w:rPr>
+              <w:t>How to Configure incremental aggregation</w:t>
+            </w:r>
+            <w:r>
+              <w:rPr>
+                <w:b/>
+              </w:rPr>
+              <w:t>?</w:t>
             </w:r>
           </w:p>
           <w:p>
@@ -2262,18 +2565,41 @@
               <w:ind w:left="720"/>
             </w:pPr>
             <w:r>
-              <w:t>You can configure the session for incremental aggregation in the Performance settings on the Properties tab.</w:t>
+              <w:t>You have to use aggregator transformation. You can find the incremental aggregation in the session properties tab under the performance section.</w:t>
             </w:r>
           </w:p>
           <w:p>
             <w:pPr>
               <w:pStyle w:val="NoSpacing"/>
               <w:ind w:left="720"/>
-            </w:pPr>
-            <w:r>
-              <w:lastRenderedPageBreak/>
-              <w:t>You can also configure the session to reinitialize the aggregate cache. If you choose to reinitialize the cache, the Workflow Manager displays a warning indicating the Integration Service overwrites the existing cache and a reminder to clear this option after running the session.</w:t>
-            </w:r>
+              <w:rPr>
+                <w:b/>
+              </w:rPr>
+            </w:pPr>
+            <w:r>
+              <w:rPr>
+                <w:b/>
+              </w:rPr>
+              <w:t>What is incremental aggregation?</w:t>
+            </w:r>
+          </w:p>
+          <w:p>
+            <w:pPr>
+              <w:pStyle w:val="NoSpacing"/>
+              <w:ind w:left="720"/>
+            </w:pPr>
+            <w:r>
+              <w:t xml:space="preserve">To Store aggregated values at target without doing complete load of data. Partial aggregation is stored in Data and Index file </w:t>
+            </w:r>
+          </w:p>
+          <w:p>
+            <w:pPr>
+              <w:pStyle w:val="NoSpacing"/>
+              <w:ind w:left="720"/>
+              <w:rPr>
+                <w:b/>
+              </w:rPr>
+            </w:pPr>
           </w:p>
           <w:p>
             <w:pPr>
@@ -2572,6 +2898,157 @@
               <w:t>Replaces sensitive production data with realistic test data for non-production environments.</w:t>
             </w:r>
           </w:p>
+          <w:p>
+            <w:pPr>
+              <w:pStyle w:val="NoSpacing"/>
+            </w:pPr>
+            <w:r>
+              <w:t>1)  Key Masking</w:t>
+            </w:r>
+          </w:p>
+          <w:p>
+            <w:pPr>
+              <w:pStyle w:val="NoSpacing"/>
+            </w:pPr>
+            <w:r>
+              <w:t>Masks the key value and produces deterministic results for a combination of input key value, masking rule and seed value.</w:t>
+            </w:r>
+          </w:p>
+          <w:p>
+            <w:pPr>
+              <w:pStyle w:val="NoSpacing"/>
+            </w:pPr>
+          </w:p>
+          <w:p>
+            <w:pPr>
+              <w:pStyle w:val="NoSpacing"/>
+            </w:pPr>
+            <w:r>
+              <w:t>2)  Substitution Masking</w:t>
+            </w:r>
+          </w:p>
+          <w:p>
+            <w:pPr>
+              <w:pStyle w:val="NoSpacing"/>
+            </w:pPr>
+            <w:r>
+              <w:t>Replaces the input column data with a value from a dictionary file or table</w:t>
+            </w:r>
+          </w:p>
+          <w:p>
+            <w:pPr>
+              <w:pStyle w:val="NoSpacing"/>
+            </w:pPr>
+          </w:p>
+          <w:p>
+            <w:pPr>
+              <w:pStyle w:val="NoSpacing"/>
+            </w:pPr>
+            <w:r>
+              <w:t>3)  Dependent Masking</w:t>
+            </w:r>
+          </w:p>
+          <w:p>
+            <w:pPr>
+              <w:pStyle w:val="NoSpacing"/>
+            </w:pPr>
+            <w:r>
+              <w:t>Replaces the value of the input column based on the value of another column</w:t>
+            </w:r>
+          </w:p>
+          <w:p>
+            <w:pPr>
+              <w:pStyle w:val="NoSpacing"/>
+            </w:pPr>
+          </w:p>
+          <w:p>
+            <w:pPr>
+              <w:pStyle w:val="NoSpacing"/>
+            </w:pPr>
+            <w:r>
+              <w:t>4)  Random Masking</w:t>
+            </w:r>
+          </w:p>
+          <w:p>
+            <w:pPr>
+              <w:pStyle w:val="NoSpacing"/>
+            </w:pPr>
+            <w:r>
+              <w:t xml:space="preserve">Replaces input column value with random values for same source data </w:t>
+            </w:r>
+            <w:r>
+              <w:lastRenderedPageBreak/>
+              <w:t>and masking rule</w:t>
+            </w:r>
+          </w:p>
+          <w:p>
+            <w:pPr>
+              <w:pStyle w:val="NoSpacing"/>
+            </w:pPr>
+          </w:p>
+          <w:p>
+            <w:pPr>
+              <w:pStyle w:val="NoSpacing"/>
+            </w:pPr>
+            <w:r>
+              <w:t>5)  Expression Masking</w:t>
+            </w:r>
+          </w:p>
+          <w:p>
+            <w:pPr>
+              <w:pStyle w:val="NoSpacing"/>
+            </w:pPr>
+            <w:r>
+              <w:t>Uses informatica transformation functions to mask and replace data in source columns</w:t>
+            </w:r>
+          </w:p>
+          <w:p>
+            <w:pPr>
+              <w:pStyle w:val="NoSpacing"/>
+            </w:pPr>
+          </w:p>
+          <w:p>
+            <w:pPr>
+              <w:pStyle w:val="NoSpacing"/>
+            </w:pPr>
+            <w:r>
+              <w:t>6)  Special Mask formats</w:t>
+            </w:r>
+          </w:p>
+          <w:p>
+            <w:pPr>
+              <w:pStyle w:val="NoSpacing"/>
+            </w:pPr>
+            <w:r>
+              <w:t>Replaces realistic fake values for fields like credit cards, addresses , and social security numbers etc.</w:t>
+            </w:r>
+          </w:p>
+          <w:p>
+            <w:pPr>
+              <w:pStyle w:val="NoSpacing"/>
+            </w:pPr>
+          </w:p>
+          <w:p>
+            <w:pPr>
+              <w:pStyle w:val="NoSpacing"/>
+            </w:pPr>
+            <w:r>
+              <w:t>7) No Masking</w:t>
+            </w:r>
+          </w:p>
+          <w:p>
+            <w:pPr>
+              <w:pStyle w:val="NoSpacing"/>
+            </w:pPr>
+          </w:p>
+          <w:p>
+            <w:pPr>
+              <w:pStyle w:val="NoSpacing"/>
+            </w:pPr>
+            <w:r>
+              <w:t>Default is No masking</w:t>
+            </w:r>
+          </w:p>
         </w:tc>
       </w:tr>
       <w:tr>
@@ -3037,10 +3514,21 @@
               </w:numPr>
             </w:pPr>
             <w:r>
-              <w:t>Master outer join -</w:t>
+              <w:t xml:space="preserve">Master outer join </w:t>
+            </w:r>
+            <w:r>
+              <w:t>–</w:t>
             </w:r>
             <w:r>
               <w:t>Right</w:t>
+            </w:r>
+            <w:r>
+              <w:t xml:space="preserve"> ( All Detail Records + Master recrods</w:t>
+            </w:r>
+            <w:bookmarkStart w:id="0" w:name="_GoBack"/>
+            <w:bookmarkEnd w:id="0"/>
+            <w:r>
+              <w:t>)</w:t>
             </w:r>
           </w:p>
           <w:p>
@@ -3057,6 +3545,9 @@
             <w:r>
               <w:t>left</w:t>
             </w:r>
+            <w:r>
+              <w:t xml:space="preserve"> (All master records + detail records)</w:t>
+            </w:r>
           </w:p>
           <w:p>
             <w:pPr>
@@ -3082,7 +3573,6 @@
               </w:numPr>
             </w:pPr>
             <w:r>
-              <w:lastRenderedPageBreak/>
               <w:t>Normal</w:t>
             </w:r>
             <w:r>
@@ -3194,6 +3684,7 @@
               </w:numPr>
             </w:pPr>
             <w:r>
+              <w:lastRenderedPageBreak/>
               <w:t>Then the Char value is “abcd” padded with 36 blank spaces, and the Power Center Server does not join the two fields because the Char field contains trailing spaces.</w:t>
             </w:r>
           </w:p>
@@ -3512,7 +4003,6 @@
               </w:numPr>
             </w:pPr>
             <w:r>
-              <w:lastRenderedPageBreak/>
               <w:t>S</w:t>
             </w:r>
             <w:r>
@@ -3561,7 +4051,11 @@
               </w:numPr>
             </w:pPr>
             <w:r>
-              <w:t>Informatica lookup transformation by default evaluates Null = Null condition to be true. This means if you do not explicitly take care of passing Not Null values to lookup input ports then the lookup might return random records from the lookup source.</w:t>
+              <w:t xml:space="preserve">Informatica lookup transformation by default evaluates Null = </w:t>
+            </w:r>
+            <w:r>
+              <w:lastRenderedPageBreak/>
+              <w:t>Null condition to be true. This means if you do not explicitly take care of passing Not Null values to lookup input ports then the lookup might return random records from the lookup source.</w:t>
             </w:r>
           </w:p>
           <w:p>
@@ -4363,6 +4857,7 @@
               </w:numPr>
             </w:pPr>
             <w:r>
+              <w:lastRenderedPageBreak/>
               <w:t>Passive Transformation</w:t>
             </w:r>
           </w:p>
@@ -4478,6 +4973,7 @@
               <w:pStyle w:val="NoSpacing"/>
             </w:pPr>
             <w:r>
+              <w:lastRenderedPageBreak/>
               <w:t>Stored Procedure</w:t>
             </w:r>
           </w:p>
@@ -4675,11 +5171,7 @@
               <w:pStyle w:val="NoSpacing"/>
             </w:pPr>
             <w:r>
-              <w:t xml:space="preserve">Transaction </w:t>
-            </w:r>
-            <w:r>
-              <w:lastRenderedPageBreak/>
-              <w:t>Control</w:t>
+              <w:t>Transaction Control</w:t>
             </w:r>
           </w:p>
         </w:tc>
@@ -4701,7 +5193,6 @@
               <w:pStyle w:val="NoSpacing"/>
             </w:pPr>
             <w:r>
-              <w:lastRenderedPageBreak/>
               <w:t>Active</w:t>
             </w:r>
           </w:p>
@@ -4732,7 +5223,6 @@
               <w:pStyle w:val="NoSpacing"/>
             </w:pPr>
             <w:r>
-              <w:lastRenderedPageBreak/>
               <w:t>Transaction Control Transformation is used in a mapping to control transactions according to the user-defined conditions.</w:t>
             </w:r>
           </w:p>
@@ -4816,6 +5306,7 @@
               <w:rPr>
                 <w:b/>
               </w:rPr>
+              <w:lastRenderedPageBreak/>
               <w:t>TC_COMMIT_AFTER</w:t>
             </w:r>
             <w:r>
@@ -5188,7 +5679,6 @@
               </w:numPr>
             </w:pPr>
             <w:r>
-              <w:lastRenderedPageBreak/>
               <w:t>Should have RDBMS as target</w:t>
             </w:r>
           </w:p>
@@ -5319,7 +5809,6 @@
               <w:pStyle w:val="NoSpacing"/>
             </w:pPr>
             <w:r>
-              <w:lastRenderedPageBreak/>
               <w:t>XML Generator</w:t>
             </w:r>
           </w:p>
@@ -5364,7 +5853,11 @@
               <w:pStyle w:val="NoSpacing"/>
             </w:pPr>
             <w:r>
-              <w:t>Reads data from one or more input ports and outputs XML through a single output port.</w:t>
+              <w:t xml:space="preserve">Reads data from one or more input ports and outputs XML through a </w:t>
+            </w:r>
+            <w:r>
+              <w:lastRenderedPageBreak/>
+              <w:t>single output port.</w:t>
             </w:r>
           </w:p>
         </w:tc>
@@ -5391,6 +5884,7 @@
               <w:pStyle w:val="NoSpacing"/>
             </w:pPr>
             <w:r>
+              <w:lastRenderedPageBreak/>
               <w:t>XML Parser</w:t>
             </w:r>
           </w:p>
@@ -5731,87 +6225,87 @@
         <w:pStyle w:val="NoSpacing"/>
       </w:pPr>
       <w:r>
+        <w:t>To run the workflow first need to got the command line and go to the folder where the executable is installed. Mostly you can find the pmcmd command in \server\bin\directory.</w:t>
+      </w:r>
+    </w:p>
+    <w:p>
+      <w:pPr>
+        <w:pStyle w:val="NoSpacing"/>
+      </w:pPr>
+    </w:p>
+    <w:p>
+      <w:pPr>
+        <w:pStyle w:val="NoSpacing"/>
+      </w:pPr>
+      <w:r>
+        <w:t>Syntax:</w:t>
+      </w:r>
+    </w:p>
+    <w:p>
+      <w:pPr>
+        <w:pStyle w:val="NoSpacing"/>
+      </w:pPr>
+      <w:r>
+        <w:t>pmcmd startworkflow -sv &lt;Integration Service Name&gt; -d &lt;Domain Name&gt; -u &lt;Integration Service Username&gt; -p &lt;Password&gt; -f &lt;Folder Name&gt; &lt;Workflow&gt;</w:t>
+      </w:r>
+    </w:p>
+    <w:p>
+      <w:pPr>
+        <w:pStyle w:val="NoSpacing"/>
+      </w:pPr>
+    </w:p>
+    <w:p>
+      <w:pPr>
+        <w:pStyle w:val="NoSpacing"/>
+      </w:pPr>
+      <w:r>
+        <w:t>pmcmd startworkflow -sv qpd_Service -d qpd_Domain -u Administrator -p admin -f Alex wf_sales_tax</w:t>
+      </w:r>
+      <w:r>
+        <w:tab/>
+      </w:r>
+    </w:p>
+    <w:p>
+      <w:pPr>
+        <w:pStyle w:val="NoSpacing"/>
+      </w:pPr>
+    </w:p>
+    <w:p>
+      <w:pPr>
+        <w:pStyle w:val="NoSpacing"/>
+        <w:rPr>
+          <w:b/>
+        </w:rPr>
+      </w:pPr>
+      <w:r>
+        <w:rPr>
+          <w:b/>
+        </w:rPr>
+        <w:t>What are the differences between Connected and Unconnected Lookup?</w:t>
+      </w:r>
+    </w:p>
+    <w:p>
+      <w:pPr>
+        <w:pStyle w:val="NoSpacing"/>
+        <w:numPr>
+          <w:ilvl w:val="0"/>
+          <w:numId w:val="2"/>
+        </w:numPr>
+      </w:pPr>
+      <w:r>
+        <w:t xml:space="preserve">Connected lookup participates in the mapping(dataflow), just like any other transformation. Unconnected  lookup is used when a lookup function is used instead in an expression transformation in the mapping in which case the lookup does not appear in the main flow (dataflow) of the mapping. </w:t>
+      </w:r>
+    </w:p>
+    <w:p>
+      <w:pPr>
+        <w:pStyle w:val="NoSpacing"/>
+        <w:numPr>
+          <w:ilvl w:val="0"/>
+          <w:numId w:val="2"/>
+        </w:numPr>
+      </w:pPr>
+      <w:r>
         <w:lastRenderedPageBreak/>
-        <w:t>To run the workflow first need to got the command line and go to the folder where the executable is installed. Mostly you can find the pmcmd command in \server\bin\directory.</w:t>
-      </w:r>
-    </w:p>
-    <w:p>
-      <w:pPr>
-        <w:pStyle w:val="NoSpacing"/>
-      </w:pPr>
-    </w:p>
-    <w:p>
-      <w:pPr>
-        <w:pStyle w:val="NoSpacing"/>
-      </w:pPr>
-      <w:r>
-        <w:t>Syntax:</w:t>
-      </w:r>
-    </w:p>
-    <w:p>
-      <w:pPr>
-        <w:pStyle w:val="NoSpacing"/>
-      </w:pPr>
-      <w:r>
-        <w:t>pmcmd startworkflow -sv &lt;Integration Service Name&gt; -d &lt;Domain Name&gt; -u &lt;Integration Service Username&gt; -p &lt;Password&gt; -f &lt;Folder Name&gt; &lt;Workflow&gt;</w:t>
-      </w:r>
-    </w:p>
-    <w:p>
-      <w:pPr>
-        <w:pStyle w:val="NoSpacing"/>
-      </w:pPr>
-    </w:p>
-    <w:p>
-      <w:pPr>
-        <w:pStyle w:val="NoSpacing"/>
-      </w:pPr>
-      <w:r>
-        <w:t>pmcmd startworkflow -sv qpd_Service -d qpd_Domain -u Administrator -p admin -f Alex wf_sales_tax</w:t>
-      </w:r>
-      <w:r>
-        <w:tab/>
-      </w:r>
-    </w:p>
-    <w:p>
-      <w:pPr>
-        <w:pStyle w:val="NoSpacing"/>
-      </w:pPr>
-    </w:p>
-    <w:p>
-      <w:pPr>
-        <w:pStyle w:val="NoSpacing"/>
-        <w:rPr>
-          <w:b/>
-        </w:rPr>
-      </w:pPr>
-      <w:r>
-        <w:rPr>
-          <w:b/>
-        </w:rPr>
-        <w:t>What are the differences between Connected and Unconnected Lookup?</w:t>
-      </w:r>
-    </w:p>
-    <w:p>
-      <w:pPr>
-        <w:pStyle w:val="NoSpacing"/>
-        <w:numPr>
-          <w:ilvl w:val="0"/>
-          <w:numId w:val="2"/>
-        </w:numPr>
-      </w:pPr>
-      <w:r>
-        <w:t xml:space="preserve">Connected lookup participates in the mapping(dataflow), just like any other transformation. Unconnected  lookup is used when a lookup function is used instead in an expression transformation in the mapping in which case the lookup does not appear in the main flow (dataflow) of the mapping. </w:t>
-      </w:r>
-    </w:p>
-    <w:p>
-      <w:pPr>
-        <w:pStyle w:val="NoSpacing"/>
-        <w:numPr>
-          <w:ilvl w:val="0"/>
-          <w:numId w:val="2"/>
-        </w:numPr>
-      </w:pPr>
-      <w:r>
         <w:t>Connected lookup can return more than one value(output port) whereas an Unconnected lookup gives only one output port. Unconnected lookups are reusable.</w:t>
       </w:r>
     </w:p>
@@ -5965,79 +6459,79 @@
         </w:numPr>
       </w:pPr>
       <w:r>
+        <w:t>The Lookup transformation must be a connected transformation.</w:t>
+      </w:r>
+    </w:p>
+    <w:p>
+      <w:pPr>
+        <w:pStyle w:val="NoSpacing"/>
+        <w:numPr>
+          <w:ilvl w:val="0"/>
+          <w:numId w:val="15"/>
+        </w:numPr>
+      </w:pPr>
+      <w:r>
+        <w:t>Use a persistent or a non-persistent cache.</w:t>
+      </w:r>
+    </w:p>
+    <w:p>
+      <w:pPr>
+        <w:pStyle w:val="NoSpacing"/>
+        <w:numPr>
+          <w:ilvl w:val="0"/>
+          <w:numId w:val="15"/>
+        </w:numPr>
+      </w:pPr>
+      <w:r>
+        <w:t>If the dynamic cache is not persistent, the Integration Service always rebuilds the cache from the database, even if you do not enable Re-cache from Lookup Source.</w:t>
+      </w:r>
+    </w:p>
+    <w:p>
+      <w:pPr>
+        <w:pStyle w:val="NoSpacing"/>
+        <w:numPr>
+          <w:ilvl w:val="0"/>
+          <w:numId w:val="15"/>
+        </w:numPr>
+      </w:pPr>
+      <w:r>
+        <w:t>When you synchronize dynamic cache files with a lookup source table, the Lookup transformation inserts rows into the lookup source table and the dynamic lookup cache. If the source row is an update row, the Lookup transformation updates the dynamic lookup cache only.</w:t>
+      </w:r>
+    </w:p>
+    <w:p>
+      <w:pPr>
+        <w:pStyle w:val="NoSpacing"/>
+        <w:numPr>
+          <w:ilvl w:val="0"/>
+          <w:numId w:val="15"/>
+        </w:numPr>
+      </w:pPr>
+      <w:r>
+        <w:t>You can only create an equality lookup condition. You cannot look up a range of data in dynamic cache.</w:t>
+      </w:r>
+    </w:p>
+    <w:p>
+      <w:pPr>
+        <w:pStyle w:val="NoSpacing"/>
+        <w:numPr>
+          <w:ilvl w:val="0"/>
+          <w:numId w:val="15"/>
+        </w:numPr>
+      </w:pPr>
+      <w:r>
+        <w:t>Associate each lookup port that is not in the lookup condition with an input port, sequence ID, or expression.</w:t>
+      </w:r>
+    </w:p>
+    <w:p>
+      <w:pPr>
+        <w:pStyle w:val="NoSpacing"/>
+        <w:numPr>
+          <w:ilvl w:val="0"/>
+          <w:numId w:val="15"/>
+        </w:numPr>
+      </w:pPr>
+      <w:r>
         <w:lastRenderedPageBreak/>
-        <w:t>The Lookup transformation must be a connected transformation.</w:t>
-      </w:r>
-    </w:p>
-    <w:p>
-      <w:pPr>
-        <w:pStyle w:val="NoSpacing"/>
-        <w:numPr>
-          <w:ilvl w:val="0"/>
-          <w:numId w:val="15"/>
-        </w:numPr>
-      </w:pPr>
-      <w:r>
-        <w:t>Use a persistent or a non-persistent cache.</w:t>
-      </w:r>
-    </w:p>
-    <w:p>
-      <w:pPr>
-        <w:pStyle w:val="NoSpacing"/>
-        <w:numPr>
-          <w:ilvl w:val="0"/>
-          <w:numId w:val="15"/>
-        </w:numPr>
-      </w:pPr>
-      <w:r>
-        <w:t>If the dynamic cache is not persistent, the Integration Service always rebuilds the cache from the database, even if you do not enable Re-cache from Lookup Source.</w:t>
-      </w:r>
-    </w:p>
-    <w:p>
-      <w:pPr>
-        <w:pStyle w:val="NoSpacing"/>
-        <w:numPr>
-          <w:ilvl w:val="0"/>
-          <w:numId w:val="15"/>
-        </w:numPr>
-      </w:pPr>
-      <w:r>
-        <w:t>When you synchronize dynamic cache files with a lookup source table, the Lookup transformation inserts rows into the lookup source table and the dynamic lookup cache. If the source row is an update row, the Lookup transformation updates the dynamic lookup cache only.</w:t>
-      </w:r>
-    </w:p>
-    <w:p>
-      <w:pPr>
-        <w:pStyle w:val="NoSpacing"/>
-        <w:numPr>
-          <w:ilvl w:val="0"/>
-          <w:numId w:val="15"/>
-        </w:numPr>
-      </w:pPr>
-      <w:r>
-        <w:t>You can only create an equality lookup condition. You cannot look up a range of data in dynamic cache.</w:t>
-      </w:r>
-    </w:p>
-    <w:p>
-      <w:pPr>
-        <w:pStyle w:val="NoSpacing"/>
-        <w:numPr>
-          <w:ilvl w:val="0"/>
-          <w:numId w:val="15"/>
-        </w:numPr>
-      </w:pPr>
-      <w:r>
-        <w:t>Associate each lookup port that is not in the lookup condition with an input port, sequence ID, or expression.</w:t>
-      </w:r>
-    </w:p>
-    <w:p>
-      <w:pPr>
-        <w:pStyle w:val="NoSpacing"/>
-        <w:numPr>
-          <w:ilvl w:val="0"/>
-          <w:numId w:val="15"/>
-        </w:numPr>
-      </w:pPr>
-      <w:r>
         <w:t>Use a Router transformation to pass rows to the cached target when the NewLookupRow value equals one or two. Use the Router transformation to drop rows when the NewLookupRow value equals zero, or you can output those rows to a different target.</w:t>
       </w:r>
     </w:p>
@@ -6257,97 +6751,94 @@
         <w:t>Session log file</w:t>
       </w:r>
       <w:r>
-        <w:t xml:space="preserve">: Informatica server creates session log file for each session. It writes information about session into log files such as initialization process, creation of sql commands for reader and </w:t>
-      </w:r>
-      <w:r>
+        <w:t>: Informatica server creates session log file for each session. It writes information about session into log files such as initialization process, creation of sql commands for reader and writer threads, errors encountered and load summary. The amount of detail in session log file depends on the tracing level that you set.</w:t>
+      </w:r>
+    </w:p>
+    <w:p>
+      <w:pPr>
+        <w:pStyle w:val="NoSpacing"/>
+        <w:numPr>
+          <w:ilvl w:val="0"/>
+          <w:numId w:val="35"/>
+        </w:numPr>
+      </w:pPr>
+      <w:r>
+        <w:rPr>
+          <w:b/>
+        </w:rPr>
+        <w:t>Session detail file</w:t>
+      </w:r>
+      <w:r>
+        <w:t>: This file contains load statistics for each target in mapping. Session detail includes information such as table name, number of rows written or rejected. You can view this file by double clicking on the session in monitor window.</w:t>
+      </w:r>
+    </w:p>
+    <w:p>
+      <w:pPr>
+        <w:pStyle w:val="NoSpacing"/>
+        <w:numPr>
+          <w:ilvl w:val="0"/>
+          <w:numId w:val="35"/>
+        </w:numPr>
+      </w:pPr>
+      <w:r>
+        <w:rPr>
+          <w:b/>
+        </w:rPr>
+        <w:t>Performance detail file</w:t>
+      </w:r>
+      <w:r>
+        <w:t>: This file contains information known as session performance details which helps you where performance can be improved. To generate this file select the performance detail option in the session property sheet.</w:t>
+      </w:r>
+    </w:p>
+    <w:p>
+      <w:pPr>
+        <w:pStyle w:val="NoSpacing"/>
+        <w:numPr>
+          <w:ilvl w:val="0"/>
+          <w:numId w:val="35"/>
+        </w:numPr>
+      </w:pPr>
+      <w:r>
+        <w:rPr>
+          <w:b/>
+        </w:rPr>
+        <w:t>Reject file:</w:t>
+      </w:r>
+      <w:r>
+        <w:t xml:space="preserve"> This file contains the rows of data that the writer does not write to targets.</w:t>
+      </w:r>
+    </w:p>
+    <w:p>
+      <w:pPr>
+        <w:pStyle w:val="NoSpacing"/>
+        <w:numPr>
+          <w:ilvl w:val="0"/>
+          <w:numId w:val="35"/>
+        </w:numPr>
+      </w:pPr>
+      <w:r>
+        <w:rPr>
+          <w:b/>
+        </w:rPr>
+        <w:t>Control file</w:t>
+      </w:r>
+      <w:r>
+        <w:t>: Informatica server creates control file and a target file when you run a session that uses the external loader. The control file contains the information about the target flat file such as data format and loading instructions for the external loader.</w:t>
+      </w:r>
+    </w:p>
+    <w:p>
+      <w:pPr>
+        <w:pStyle w:val="NoSpacing"/>
+        <w:numPr>
+          <w:ilvl w:val="0"/>
+          <w:numId w:val="35"/>
+        </w:numPr>
+      </w:pPr>
+      <w:r>
+        <w:rPr>
+          <w:b/>
+        </w:rPr>
         <w:lastRenderedPageBreak/>
-        <w:t>writer threads, errors encountered and load summary. The amount of detail in session log file depends on the tracing level that you set.</w:t>
-      </w:r>
-    </w:p>
-    <w:p>
-      <w:pPr>
-        <w:pStyle w:val="NoSpacing"/>
-        <w:numPr>
-          <w:ilvl w:val="0"/>
-          <w:numId w:val="35"/>
-        </w:numPr>
-      </w:pPr>
-      <w:r>
-        <w:rPr>
-          <w:b/>
-        </w:rPr>
-        <w:t>Session detail file</w:t>
-      </w:r>
-      <w:r>
-        <w:t>: This file contains load statistics for each target in mapping. Session detail includes information such as table name, number of rows written or rejected. You can view this file by double clicking on the session in monitor window.</w:t>
-      </w:r>
-    </w:p>
-    <w:p>
-      <w:pPr>
-        <w:pStyle w:val="NoSpacing"/>
-        <w:numPr>
-          <w:ilvl w:val="0"/>
-          <w:numId w:val="35"/>
-        </w:numPr>
-      </w:pPr>
-      <w:r>
-        <w:rPr>
-          <w:b/>
-        </w:rPr>
-        <w:t>Performance detail file</w:t>
-      </w:r>
-      <w:r>
-        <w:t>: This file contains information known as session performance details which helps you where performance can be improved. To generate this file select the performance detail option in the session property sheet.</w:t>
-      </w:r>
-    </w:p>
-    <w:p>
-      <w:pPr>
-        <w:pStyle w:val="NoSpacing"/>
-        <w:numPr>
-          <w:ilvl w:val="0"/>
-          <w:numId w:val="35"/>
-        </w:numPr>
-      </w:pPr>
-      <w:r>
-        <w:rPr>
-          <w:b/>
-        </w:rPr>
-        <w:t>Reject file:</w:t>
-      </w:r>
-      <w:r>
-        <w:t xml:space="preserve"> This file contains the rows of data that the writer does not write to targets.</w:t>
-      </w:r>
-    </w:p>
-    <w:p>
-      <w:pPr>
-        <w:pStyle w:val="NoSpacing"/>
-        <w:numPr>
-          <w:ilvl w:val="0"/>
-          <w:numId w:val="35"/>
-        </w:numPr>
-      </w:pPr>
-      <w:r>
-        <w:rPr>
-          <w:b/>
-        </w:rPr>
-        <w:t>Control file</w:t>
-      </w:r>
-      <w:r>
-        <w:t>: Informatica server creates control file and a target file when you run a session that uses the external loader. The control file contains the information about the target flat file such as data format and loading instructions for the external loader.</w:t>
-      </w:r>
-    </w:p>
-    <w:p>
-      <w:pPr>
-        <w:pStyle w:val="NoSpacing"/>
-        <w:numPr>
-          <w:ilvl w:val="0"/>
-          <w:numId w:val="35"/>
-        </w:numPr>
-      </w:pPr>
-      <w:r>
-        <w:rPr>
-          <w:b/>
-        </w:rPr>
         <w:t>Post session email</w:t>
       </w:r>
       <w:r>
@@ -6585,7 +7076,6 @@
         <w:rPr>
           <w:noProof/>
         </w:rPr>
-        <w:lastRenderedPageBreak/>
         <w:drawing>
           <wp:inline distT="0" distB="0" distL="0" distR="0" wp14:anchorId="2D62553A" wp14:editId="306C50C9">
             <wp:extent cx="5943600" cy="2839720"/>
@@ -6800,11 +7290,7 @@
         </w:numPr>
       </w:pPr>
       <w:r>
-        <w:t xml:space="preserve">Use parameters and variables. Use parameters and variables when you enter a lookup SQL override. Use any parameter or variable type that you can define in the parameter file. You can enter a parameter or variable within the SQL statement, or use a parameter or variable as the SQL query. For example, you can use a session parameter, $ParamMyLkpOverride, as the lookup SQL query, and set $ParamMyLkpOverride to the SQL statement in a parameter file. The designer cannot expand parameters and variables in the query override and does not validate it </w:t>
-      </w:r>
-      <w:r>
-        <w:lastRenderedPageBreak/>
-        <w:t>when you use a parameter or variable. The integration service expands the parameters and variables when you run the session.</w:t>
+        <w:t>Use parameters and variables. Use parameters and variables when you enter a lookup SQL override. Use any parameter or variable type that you can define in the parameter file. You can enter a parameter or variable within the SQL statement, or use a parameter or variable as the SQL query. For example, you can use a session parameter, $ParamMyLkpOverride, as the lookup SQL query, and set $ParamMyLkpOverride to the SQL statement in a parameter file. The designer cannot expand parameters and variables in the query override and does not validate it when you use a parameter or variable. The integration service expands the parameters and variables when you run the session.</w:t>
       </w:r>
     </w:p>
     <w:p>
@@ -7115,7 +7601,6 @@
         </w:numPr>
       </w:pPr>
       <w:r>
-        <w:lastRenderedPageBreak/>
         <w:t>Lookup Override gives only one record even if it finds multiple records for a single condition</w:t>
       </w:r>
     </w:p>
@@ -7241,6 +7726,7 @@
           <w:rStyle w:val="Strong"/>
           <w:color w:val="444444"/>
         </w:rPr>
+        <w:lastRenderedPageBreak/>
         <w:t>Hash User-Keys Partitioning:</w:t>
       </w:r>
       <w:r>
@@ -7465,7 +7951,6 @@
         <w:rPr>
           <w:b/>
         </w:rPr>
-        <w:lastRenderedPageBreak/>
         <w:t>Aggregator</w:t>
       </w:r>
       <w:r>
@@ -7572,8 +8057,6 @@
           <w:b/>
         </w:rPr>
       </w:pPr>
-      <w:bookmarkStart w:id="0" w:name="_GoBack"/>
-      <w:bookmarkEnd w:id="0"/>
     </w:p>
     <w:p>
       <w:pPr>
@@ -7602,6 +8085,7 @@
         <w:pStyle w:val="NoSpacing"/>
       </w:pPr>
       <w:r>
+        <w:lastRenderedPageBreak/>
         <w:t>Try to use Source qualifier  with left join  look up table and use push down for SQL.</w:t>
       </w:r>
     </w:p>
@@ -7805,11 +8289,7 @@
         <w:pStyle w:val="NoSpacing"/>
       </w:pPr>
       <w:r>
-        <w:t xml:space="preserve">One can push transformation logic to the source or target database using pushdown optimization. The Integration Service translates the transformation logic into SQL queries and sends the SQL queries to the source or the target database which executes the SQL queries to process the transformations. The amount of transformation logic one can push to the database depends on the database, transformation logic, and mapping and session configuration. The Integration Service analyzes the transformation logic </w:t>
-      </w:r>
-      <w:r>
-        <w:lastRenderedPageBreak/>
-        <w:t>it can push to the database and executes the SQL statement generated against the source or target tables, and it processes any transformation logic that it cannot push to the database.</w:t>
+        <w:t>One can push transformation logic to the source or target database using pushdown optimization. The Integration Service translates the transformation logic into SQL queries and sends the SQL queries to the source or the target database which executes the SQL queries to process the transformations. The amount of transformation logic one can push to the database depends on the database, transformation logic, and mapping and session configuration. The Integration Service analyzes the transformation logic it can push to the database and executes the SQL statement generated against the source or target tables, and it processes any transformation logic that it cannot push to the database.</w:t>
       </w:r>
     </w:p>
     <w:p>
@@ -7943,6 +8423,7 @@
         <w:pStyle w:val="NoSpacing"/>
       </w:pPr>
       <w:r>
+        <w:lastRenderedPageBreak/>
         <w:t xml:space="preserve">Depending on the database workload, we might want to use source-side, target-side, or full pushdown optimization at different times and for that we can use the </w:t>
       </w:r>
       <w:r>
@@ -8235,7 +8716,6 @@
         <w:rPr>
           <w:b/>
         </w:rPr>
-        <w:lastRenderedPageBreak/>
         <w:t>Fatal and Non-fatal errors:</w:t>
       </w:r>
     </w:p>
@@ -8382,6 +8862,7 @@
         </w:numPr>
       </w:pPr>
       <w:r>
+        <w:lastRenderedPageBreak/>
         <w:t>Update Strategy</w:t>
       </w:r>
     </w:p>
@@ -8689,112 +9170,112 @@
         <w:pStyle w:val="NoSpacing"/>
       </w:pPr>
       <w:r>
+        <w:t>When you run the session for the first time using the incremental aggregation, then integration service process the entire source and stores the data in two file, index and data file. The integration service creates the files in the cache directory specified in the aggregator transformation properties.</w:t>
+      </w:r>
+    </w:p>
+    <w:p>
+      <w:pPr>
+        <w:pStyle w:val="NoSpacing"/>
+      </w:pPr>
+    </w:p>
+    <w:p>
+      <w:pPr>
+        <w:pStyle w:val="NoSpacing"/>
+      </w:pPr>
+    </w:p>
+    <w:p>
+      <w:pPr>
+        <w:pStyle w:val="Title"/>
+      </w:pPr>
+      <w:r>
+        <w:t xml:space="preserve">Information Data </w:t>
+      </w:r>
+      <w:r>
+        <w:t>Q</w:t>
+      </w:r>
+      <w:r>
+        <w:t>uality:</w:t>
+      </w:r>
+    </w:p>
+    <w:p>
+      <w:pPr>
+        <w:pStyle w:val="NoSpacing"/>
+        <w:rPr>
+          <w:b/>
+        </w:rPr>
+      </w:pPr>
+      <w:r>
+        <w:rPr>
+          <w:b/>
+        </w:rPr>
+        <w:t>Main components of IDQ:</w:t>
+      </w:r>
+    </w:p>
+    <w:p>
+      <w:pPr>
+        <w:pStyle w:val="NoSpacing"/>
+        <w:numPr>
+          <w:ilvl w:val="0"/>
+          <w:numId w:val="17"/>
+        </w:numPr>
+      </w:pPr>
+      <w:r>
+        <w:t>Model Repository Service: Metadata of IDQ</w:t>
+      </w:r>
+    </w:p>
+    <w:p>
+      <w:pPr>
+        <w:pStyle w:val="NoSpacing"/>
+        <w:numPr>
+          <w:ilvl w:val="0"/>
+          <w:numId w:val="17"/>
+        </w:numPr>
+      </w:pPr>
+      <w:r>
+        <w:t>Data Integration Service: Underlying Mapping Logic</w:t>
+      </w:r>
+    </w:p>
+    <w:p>
+      <w:pPr>
+        <w:pStyle w:val="NoSpacing"/>
+        <w:numPr>
+          <w:ilvl w:val="0"/>
+          <w:numId w:val="17"/>
+        </w:numPr>
+      </w:pPr>
+      <w:r>
+        <w:t>Analyst Service :Data profiling</w:t>
+      </w:r>
+    </w:p>
+    <w:p>
+      <w:pPr>
+        <w:pStyle w:val="NoSpacing"/>
+        <w:numPr>
+          <w:ilvl w:val="0"/>
+          <w:numId w:val="17"/>
+        </w:numPr>
+      </w:pPr>
+      <w:r>
+        <w:t>Human Task: Manual Work</w:t>
+      </w:r>
+    </w:p>
+    <w:p>
+      <w:pPr>
+        <w:pStyle w:val="NoSpacing"/>
+      </w:pPr>
+    </w:p>
+    <w:p>
+      <w:pPr>
+        <w:pStyle w:val="NoSpacing"/>
+        <w:rPr>
+          <w:b/>
+        </w:rPr>
+      </w:pPr>
+      <w:r>
+        <w:rPr>
+          <w:b/>
+        </w:rPr>
         <w:lastRenderedPageBreak/>
-        <w:t>When you run the session for the first time using the incremental aggregation, then integration service process the entire source and stores the data in two file, index and data file. The integration service creates the files in the cache directory specified in the aggregator transformation properties.</w:t>
-      </w:r>
-    </w:p>
-    <w:p>
-      <w:pPr>
-        <w:pStyle w:val="NoSpacing"/>
-      </w:pPr>
-    </w:p>
-    <w:p>
-      <w:pPr>
-        <w:pStyle w:val="NoSpacing"/>
-      </w:pPr>
-    </w:p>
-    <w:p>
-      <w:pPr>
-        <w:pStyle w:val="Title"/>
-      </w:pPr>
-      <w:r>
-        <w:t xml:space="preserve">Information Data </w:t>
-      </w:r>
-      <w:r>
-        <w:t>Q</w:t>
-      </w:r>
-      <w:r>
-        <w:t>uality:</w:t>
-      </w:r>
-    </w:p>
-    <w:p>
-      <w:pPr>
-        <w:pStyle w:val="NoSpacing"/>
-        <w:rPr>
-          <w:b/>
-        </w:rPr>
-      </w:pPr>
-      <w:r>
-        <w:rPr>
-          <w:b/>
-        </w:rPr>
-        <w:t>Main components of IDQ:</w:t>
-      </w:r>
-    </w:p>
-    <w:p>
-      <w:pPr>
-        <w:pStyle w:val="NoSpacing"/>
-        <w:numPr>
-          <w:ilvl w:val="0"/>
-          <w:numId w:val="17"/>
-        </w:numPr>
-      </w:pPr>
-      <w:r>
-        <w:t>Model Repository Service: Metadata of IDQ</w:t>
-      </w:r>
-    </w:p>
-    <w:p>
-      <w:pPr>
-        <w:pStyle w:val="NoSpacing"/>
-        <w:numPr>
-          <w:ilvl w:val="0"/>
-          <w:numId w:val="17"/>
-        </w:numPr>
-      </w:pPr>
-      <w:r>
-        <w:t>Data Integration Service: Underlying Mapping Logic</w:t>
-      </w:r>
-    </w:p>
-    <w:p>
-      <w:pPr>
-        <w:pStyle w:val="NoSpacing"/>
-        <w:numPr>
-          <w:ilvl w:val="0"/>
-          <w:numId w:val="17"/>
-        </w:numPr>
-      </w:pPr>
-      <w:r>
-        <w:t>Analyst Service :Data profiling</w:t>
-      </w:r>
-    </w:p>
-    <w:p>
-      <w:pPr>
-        <w:pStyle w:val="NoSpacing"/>
-        <w:numPr>
-          <w:ilvl w:val="0"/>
-          <w:numId w:val="17"/>
-        </w:numPr>
-      </w:pPr>
-      <w:r>
-        <w:t>Human Task: Manual Work</w:t>
-      </w:r>
-    </w:p>
-    <w:p>
-      <w:pPr>
-        <w:pStyle w:val="NoSpacing"/>
-      </w:pPr>
-    </w:p>
-    <w:p>
-      <w:pPr>
-        <w:pStyle w:val="NoSpacing"/>
-        <w:rPr>
-          <w:b/>
-        </w:rPr>
-      </w:pPr>
-      <w:r>
-        <w:rPr>
-          <w:b/>
-        </w:rPr>
         <w:t>Why IDQ:</w:t>
       </w:r>
     </w:p>
@@ -9152,115 +9633,115 @@
         </w:numPr>
       </w:pPr>
       <w:r>
+        <w:t>Deploy IDQ mappings as powercenter mappings in Powercenter</w:t>
+      </w:r>
+    </w:p>
+    <w:p>
+      <w:pPr>
+        <w:pStyle w:val="NoSpacing"/>
+        <w:numPr>
+          <w:ilvl w:val="0"/>
+          <w:numId w:val="18"/>
+        </w:numPr>
+      </w:pPr>
+      <w:r>
+        <w:t>Then create sessions and workflows from there.</w:t>
+      </w:r>
+    </w:p>
+    <w:p>
+      <w:pPr>
+        <w:pStyle w:val="NoSpacing"/>
+      </w:pPr>
+    </w:p>
+    <w:p>
+      <w:pPr>
+        <w:pStyle w:val="NoSpacing"/>
+      </w:pPr>
+    </w:p>
+    <w:p>
+      <w:pPr>
+        <w:pStyle w:val="NoSpacing"/>
+        <w:rPr>
+          <w:b/>
+        </w:rPr>
+      </w:pPr>
+      <w:r>
+        <w:rPr>
+          <w:b/>
+        </w:rPr>
+        <w:t>Migration to Power center from IDQ:</w:t>
+      </w:r>
+    </w:p>
+    <w:p>
+      <w:pPr>
+        <w:pStyle w:val="NoSpacing"/>
+      </w:pPr>
+      <w:r>
+        <w:t>Develop the code in IDQ and move it to powercenter and do the work</w:t>
+      </w:r>
+    </w:p>
+    <w:p>
+      <w:pPr>
+        <w:pStyle w:val="NoSpacing"/>
+      </w:pPr>
+      <w:r>
+        <w:t>Export the objects from file menu to powercenter</w:t>
+      </w:r>
+    </w:p>
+    <w:p>
+      <w:pPr>
+        <w:pStyle w:val="NoSpacing"/>
+      </w:pPr>
+    </w:p>
+    <w:p>
+      <w:pPr>
+        <w:pStyle w:val="NoSpacing"/>
+      </w:pPr>
+    </w:p>
+    <w:p>
+      <w:pPr>
+        <w:pStyle w:val="NoSpacing"/>
+      </w:pPr>
+    </w:p>
+    <w:p>
+      <w:pPr>
+        <w:pStyle w:val="NoSpacing"/>
+      </w:pPr>
+    </w:p>
+    <w:p>
+      <w:pPr>
+        <w:pStyle w:val="NoSpacing"/>
+      </w:pPr>
+    </w:p>
+    <w:p>
+      <w:pPr>
+        <w:pStyle w:val="NoSpacing"/>
+      </w:pPr>
+      <w:r>
+        <w:t>Informatica Scenarios</w:t>
+      </w:r>
+    </w:p>
+    <w:p>
+      <w:pPr>
+        <w:pStyle w:val="NoSpacing"/>
+        <w:numPr>
+          <w:ilvl w:val="0"/>
+          <w:numId w:val="21"/>
+        </w:numPr>
+      </w:pPr>
+      <w:r>
+        <w:t>SCD Type 2</w:t>
+      </w:r>
+    </w:p>
+    <w:p>
+      <w:pPr>
+        <w:pStyle w:val="NoSpacing"/>
+      </w:pPr>
+      <w:r>
+        <w:rPr>
+          <w:noProof/>
+        </w:rPr>
         <w:lastRenderedPageBreak/>
-        <w:t>Deploy IDQ mappings as powercenter mappings in Powercenter</w:t>
-      </w:r>
-    </w:p>
-    <w:p>
-      <w:pPr>
-        <w:pStyle w:val="NoSpacing"/>
-        <w:numPr>
-          <w:ilvl w:val="0"/>
-          <w:numId w:val="18"/>
-        </w:numPr>
-      </w:pPr>
-      <w:r>
-        <w:t>Then create sessions and workflows from there.</w:t>
-      </w:r>
-    </w:p>
-    <w:p>
-      <w:pPr>
-        <w:pStyle w:val="NoSpacing"/>
-      </w:pPr>
-    </w:p>
-    <w:p>
-      <w:pPr>
-        <w:pStyle w:val="NoSpacing"/>
-      </w:pPr>
-    </w:p>
-    <w:p>
-      <w:pPr>
-        <w:pStyle w:val="NoSpacing"/>
-        <w:rPr>
-          <w:b/>
-        </w:rPr>
-      </w:pPr>
-      <w:r>
-        <w:rPr>
-          <w:b/>
-        </w:rPr>
-        <w:t>Migration to Power center from IDQ:</w:t>
-      </w:r>
-    </w:p>
-    <w:p>
-      <w:pPr>
-        <w:pStyle w:val="NoSpacing"/>
-      </w:pPr>
-      <w:r>
-        <w:t>Develop the code in IDQ and move it to powercenter and do the work</w:t>
-      </w:r>
-    </w:p>
-    <w:p>
-      <w:pPr>
-        <w:pStyle w:val="NoSpacing"/>
-      </w:pPr>
-      <w:r>
-        <w:t>Export the objects from file menu to powercenter</w:t>
-      </w:r>
-    </w:p>
-    <w:p>
-      <w:pPr>
-        <w:pStyle w:val="NoSpacing"/>
-      </w:pPr>
-    </w:p>
-    <w:p>
-      <w:pPr>
-        <w:pStyle w:val="NoSpacing"/>
-      </w:pPr>
-    </w:p>
-    <w:p>
-      <w:pPr>
-        <w:pStyle w:val="NoSpacing"/>
-      </w:pPr>
-    </w:p>
-    <w:p>
-      <w:pPr>
-        <w:pStyle w:val="NoSpacing"/>
-      </w:pPr>
-    </w:p>
-    <w:p>
-      <w:pPr>
-        <w:pStyle w:val="NoSpacing"/>
-      </w:pPr>
-    </w:p>
-    <w:p>
-      <w:pPr>
-        <w:pStyle w:val="NoSpacing"/>
-      </w:pPr>
-      <w:r>
-        <w:t>Informatica Scenarios</w:t>
-      </w:r>
-    </w:p>
-    <w:p>
-      <w:pPr>
-        <w:pStyle w:val="NoSpacing"/>
-        <w:numPr>
-          <w:ilvl w:val="0"/>
-          <w:numId w:val="21"/>
-        </w:numPr>
-      </w:pPr>
-      <w:r>
-        <w:t>SCD Type 2</w:t>
-      </w:r>
-    </w:p>
-    <w:p>
-      <w:pPr>
-        <w:pStyle w:val="NoSpacing"/>
-      </w:pPr>
-      <w:r>
-        <w:rPr>
-          <w:noProof/>
-        </w:rPr>
         <w:drawing>
           <wp:inline distT="0" distB="0" distL="0" distR="0">
             <wp:extent cx="5943600" cy="2903192"/>
@@ -9603,6 +10084,1238 @@
         <w:pStyle w:val="NoSpacing"/>
       </w:pPr>
     </w:p>
+    <w:p>
+      <w:pPr>
+        <w:pStyle w:val="NoSpacing"/>
+      </w:pPr>
+    </w:p>
+    <w:p>
+      <w:pPr>
+        <w:pStyle w:val="Title"/>
+      </w:pPr>
+      <w:r>
+        <w:t>Data Quality Checks:</w:t>
+      </w:r>
+    </w:p>
+    <w:p>
+      <w:pPr>
+        <w:pStyle w:val="NoSpacing"/>
+      </w:pPr>
+    </w:p>
+    <w:p>
+      <w:pPr>
+        <w:pStyle w:val="NoSpacing"/>
+        <w:numPr>
+          <w:ilvl w:val="0"/>
+          <w:numId w:val="47"/>
+        </w:numPr>
+      </w:pPr>
+      <w:r>
+        <w:t>Source to target Count testing</w:t>
+      </w:r>
+    </w:p>
+    <w:p>
+      <w:pPr>
+        <w:pStyle w:val="NoSpacing"/>
+        <w:numPr>
+          <w:ilvl w:val="0"/>
+          <w:numId w:val="47"/>
+        </w:numPr>
+      </w:pPr>
+      <w:r>
+        <w:t>Source to target Data testing</w:t>
+      </w:r>
+    </w:p>
+    <w:p>
+      <w:pPr>
+        <w:pStyle w:val="NoSpacing"/>
+        <w:numPr>
+          <w:ilvl w:val="0"/>
+          <w:numId w:val="47"/>
+        </w:numPr>
+      </w:pPr>
+      <w:r>
+        <w:t>Data Check and Constraint Testing</w:t>
+      </w:r>
+    </w:p>
+    <w:p>
+      <w:pPr>
+        <w:pStyle w:val="NoSpacing"/>
+        <w:numPr>
+          <w:ilvl w:val="0"/>
+          <w:numId w:val="47"/>
+        </w:numPr>
+      </w:pPr>
+      <w:r>
+        <w:t>Duplicate Data Check Testing</w:t>
+      </w:r>
+    </w:p>
+    <w:p>
+      <w:pPr>
+        <w:pStyle w:val="NoSpacing"/>
+        <w:numPr>
+          <w:ilvl w:val="0"/>
+          <w:numId w:val="47"/>
+        </w:numPr>
+      </w:pPr>
+      <w:r>
+        <w:t>Regression Testing</w:t>
+      </w:r>
+    </w:p>
+    <w:p>
+      <w:pPr>
+        <w:pStyle w:val="NoSpacing"/>
+        <w:numPr>
+          <w:ilvl w:val="0"/>
+          <w:numId w:val="47"/>
+        </w:numPr>
+      </w:pPr>
+      <w:r>
+        <w:t>Incremental Testing</w:t>
+      </w:r>
+    </w:p>
+    <w:p>
+      <w:pPr>
+        <w:pStyle w:val="NoSpacing"/>
+        <w:numPr>
+          <w:ilvl w:val="0"/>
+          <w:numId w:val="47"/>
+        </w:numPr>
+      </w:pPr>
+      <w:r>
+        <w:t>Threshold Value Validation Testing</w:t>
+      </w:r>
+    </w:p>
+    <w:p>
+      <w:pPr>
+        <w:pStyle w:val="NoSpacing"/>
+      </w:pPr>
+    </w:p>
+    <w:tbl>
+      <w:tblPr>
+        <w:tblW w:w="9060" w:type="dxa"/>
+        <w:tblBorders>
+          <w:top w:val="single" w:sz="4" w:space="0" w:color="auto"/>
+          <w:left w:val="single" w:sz="4" w:space="0" w:color="auto"/>
+          <w:bottom w:val="single" w:sz="4" w:space="0" w:color="auto"/>
+          <w:right w:val="single" w:sz="4" w:space="0" w:color="auto"/>
+          <w:insideH w:val="single" w:sz="4" w:space="0" w:color="auto"/>
+          <w:insideV w:val="single" w:sz="4" w:space="0" w:color="auto"/>
+        </w:tblBorders>
+        <w:tblCellMar>
+          <w:top w:w="15" w:type="dxa"/>
+          <w:left w:w="15" w:type="dxa"/>
+          <w:bottom w:w="15" w:type="dxa"/>
+          <w:right w:w="15" w:type="dxa"/>
+        </w:tblCellMar>
+        <w:tblLook w:val="04A0" w:firstRow="1" w:lastRow="0" w:firstColumn="1" w:lastColumn="0" w:noHBand="0" w:noVBand="1"/>
+      </w:tblPr>
+      <w:tblGrid>
+        <w:gridCol w:w="3615"/>
+        <w:gridCol w:w="5445"/>
+      </w:tblGrid>
+      <w:tr>
+        <w:tc>
+          <w:tcPr>
+            <w:tcW w:w="3615" w:type="dxa"/>
+            <w:shd w:val="clear" w:color="auto" w:fill="EEEEEE"/>
+            <w:tcMar>
+              <w:top w:w="120" w:type="dxa"/>
+              <w:left w:w="120" w:type="dxa"/>
+              <w:bottom w:w="120" w:type="dxa"/>
+              <w:right w:w="120" w:type="dxa"/>
+            </w:tcMar>
+            <w:hideMark/>
+          </w:tcPr>
+          <w:p>
+            <w:pPr>
+              <w:pStyle w:val="NoSpacing"/>
+            </w:pPr>
+            <w:r>
+              <w:t>Test Scenarios</w:t>
+            </w:r>
+          </w:p>
+        </w:tc>
+        <w:tc>
+          <w:tcPr>
+            <w:tcW w:w="0" w:type="auto"/>
+            <w:shd w:val="clear" w:color="auto" w:fill="EEEEEE"/>
+            <w:tcMar>
+              <w:top w:w="120" w:type="dxa"/>
+              <w:left w:w="120" w:type="dxa"/>
+              <w:bottom w:w="120" w:type="dxa"/>
+              <w:right w:w="120" w:type="dxa"/>
+            </w:tcMar>
+            <w:hideMark/>
+          </w:tcPr>
+          <w:p>
+            <w:pPr>
+              <w:pStyle w:val="NoSpacing"/>
+            </w:pPr>
+            <w:r>
+              <w:t>Test-Cases</w:t>
+            </w:r>
+          </w:p>
+        </w:tc>
+      </w:tr>
+      <w:tr>
+        <w:tc>
+          <w:tcPr>
+            <w:tcW w:w="0" w:type="auto"/>
+            <w:shd w:val="clear" w:color="auto" w:fill="auto"/>
+            <w:tcMar>
+              <w:top w:w="120" w:type="dxa"/>
+              <w:left w:w="120" w:type="dxa"/>
+              <w:bottom w:w="120" w:type="dxa"/>
+              <w:right w:w="120" w:type="dxa"/>
+            </w:tcMar>
+            <w:vAlign w:val="center"/>
+            <w:hideMark/>
+          </w:tcPr>
+          <w:p>
+            <w:pPr>
+              <w:pStyle w:val="NoSpacing"/>
+            </w:pPr>
+            <w:r>
+              <w:t>Structure Validation</w:t>
+            </w:r>
+          </w:p>
+        </w:tc>
+        <w:tc>
+          <w:tcPr>
+            <w:tcW w:w="0" w:type="auto"/>
+            <w:shd w:val="clear" w:color="auto" w:fill="auto"/>
+            <w:tcMar>
+              <w:top w:w="120" w:type="dxa"/>
+              <w:left w:w="120" w:type="dxa"/>
+              <w:bottom w:w="120" w:type="dxa"/>
+              <w:right w:w="120" w:type="dxa"/>
+            </w:tcMar>
+            <w:hideMark/>
+          </w:tcPr>
+          <w:p>
+            <w:pPr>
+              <w:pStyle w:val="NoSpacing"/>
+              <w:rPr>
+                <w:color w:val="000000"/>
+              </w:rPr>
+            </w:pPr>
+            <w:r>
+              <w:rPr>
+                <w:color w:val="000000"/>
+              </w:rPr>
+              <w:t>It involves validating the source and the target table structure as per the mapping document.</w:t>
+            </w:r>
+          </w:p>
+          <w:p>
+            <w:pPr>
+              <w:pStyle w:val="NoSpacing"/>
+              <w:rPr>
+                <w:color w:val="000000"/>
+              </w:rPr>
+            </w:pPr>
+            <w:r>
+              <w:rPr>
+                <w:color w:val="000000"/>
+              </w:rPr>
+              <w:t>Data type should be validated in the source and the target systems.</w:t>
+            </w:r>
+          </w:p>
+          <w:p>
+            <w:pPr>
+              <w:pStyle w:val="NoSpacing"/>
+              <w:rPr>
+                <w:color w:val="000000"/>
+              </w:rPr>
+            </w:pPr>
+            <w:r>
+              <w:rPr>
+                <w:color w:val="000000"/>
+              </w:rPr>
+              <w:t>The length of data types in the source and the target system should be same.</w:t>
+            </w:r>
+          </w:p>
+          <w:p>
+            <w:pPr>
+              <w:pStyle w:val="NoSpacing"/>
+              <w:rPr>
+                <w:color w:val="000000"/>
+              </w:rPr>
+            </w:pPr>
+            <w:r>
+              <w:rPr>
+                <w:color w:val="000000"/>
+              </w:rPr>
+              <w:t>Data field types and their format should be same in the source and the target system.</w:t>
+            </w:r>
+          </w:p>
+          <w:p>
+            <w:pPr>
+              <w:pStyle w:val="NoSpacing"/>
+              <w:rPr>
+                <w:color w:val="000000"/>
+              </w:rPr>
+            </w:pPr>
+            <w:r>
+              <w:rPr>
+                <w:color w:val="000000"/>
+              </w:rPr>
+              <w:t>Validating the column names in the target system.</w:t>
+            </w:r>
+          </w:p>
+        </w:tc>
+      </w:tr>
+      <w:tr>
+        <w:tc>
+          <w:tcPr>
+            <w:tcW w:w="0" w:type="auto"/>
+            <w:shd w:val="clear" w:color="auto" w:fill="auto"/>
+            <w:tcMar>
+              <w:top w:w="120" w:type="dxa"/>
+              <w:left w:w="120" w:type="dxa"/>
+              <w:bottom w:w="120" w:type="dxa"/>
+              <w:right w:w="120" w:type="dxa"/>
+            </w:tcMar>
+            <w:hideMark/>
+          </w:tcPr>
+          <w:p>
+            <w:pPr>
+              <w:pStyle w:val="NoSpacing"/>
+            </w:pPr>
+            <w:r>
+              <w:t>Validating Mapping document</w:t>
+            </w:r>
+          </w:p>
+        </w:tc>
+        <w:tc>
+          <w:tcPr>
+            <w:tcW w:w="0" w:type="auto"/>
+            <w:shd w:val="clear" w:color="auto" w:fill="auto"/>
+            <w:tcMar>
+              <w:top w:w="120" w:type="dxa"/>
+              <w:left w:w="120" w:type="dxa"/>
+              <w:bottom w:w="120" w:type="dxa"/>
+              <w:right w:w="120" w:type="dxa"/>
+            </w:tcMar>
+            <w:hideMark/>
+          </w:tcPr>
+          <w:p>
+            <w:pPr>
+              <w:pStyle w:val="NoSpacing"/>
+            </w:pPr>
+            <w:r>
+              <w:t xml:space="preserve">It involves validating the mapping document to ensure all the information has been provided. The mapping </w:t>
+            </w:r>
+            <w:r>
+              <w:lastRenderedPageBreak/>
+              <w:t>document should have change log, maintain data types, length, transformation rules, etc.</w:t>
+            </w:r>
+          </w:p>
+        </w:tc>
+      </w:tr>
+      <w:tr>
+        <w:tc>
+          <w:tcPr>
+            <w:tcW w:w="0" w:type="auto"/>
+            <w:shd w:val="clear" w:color="auto" w:fill="auto"/>
+            <w:tcMar>
+              <w:top w:w="120" w:type="dxa"/>
+              <w:left w:w="120" w:type="dxa"/>
+              <w:bottom w:w="120" w:type="dxa"/>
+              <w:right w:w="120" w:type="dxa"/>
+            </w:tcMar>
+            <w:hideMark/>
+          </w:tcPr>
+          <w:p>
+            <w:pPr>
+              <w:pStyle w:val="NoSpacing"/>
+            </w:pPr>
+            <w:r>
+              <w:lastRenderedPageBreak/>
+              <w:t>Validate Constraints</w:t>
+            </w:r>
+          </w:p>
+        </w:tc>
+        <w:tc>
+          <w:tcPr>
+            <w:tcW w:w="0" w:type="auto"/>
+            <w:shd w:val="clear" w:color="auto" w:fill="auto"/>
+            <w:tcMar>
+              <w:top w:w="120" w:type="dxa"/>
+              <w:left w:w="120" w:type="dxa"/>
+              <w:bottom w:w="120" w:type="dxa"/>
+              <w:right w:w="120" w:type="dxa"/>
+            </w:tcMar>
+            <w:hideMark/>
+          </w:tcPr>
+          <w:p>
+            <w:pPr>
+              <w:pStyle w:val="NoSpacing"/>
+            </w:pPr>
+            <w:r>
+              <w:t>It involves validating the constraints and ensuring that they are applied on the expected tables.</w:t>
+            </w:r>
+          </w:p>
+        </w:tc>
+      </w:tr>
+      <w:tr>
+        <w:tc>
+          <w:tcPr>
+            <w:tcW w:w="0" w:type="auto"/>
+            <w:shd w:val="clear" w:color="auto" w:fill="auto"/>
+            <w:tcMar>
+              <w:top w:w="120" w:type="dxa"/>
+              <w:left w:w="120" w:type="dxa"/>
+              <w:bottom w:w="120" w:type="dxa"/>
+              <w:right w:w="120" w:type="dxa"/>
+            </w:tcMar>
+            <w:vAlign w:val="center"/>
+            <w:hideMark/>
+          </w:tcPr>
+          <w:p>
+            <w:pPr>
+              <w:pStyle w:val="NoSpacing"/>
+            </w:pPr>
+            <w:r>
+              <w:t>Data Consistency check</w:t>
+            </w:r>
+          </w:p>
+        </w:tc>
+        <w:tc>
+          <w:tcPr>
+            <w:tcW w:w="0" w:type="auto"/>
+            <w:shd w:val="clear" w:color="auto" w:fill="auto"/>
+            <w:tcMar>
+              <w:top w:w="120" w:type="dxa"/>
+              <w:left w:w="120" w:type="dxa"/>
+              <w:bottom w:w="120" w:type="dxa"/>
+              <w:right w:w="120" w:type="dxa"/>
+            </w:tcMar>
+            <w:hideMark/>
+          </w:tcPr>
+          <w:p>
+            <w:pPr>
+              <w:pStyle w:val="NoSpacing"/>
+              <w:rPr>
+                <w:color w:val="000000"/>
+              </w:rPr>
+            </w:pPr>
+            <w:r>
+              <w:rPr>
+                <w:color w:val="000000"/>
+              </w:rPr>
+              <w:t>It involves checking the misuse of integrity constraints like Foreign Key.</w:t>
+            </w:r>
+          </w:p>
+          <w:p>
+            <w:pPr>
+              <w:pStyle w:val="NoSpacing"/>
+              <w:rPr>
+                <w:color w:val="000000"/>
+              </w:rPr>
+            </w:pPr>
+            <w:r>
+              <w:rPr>
+                <w:color w:val="000000"/>
+              </w:rPr>
+              <w:t>The length and data type of an attribute may vary in different tables, though their definition remains same at the semantic layer.</w:t>
+            </w:r>
+          </w:p>
+        </w:tc>
+      </w:tr>
+      <w:tr>
+        <w:tc>
+          <w:tcPr>
+            <w:tcW w:w="0" w:type="auto"/>
+            <w:shd w:val="clear" w:color="auto" w:fill="auto"/>
+            <w:tcMar>
+              <w:top w:w="120" w:type="dxa"/>
+              <w:left w:w="120" w:type="dxa"/>
+              <w:bottom w:w="120" w:type="dxa"/>
+              <w:right w:w="120" w:type="dxa"/>
+            </w:tcMar>
+            <w:vAlign w:val="center"/>
+            <w:hideMark/>
+          </w:tcPr>
+          <w:p>
+            <w:pPr>
+              <w:pStyle w:val="NoSpacing"/>
+            </w:pPr>
+            <w:r>
+              <w:t>Data Completeness Validation</w:t>
+            </w:r>
+          </w:p>
+        </w:tc>
+        <w:tc>
+          <w:tcPr>
+            <w:tcW w:w="0" w:type="auto"/>
+            <w:shd w:val="clear" w:color="auto" w:fill="auto"/>
+            <w:tcMar>
+              <w:top w:w="120" w:type="dxa"/>
+              <w:left w:w="120" w:type="dxa"/>
+              <w:bottom w:w="120" w:type="dxa"/>
+              <w:right w:w="120" w:type="dxa"/>
+            </w:tcMar>
+            <w:hideMark/>
+          </w:tcPr>
+          <w:p>
+            <w:pPr>
+              <w:pStyle w:val="NoSpacing"/>
+              <w:rPr>
+                <w:color w:val="000000"/>
+              </w:rPr>
+            </w:pPr>
+            <w:r>
+              <w:rPr>
+                <w:color w:val="000000"/>
+              </w:rPr>
+              <w:t>It involves checking if all the data is loaded to the target system from the source system.</w:t>
+            </w:r>
+          </w:p>
+          <w:p>
+            <w:pPr>
+              <w:pStyle w:val="NoSpacing"/>
+              <w:rPr>
+                <w:color w:val="000000"/>
+              </w:rPr>
+            </w:pPr>
+            <w:r>
+              <w:rPr>
+                <w:color w:val="000000"/>
+              </w:rPr>
+              <w:t>Counting the number of records in the source and the target systems.</w:t>
+            </w:r>
+          </w:p>
+          <w:p>
+            <w:pPr>
+              <w:pStyle w:val="NoSpacing"/>
+              <w:rPr>
+                <w:color w:val="000000"/>
+              </w:rPr>
+            </w:pPr>
+            <w:r>
+              <w:rPr>
+                <w:color w:val="000000"/>
+              </w:rPr>
+              <w:t>Boundary value analysis.</w:t>
+            </w:r>
+          </w:p>
+          <w:p>
+            <w:pPr>
+              <w:pStyle w:val="NoSpacing"/>
+              <w:rPr>
+                <w:color w:val="000000"/>
+              </w:rPr>
+            </w:pPr>
+            <w:r>
+              <w:rPr>
+                <w:color w:val="000000"/>
+              </w:rPr>
+              <w:t>Validating the unique values of primary keys.</w:t>
+            </w:r>
+          </w:p>
+        </w:tc>
+      </w:tr>
+      <w:tr>
+        <w:tc>
+          <w:tcPr>
+            <w:tcW w:w="0" w:type="auto"/>
+            <w:shd w:val="clear" w:color="auto" w:fill="auto"/>
+            <w:tcMar>
+              <w:top w:w="120" w:type="dxa"/>
+              <w:left w:w="120" w:type="dxa"/>
+              <w:bottom w:w="120" w:type="dxa"/>
+              <w:right w:w="120" w:type="dxa"/>
+            </w:tcMar>
+            <w:vAlign w:val="center"/>
+            <w:hideMark/>
+          </w:tcPr>
+          <w:p>
+            <w:pPr>
+              <w:pStyle w:val="NoSpacing"/>
+            </w:pPr>
+            <w:r>
+              <w:t>Data Correctness Validation</w:t>
+            </w:r>
+          </w:p>
+        </w:tc>
+        <w:tc>
+          <w:tcPr>
+            <w:tcW w:w="0" w:type="auto"/>
+            <w:shd w:val="clear" w:color="auto" w:fill="auto"/>
+            <w:tcMar>
+              <w:top w:w="120" w:type="dxa"/>
+              <w:left w:w="120" w:type="dxa"/>
+              <w:bottom w:w="120" w:type="dxa"/>
+              <w:right w:w="120" w:type="dxa"/>
+            </w:tcMar>
+            <w:hideMark/>
+          </w:tcPr>
+          <w:p>
+            <w:pPr>
+              <w:pStyle w:val="NoSpacing"/>
+              <w:rPr>
+                <w:color w:val="000000"/>
+              </w:rPr>
+            </w:pPr>
+            <w:r>
+              <w:rPr>
+                <w:color w:val="000000"/>
+              </w:rPr>
+              <w:t>It involves validating the values of data in the target system.</w:t>
+            </w:r>
+          </w:p>
+          <w:p>
+            <w:pPr>
+              <w:pStyle w:val="NoSpacing"/>
+              <w:rPr>
+                <w:color w:val="000000"/>
+              </w:rPr>
+            </w:pPr>
+            <w:r>
+              <w:rPr>
+                <w:color w:val="000000"/>
+              </w:rPr>
+              <w:t>Misspelled or inaccurate data is found in table.</w:t>
+            </w:r>
+          </w:p>
+          <w:p>
+            <w:pPr>
+              <w:pStyle w:val="NoSpacing"/>
+              <w:rPr>
+                <w:color w:val="000000"/>
+              </w:rPr>
+            </w:pPr>
+            <w:r>
+              <w:rPr>
+                <w:color w:val="000000"/>
+              </w:rPr>
+              <w:t>Null, Not Unique data is stored when you disable integrity constraint at the time of import.</w:t>
+            </w:r>
+          </w:p>
+        </w:tc>
+      </w:tr>
+      <w:tr>
+        <w:tc>
+          <w:tcPr>
+            <w:tcW w:w="0" w:type="auto"/>
+            <w:shd w:val="clear" w:color="auto" w:fill="auto"/>
+            <w:tcMar>
+              <w:top w:w="120" w:type="dxa"/>
+              <w:left w:w="120" w:type="dxa"/>
+              <w:bottom w:w="120" w:type="dxa"/>
+              <w:right w:w="120" w:type="dxa"/>
+            </w:tcMar>
+            <w:vAlign w:val="center"/>
+            <w:hideMark/>
+          </w:tcPr>
+          <w:p>
+            <w:pPr>
+              <w:pStyle w:val="NoSpacing"/>
+            </w:pPr>
+            <w:r>
+              <w:t>Data Transform validation</w:t>
+            </w:r>
+          </w:p>
+        </w:tc>
+        <w:tc>
+          <w:tcPr>
+            <w:tcW w:w="0" w:type="auto"/>
+            <w:shd w:val="clear" w:color="auto" w:fill="auto"/>
+            <w:tcMar>
+              <w:top w:w="120" w:type="dxa"/>
+              <w:left w:w="120" w:type="dxa"/>
+              <w:bottom w:w="120" w:type="dxa"/>
+              <w:right w:w="120" w:type="dxa"/>
+            </w:tcMar>
+            <w:hideMark/>
+          </w:tcPr>
+          <w:p>
+            <w:pPr>
+              <w:pStyle w:val="NoSpacing"/>
+              <w:rPr>
+                <w:color w:val="000000"/>
+              </w:rPr>
+            </w:pPr>
+            <w:r>
+              <w:rPr>
+                <w:color w:val="000000"/>
+              </w:rPr>
+              <w:t>It involves creating a spreadsheet of scenarios for input values and expected results and then validating with end-users.</w:t>
+            </w:r>
+          </w:p>
+          <w:p>
+            <w:pPr>
+              <w:pStyle w:val="NoSpacing"/>
+              <w:rPr>
+                <w:color w:val="000000"/>
+              </w:rPr>
+            </w:pPr>
+            <w:r>
+              <w:rPr>
+                <w:color w:val="000000"/>
+              </w:rPr>
+              <w:t>Validating parent-child relationship in the data by creating scenarios.</w:t>
+            </w:r>
+          </w:p>
+          <w:p>
+            <w:pPr>
+              <w:pStyle w:val="NoSpacing"/>
+              <w:rPr>
+                <w:color w:val="000000"/>
+              </w:rPr>
+            </w:pPr>
+            <w:r>
+              <w:rPr>
+                <w:color w:val="000000"/>
+              </w:rPr>
+              <w:t>Using data profiling to compare the range of values in each field.</w:t>
+            </w:r>
+          </w:p>
+          <w:p>
+            <w:pPr>
+              <w:pStyle w:val="NoSpacing"/>
+              <w:rPr>
+                <w:color w:val="000000"/>
+              </w:rPr>
+            </w:pPr>
+            <w:r>
+              <w:rPr>
+                <w:color w:val="000000"/>
+              </w:rPr>
+              <w:t>Validating if the data types in the warehouse are same as mentioned in the data model.</w:t>
+            </w:r>
+          </w:p>
+        </w:tc>
+      </w:tr>
+      <w:tr>
+        <w:tc>
+          <w:tcPr>
+            <w:tcW w:w="0" w:type="auto"/>
+            <w:shd w:val="clear" w:color="auto" w:fill="auto"/>
+            <w:tcMar>
+              <w:top w:w="120" w:type="dxa"/>
+              <w:left w:w="120" w:type="dxa"/>
+              <w:bottom w:w="120" w:type="dxa"/>
+              <w:right w:w="120" w:type="dxa"/>
+            </w:tcMar>
+            <w:vAlign w:val="center"/>
+            <w:hideMark/>
+          </w:tcPr>
+          <w:p>
+            <w:pPr>
+              <w:pStyle w:val="NoSpacing"/>
+            </w:pPr>
+            <w:r>
+              <w:t>Data Quality Validation</w:t>
+            </w:r>
+          </w:p>
+        </w:tc>
+        <w:tc>
+          <w:tcPr>
+            <w:tcW w:w="0" w:type="auto"/>
+            <w:shd w:val="clear" w:color="auto" w:fill="auto"/>
+            <w:tcMar>
+              <w:top w:w="120" w:type="dxa"/>
+              <w:left w:w="120" w:type="dxa"/>
+              <w:bottom w:w="120" w:type="dxa"/>
+              <w:right w:w="120" w:type="dxa"/>
+            </w:tcMar>
+            <w:hideMark/>
+          </w:tcPr>
+          <w:p>
+            <w:pPr>
+              <w:pStyle w:val="NoSpacing"/>
+              <w:rPr>
+                <w:color w:val="000000"/>
+              </w:rPr>
+            </w:pPr>
+            <w:r>
+              <w:rPr>
+                <w:color w:val="000000"/>
+              </w:rPr>
+              <w:t>It involves performing number check, date check, precision check, data check, Null check, etc.</w:t>
+            </w:r>
+          </w:p>
+          <w:p>
+            <w:pPr>
+              <w:pStyle w:val="NoSpacing"/>
+              <w:rPr>
+                <w:color w:val="000000"/>
+              </w:rPr>
+            </w:pPr>
+            <w:r>
+              <w:rPr>
+                <w:color w:val="000000"/>
+              </w:rPr>
+              <w:t>Example − Date format should be same for all the values.</w:t>
+            </w:r>
+          </w:p>
+        </w:tc>
+      </w:tr>
+      <w:tr>
+        <w:tc>
+          <w:tcPr>
+            <w:tcW w:w="0" w:type="auto"/>
+            <w:shd w:val="clear" w:color="auto" w:fill="auto"/>
+            <w:tcMar>
+              <w:top w:w="120" w:type="dxa"/>
+              <w:left w:w="120" w:type="dxa"/>
+              <w:bottom w:w="120" w:type="dxa"/>
+              <w:right w:w="120" w:type="dxa"/>
+            </w:tcMar>
+            <w:hideMark/>
+          </w:tcPr>
+          <w:p>
+            <w:pPr>
+              <w:pStyle w:val="NoSpacing"/>
+            </w:pPr>
+            <w:r>
+              <w:t>Null Validation</w:t>
+            </w:r>
+          </w:p>
+        </w:tc>
+        <w:tc>
+          <w:tcPr>
+            <w:tcW w:w="0" w:type="auto"/>
+            <w:shd w:val="clear" w:color="auto" w:fill="auto"/>
+            <w:tcMar>
+              <w:top w:w="120" w:type="dxa"/>
+              <w:left w:w="120" w:type="dxa"/>
+              <w:bottom w:w="120" w:type="dxa"/>
+              <w:right w:w="120" w:type="dxa"/>
+            </w:tcMar>
+            <w:hideMark/>
+          </w:tcPr>
+          <w:p>
+            <w:pPr>
+              <w:pStyle w:val="NoSpacing"/>
+            </w:pPr>
+            <w:r>
+              <w:t>It involves checking the Null values where Not Null is mentioned for that field.</w:t>
+            </w:r>
+          </w:p>
+        </w:tc>
+      </w:tr>
+      <w:tr>
+        <w:tc>
+          <w:tcPr>
+            <w:tcW w:w="0" w:type="auto"/>
+            <w:shd w:val="clear" w:color="auto" w:fill="auto"/>
+            <w:tcMar>
+              <w:top w:w="120" w:type="dxa"/>
+              <w:left w:w="120" w:type="dxa"/>
+              <w:bottom w:w="120" w:type="dxa"/>
+              <w:right w:w="120" w:type="dxa"/>
+            </w:tcMar>
+            <w:vAlign w:val="center"/>
+            <w:hideMark/>
+          </w:tcPr>
+          <w:p>
+            <w:pPr>
+              <w:pStyle w:val="NoSpacing"/>
+            </w:pPr>
+            <w:r>
+              <w:t>Duplicate Validation</w:t>
+            </w:r>
+          </w:p>
+        </w:tc>
+        <w:tc>
+          <w:tcPr>
+            <w:tcW w:w="0" w:type="auto"/>
+            <w:shd w:val="clear" w:color="auto" w:fill="auto"/>
+            <w:tcMar>
+              <w:top w:w="120" w:type="dxa"/>
+              <w:left w:w="120" w:type="dxa"/>
+              <w:bottom w:w="120" w:type="dxa"/>
+              <w:right w:w="120" w:type="dxa"/>
+            </w:tcMar>
+            <w:hideMark/>
+          </w:tcPr>
+          <w:p>
+            <w:pPr>
+              <w:pStyle w:val="NoSpacing"/>
+              <w:rPr>
+                <w:color w:val="000000"/>
+              </w:rPr>
+            </w:pPr>
+            <w:r>
+              <w:rPr>
+                <w:color w:val="000000"/>
+              </w:rPr>
+              <w:t>It involves validating duplicate values in the target system when data is coming from multiple columns from the source system.</w:t>
+            </w:r>
+          </w:p>
+          <w:p>
+            <w:pPr>
+              <w:pStyle w:val="NoSpacing"/>
+              <w:rPr>
+                <w:color w:val="000000"/>
+              </w:rPr>
+            </w:pPr>
+            <w:r>
+              <w:rPr>
+                <w:color w:val="000000"/>
+              </w:rPr>
+              <w:t>Validating primary keys and other columns if there is any duplicate values as per the business requirement.</w:t>
+            </w:r>
+          </w:p>
+        </w:tc>
+      </w:tr>
+      <w:tr>
+        <w:tc>
+          <w:tcPr>
+            <w:tcW w:w="0" w:type="auto"/>
+            <w:shd w:val="clear" w:color="auto" w:fill="auto"/>
+            <w:tcMar>
+              <w:top w:w="120" w:type="dxa"/>
+              <w:left w:w="120" w:type="dxa"/>
+              <w:bottom w:w="120" w:type="dxa"/>
+              <w:right w:w="120" w:type="dxa"/>
+            </w:tcMar>
+            <w:vAlign w:val="center"/>
+            <w:hideMark/>
+          </w:tcPr>
+          <w:p>
+            <w:pPr>
+              <w:pStyle w:val="NoSpacing"/>
+            </w:pPr>
+            <w:r>
+              <w:lastRenderedPageBreak/>
+              <w:t>Date Validation check</w:t>
+            </w:r>
+          </w:p>
+        </w:tc>
+        <w:tc>
+          <w:tcPr>
+            <w:tcW w:w="0" w:type="auto"/>
+            <w:shd w:val="clear" w:color="auto" w:fill="auto"/>
+            <w:tcMar>
+              <w:top w:w="120" w:type="dxa"/>
+              <w:left w:w="120" w:type="dxa"/>
+              <w:bottom w:w="120" w:type="dxa"/>
+              <w:right w:w="120" w:type="dxa"/>
+            </w:tcMar>
+            <w:hideMark/>
+          </w:tcPr>
+          <w:p>
+            <w:pPr>
+              <w:pStyle w:val="NoSpacing"/>
+              <w:rPr>
+                <w:color w:val="000000"/>
+              </w:rPr>
+            </w:pPr>
+            <w:r>
+              <w:rPr>
+                <w:color w:val="000000"/>
+              </w:rPr>
+              <w:t>Validating date field for various actions performed in ETL process.</w:t>
+            </w:r>
+          </w:p>
+          <w:p>
+            <w:pPr>
+              <w:pStyle w:val="NoSpacing"/>
+              <w:rPr>
+                <w:color w:val="000000"/>
+              </w:rPr>
+            </w:pPr>
+            <w:r>
+              <w:rPr>
+                <w:color w:val="000000"/>
+              </w:rPr>
+              <w:t>Common test-cases to perform Date validation −</w:t>
+            </w:r>
+          </w:p>
+          <w:p>
+            <w:pPr>
+              <w:pStyle w:val="NoSpacing"/>
+              <w:rPr>
+                <w:color w:val="000000"/>
+              </w:rPr>
+            </w:pPr>
+            <w:r>
+              <w:rPr>
+                <w:color w:val="000000"/>
+              </w:rPr>
+              <w:t>From_Date should not greater than To_Date</w:t>
+            </w:r>
+          </w:p>
+          <w:p>
+            <w:pPr>
+              <w:pStyle w:val="NoSpacing"/>
+              <w:rPr>
+                <w:color w:val="000000"/>
+              </w:rPr>
+            </w:pPr>
+            <w:r>
+              <w:rPr>
+                <w:color w:val="000000"/>
+              </w:rPr>
+              <w:t>Format of date values should be proper.</w:t>
+            </w:r>
+          </w:p>
+          <w:p>
+            <w:pPr>
+              <w:pStyle w:val="NoSpacing"/>
+              <w:rPr>
+                <w:color w:val="000000"/>
+              </w:rPr>
+            </w:pPr>
+            <w:r>
+              <w:rPr>
+                <w:color w:val="000000"/>
+              </w:rPr>
+              <w:t>Date values should not have any junk values or null values</w:t>
+            </w:r>
+          </w:p>
+        </w:tc>
+      </w:tr>
+      <w:tr>
+        <w:tc>
+          <w:tcPr>
+            <w:tcW w:w="0" w:type="auto"/>
+            <w:shd w:val="clear" w:color="auto" w:fill="auto"/>
+            <w:tcMar>
+              <w:top w:w="120" w:type="dxa"/>
+              <w:left w:w="120" w:type="dxa"/>
+              <w:bottom w:w="120" w:type="dxa"/>
+              <w:right w:w="120" w:type="dxa"/>
+            </w:tcMar>
+            <w:vAlign w:val="center"/>
+            <w:hideMark/>
+          </w:tcPr>
+          <w:p>
+            <w:pPr>
+              <w:pStyle w:val="NoSpacing"/>
+            </w:pPr>
+            <w:r>
+              <w:t>Full Data Validation Minus Query</w:t>
+            </w:r>
+          </w:p>
+        </w:tc>
+        <w:tc>
+          <w:tcPr>
+            <w:tcW w:w="0" w:type="auto"/>
+            <w:shd w:val="clear" w:color="auto" w:fill="auto"/>
+            <w:tcMar>
+              <w:top w:w="120" w:type="dxa"/>
+              <w:left w:w="120" w:type="dxa"/>
+              <w:bottom w:w="120" w:type="dxa"/>
+              <w:right w:w="120" w:type="dxa"/>
+            </w:tcMar>
+            <w:hideMark/>
+          </w:tcPr>
+          <w:p>
+            <w:pPr>
+              <w:pStyle w:val="NoSpacing"/>
+              <w:rPr>
+                <w:color w:val="000000"/>
+              </w:rPr>
+            </w:pPr>
+            <w:r>
+              <w:rPr>
+                <w:color w:val="000000"/>
+              </w:rPr>
+              <w:t>It involves validating full data set in the source and the target tables by using minus query.</w:t>
+            </w:r>
+          </w:p>
+          <w:p>
+            <w:pPr>
+              <w:pStyle w:val="NoSpacing"/>
+              <w:rPr>
+                <w:color w:val="000000"/>
+              </w:rPr>
+            </w:pPr>
+            <w:r>
+              <w:rPr>
+                <w:color w:val="000000"/>
+              </w:rPr>
+              <w:t>You need to perform both source minus target and target minus source.</w:t>
+            </w:r>
+          </w:p>
+          <w:p>
+            <w:pPr>
+              <w:pStyle w:val="NoSpacing"/>
+              <w:rPr>
+                <w:color w:val="000000"/>
+              </w:rPr>
+            </w:pPr>
+            <w:r>
+              <w:rPr>
+                <w:color w:val="000000"/>
+              </w:rPr>
+              <w:t>If the minus query returns a value, that should be considered as mismatching rows.</w:t>
+            </w:r>
+          </w:p>
+          <w:p>
+            <w:pPr>
+              <w:pStyle w:val="NoSpacing"/>
+              <w:rPr>
+                <w:color w:val="000000"/>
+              </w:rPr>
+            </w:pPr>
+            <w:r>
+              <w:rPr>
+                <w:color w:val="000000"/>
+              </w:rPr>
+              <w:t>You need to match the rows in source and target using the Intersect statement.</w:t>
+            </w:r>
+          </w:p>
+          <w:p>
+            <w:pPr>
+              <w:pStyle w:val="NoSpacing"/>
+              <w:rPr>
+                <w:color w:val="000000"/>
+              </w:rPr>
+            </w:pPr>
+            <w:r>
+              <w:rPr>
+                <w:color w:val="000000"/>
+              </w:rPr>
+              <w:t>The count returned by Intersect should match with the individual counts of source and target tables.</w:t>
+            </w:r>
+          </w:p>
+          <w:p>
+            <w:pPr>
+              <w:pStyle w:val="NoSpacing"/>
+              <w:rPr>
+                <w:color w:val="000000"/>
+              </w:rPr>
+            </w:pPr>
+            <w:r>
+              <w:rPr>
+                <w:color w:val="000000"/>
+              </w:rPr>
+              <w:t>If the minus query returns no rows and the count intersect is less than the source count or the target table count, then the table holds duplicate rows.</w:t>
+            </w:r>
+          </w:p>
+        </w:tc>
+      </w:tr>
+      <w:tr>
+        <w:tc>
+          <w:tcPr>
+            <w:tcW w:w="0" w:type="auto"/>
+            <w:shd w:val="clear" w:color="auto" w:fill="auto"/>
+            <w:tcMar>
+              <w:top w:w="120" w:type="dxa"/>
+              <w:left w:w="120" w:type="dxa"/>
+              <w:bottom w:w="120" w:type="dxa"/>
+              <w:right w:w="120" w:type="dxa"/>
+            </w:tcMar>
+            <w:vAlign w:val="center"/>
+            <w:hideMark/>
+          </w:tcPr>
+          <w:p>
+            <w:pPr>
+              <w:pStyle w:val="NoSpacing"/>
+            </w:pPr>
+            <w:r>
+              <w:t>Other Test Scenarios</w:t>
+            </w:r>
+          </w:p>
+        </w:tc>
+        <w:tc>
+          <w:tcPr>
+            <w:tcW w:w="0" w:type="auto"/>
+            <w:shd w:val="clear" w:color="auto" w:fill="auto"/>
+            <w:tcMar>
+              <w:top w:w="120" w:type="dxa"/>
+              <w:left w:w="120" w:type="dxa"/>
+              <w:bottom w:w="120" w:type="dxa"/>
+              <w:right w:w="120" w:type="dxa"/>
+            </w:tcMar>
+            <w:hideMark/>
+          </w:tcPr>
+          <w:p>
+            <w:pPr>
+              <w:pStyle w:val="NoSpacing"/>
+              <w:rPr>
+                <w:color w:val="000000"/>
+              </w:rPr>
+            </w:pPr>
+            <w:r>
+              <w:rPr>
+                <w:color w:val="000000"/>
+              </w:rPr>
+              <w:t>Other Test scenarios can be to verify that the extraction process did not extract duplicate data from the source system.</w:t>
+            </w:r>
+          </w:p>
+          <w:p>
+            <w:pPr>
+              <w:pStyle w:val="NoSpacing"/>
+              <w:rPr>
+                <w:color w:val="000000"/>
+              </w:rPr>
+            </w:pPr>
+            <w:r>
+              <w:rPr>
+                <w:color w:val="000000"/>
+              </w:rPr>
+              <w:t>The testing team will maintain a list of SQL statements that are run to validate that no duplicate data have been extracted from the source systems.</w:t>
+            </w:r>
+          </w:p>
+        </w:tc>
+      </w:tr>
+      <w:tr>
+        <w:tc>
+          <w:tcPr>
+            <w:tcW w:w="0" w:type="auto"/>
+            <w:shd w:val="clear" w:color="auto" w:fill="auto"/>
+            <w:tcMar>
+              <w:top w:w="120" w:type="dxa"/>
+              <w:left w:w="120" w:type="dxa"/>
+              <w:bottom w:w="120" w:type="dxa"/>
+              <w:right w:w="120" w:type="dxa"/>
+            </w:tcMar>
+            <w:hideMark/>
+          </w:tcPr>
+          <w:p>
+            <w:pPr>
+              <w:pStyle w:val="NoSpacing"/>
+            </w:pPr>
+            <w:r>
+              <w:t>Data Cleaning</w:t>
+            </w:r>
+          </w:p>
+        </w:tc>
+        <w:tc>
+          <w:tcPr>
+            <w:tcW w:w="0" w:type="auto"/>
+            <w:shd w:val="clear" w:color="auto" w:fill="auto"/>
+            <w:tcMar>
+              <w:top w:w="120" w:type="dxa"/>
+              <w:left w:w="120" w:type="dxa"/>
+              <w:bottom w:w="120" w:type="dxa"/>
+              <w:right w:w="120" w:type="dxa"/>
+            </w:tcMar>
+            <w:hideMark/>
+          </w:tcPr>
+          <w:p>
+            <w:pPr>
+              <w:pStyle w:val="NoSpacing"/>
+            </w:pPr>
+            <w:r>
+              <w:t>Unwanted data should be removed before loading the data to the staging area.</w:t>
+            </w:r>
+          </w:p>
+        </w:tc>
+      </w:tr>
+    </w:tbl>
+    <w:p>
+      <w:pPr>
+        <w:pStyle w:val="NoSpacing"/>
+      </w:pPr>
+    </w:p>
+    <w:p>
+      <w:pPr>
+        <w:pStyle w:val="NoSpacing"/>
+      </w:pPr>
+    </w:p>
+    <w:p>
+      <w:pPr>
+        <w:pStyle w:val="NoSpacing"/>
+      </w:pPr>
+    </w:p>
     <w:sectPr>
       <w:pgSz w:w="12240" w:h="15840"/>
       <w:pgMar w:top="1440" w:right="1440" w:bottom="1440" w:left="1440" w:header="720" w:footer="720" w:gutter="0"/>
@@ -9729,6 +11442,119 @@
     </w:lvl>
   </w:abstractNum>
   <w:abstractNum w:abstractNumId="1">
+    <w:nsid w:val="0ABA2DF6"/>
+    <w:multiLevelType w:val="hybridMultilevel"/>
+    <w:tmpl w:val="C5560BA8"/>
+    <w:lvl w:ilvl="0" w:tplc="04090001">
+      <w:start w:val="1"/>
+      <w:numFmt w:val="bullet"/>
+      <w:lvlText w:val=""/>
+      <w:lvlJc w:val="left"/>
+      <w:pPr>
+        <w:ind w:left="720" w:hanging="360"/>
+      </w:pPr>
+      <w:rPr>
+        <w:rFonts w:ascii="Symbol" w:hAnsi="Symbol" w:hint="default"/>
+      </w:rPr>
+    </w:lvl>
+    <w:lvl w:ilvl="1" w:tplc="04090003" w:tentative="1">
+      <w:start w:val="1"/>
+      <w:numFmt w:val="bullet"/>
+      <w:lvlText w:val="o"/>
+      <w:lvlJc w:val="left"/>
+      <w:pPr>
+        <w:ind w:left="1440" w:hanging="360"/>
+      </w:pPr>
+      <w:rPr>
+        <w:rFonts w:ascii="Courier New" w:hAnsi="Courier New" w:cs="Courier New" w:hint="default"/>
+      </w:rPr>
+    </w:lvl>
+    <w:lvl w:ilvl="2" w:tplc="04090005" w:tentative="1">
+      <w:start w:val="1"/>
+      <w:numFmt w:val="bullet"/>
+      <w:lvlText w:val=""/>
+      <w:lvlJc w:val="left"/>
+      <w:pPr>
+        <w:ind w:left="2160" w:hanging="360"/>
+      </w:pPr>
+      <w:rPr>
+        <w:rFonts w:ascii="Wingdings" w:hAnsi="Wingdings" w:hint="default"/>
+      </w:rPr>
+    </w:lvl>
+    <w:lvl w:ilvl="3" w:tplc="04090001" w:tentative="1">
+      <w:start w:val="1"/>
+      <w:numFmt w:val="bullet"/>
+      <w:lvlText w:val=""/>
+      <w:lvlJc w:val="left"/>
+      <w:pPr>
+        <w:ind w:left="2880" w:hanging="360"/>
+      </w:pPr>
+      <w:rPr>
+        <w:rFonts w:ascii="Symbol" w:hAnsi="Symbol" w:hint="default"/>
+      </w:rPr>
+    </w:lvl>
+    <w:lvl w:ilvl="4" w:tplc="04090003" w:tentative="1">
+      <w:start w:val="1"/>
+      <w:numFmt w:val="bullet"/>
+      <w:lvlText w:val="o"/>
+      <w:lvlJc w:val="left"/>
+      <w:pPr>
+        <w:ind w:left="3600" w:hanging="360"/>
+      </w:pPr>
+      <w:rPr>
+        <w:rFonts w:ascii="Courier New" w:hAnsi="Courier New" w:cs="Courier New" w:hint="default"/>
+      </w:rPr>
+    </w:lvl>
+    <w:lvl w:ilvl="5" w:tplc="04090005" w:tentative="1">
+      <w:start w:val="1"/>
+      <w:numFmt w:val="bullet"/>
+      <w:lvlText w:val=""/>
+      <w:lvlJc w:val="left"/>
+      <w:pPr>
+        <w:ind w:left="4320" w:hanging="360"/>
+      </w:pPr>
+      <w:rPr>
+        <w:rFonts w:ascii="Wingdings" w:hAnsi="Wingdings" w:hint="default"/>
+      </w:rPr>
+    </w:lvl>
+    <w:lvl w:ilvl="6" w:tplc="04090001" w:tentative="1">
+      <w:start w:val="1"/>
+      <w:numFmt w:val="bullet"/>
+      <w:lvlText w:val=""/>
+      <w:lvlJc w:val="left"/>
+      <w:pPr>
+        <w:ind w:left="5040" w:hanging="360"/>
+      </w:pPr>
+      <w:rPr>
+        <w:rFonts w:ascii="Symbol" w:hAnsi="Symbol" w:hint="default"/>
+      </w:rPr>
+    </w:lvl>
+    <w:lvl w:ilvl="7" w:tplc="04090003" w:tentative="1">
+      <w:start w:val="1"/>
+      <w:numFmt w:val="bullet"/>
+      <w:lvlText w:val="o"/>
+      <w:lvlJc w:val="left"/>
+      <w:pPr>
+        <w:ind w:left="5760" w:hanging="360"/>
+      </w:pPr>
+      <w:rPr>
+        <w:rFonts w:ascii="Courier New" w:hAnsi="Courier New" w:cs="Courier New" w:hint="default"/>
+      </w:rPr>
+    </w:lvl>
+    <w:lvl w:ilvl="8" w:tplc="04090005" w:tentative="1">
+      <w:start w:val="1"/>
+      <w:numFmt w:val="bullet"/>
+      <w:lvlText w:val=""/>
+      <w:lvlJc w:val="left"/>
+      <w:pPr>
+        <w:ind w:left="6480" w:hanging="360"/>
+      </w:pPr>
+      <w:rPr>
+        <w:rFonts w:ascii="Wingdings" w:hAnsi="Wingdings" w:hint="default"/>
+      </w:rPr>
+    </w:lvl>
+  </w:abstractNum>
+  <w:abstractNum w:abstractNumId="2">
     <w:nsid w:val="0C4F5571"/>
     <w:multiLevelType w:val="hybridMultilevel"/>
     <w:tmpl w:val="C186CFB2"/>
@@ -9841,7 +11667,7 @@
       </w:rPr>
     </w:lvl>
   </w:abstractNum>
-  <w:abstractNum w:abstractNumId="2">
+  <w:abstractNum w:abstractNumId="3">
     <w:nsid w:val="0F1549AE"/>
     <w:multiLevelType w:val="hybridMultilevel"/>
     <w:tmpl w:val="1C24F37E"/>
@@ -9930,7 +11756,7 @@
       </w:pPr>
     </w:lvl>
   </w:abstractNum>
-  <w:abstractNum w:abstractNumId="3">
+  <w:abstractNum w:abstractNumId="4">
     <w:nsid w:val="13345F47"/>
     <w:multiLevelType w:val="hybridMultilevel"/>
     <w:tmpl w:val="C67405E2"/>
@@ -10043,7 +11869,7 @@
       </w:rPr>
     </w:lvl>
   </w:abstractNum>
-  <w:abstractNum w:abstractNumId="4">
+  <w:abstractNum w:abstractNumId="5">
     <w:nsid w:val="17985F5A"/>
     <w:multiLevelType w:val="hybridMultilevel"/>
     <w:tmpl w:val="18829866"/>
@@ -10132,7 +11958,7 @@
       </w:pPr>
     </w:lvl>
   </w:abstractNum>
-  <w:abstractNum w:abstractNumId="5">
+  <w:abstractNum w:abstractNumId="6">
     <w:nsid w:val="187A40B7"/>
     <w:multiLevelType w:val="hybridMultilevel"/>
     <w:tmpl w:val="EB8A9ADC"/>
@@ -10245,7 +12071,7 @@
       </w:rPr>
     </w:lvl>
   </w:abstractNum>
-  <w:abstractNum w:abstractNumId="6">
+  <w:abstractNum w:abstractNumId="7">
     <w:nsid w:val="18B47130"/>
     <w:multiLevelType w:val="hybridMultilevel"/>
     <w:tmpl w:val="35AC96D0"/>
@@ -10358,7 +12184,7 @@
       </w:rPr>
     </w:lvl>
   </w:abstractNum>
-  <w:abstractNum w:abstractNumId="7">
+  <w:abstractNum w:abstractNumId="8">
     <w:nsid w:val="1C8F5522"/>
     <w:multiLevelType w:val="hybridMultilevel"/>
     <w:tmpl w:val="66565C06"/>
@@ -10471,7 +12297,7 @@
       </w:rPr>
     </w:lvl>
   </w:abstractNum>
-  <w:abstractNum w:abstractNumId="8">
+  <w:abstractNum w:abstractNumId="9">
     <w:nsid w:val="1EF02245"/>
     <w:multiLevelType w:val="hybridMultilevel"/>
     <w:tmpl w:val="C3344FCA"/>
@@ -10584,7 +12410,7 @@
       </w:rPr>
     </w:lvl>
   </w:abstractNum>
-  <w:abstractNum w:abstractNumId="9">
+  <w:abstractNum w:abstractNumId="10">
     <w:nsid w:val="202C71CF"/>
     <w:multiLevelType w:val="hybridMultilevel"/>
     <w:tmpl w:val="A5A8B666"/>
@@ -10697,7 +12523,7 @@
       </w:rPr>
     </w:lvl>
   </w:abstractNum>
-  <w:abstractNum w:abstractNumId="10">
+  <w:abstractNum w:abstractNumId="11">
     <w:nsid w:val="20D4238E"/>
     <w:multiLevelType w:val="hybridMultilevel"/>
     <w:tmpl w:val="647C42B2"/>
@@ -10810,7 +12636,7 @@
       </w:rPr>
     </w:lvl>
   </w:abstractNum>
-  <w:abstractNum w:abstractNumId="11">
+  <w:abstractNum w:abstractNumId="12">
     <w:nsid w:val="22525E6C"/>
     <w:multiLevelType w:val="hybridMultilevel"/>
     <w:tmpl w:val="174C13F6"/>
@@ -10923,7 +12749,7 @@
       </w:rPr>
     </w:lvl>
   </w:abstractNum>
-  <w:abstractNum w:abstractNumId="12">
+  <w:abstractNum w:abstractNumId="13">
     <w:nsid w:val="22E85266"/>
     <w:multiLevelType w:val="hybridMultilevel"/>
     <w:tmpl w:val="D11E0382"/>
@@ -11036,7 +12862,7 @@
       </w:rPr>
     </w:lvl>
   </w:abstractNum>
-  <w:abstractNum w:abstractNumId="13">
+  <w:abstractNum w:abstractNumId="14">
     <w:nsid w:val="23D60437"/>
     <w:multiLevelType w:val="hybridMultilevel"/>
     <w:tmpl w:val="D960DB7A"/>
@@ -11125,7 +12951,7 @@
       </w:pPr>
     </w:lvl>
   </w:abstractNum>
-  <w:abstractNum w:abstractNumId="14">
+  <w:abstractNum w:abstractNumId="15">
     <w:nsid w:val="252F3948"/>
     <w:multiLevelType w:val="hybridMultilevel"/>
     <w:tmpl w:val="76D2B3F8"/>
@@ -11238,7 +13064,7 @@
       </w:rPr>
     </w:lvl>
   </w:abstractNum>
-  <w:abstractNum w:abstractNumId="15">
+  <w:abstractNum w:abstractNumId="16">
     <w:nsid w:val="29E201E3"/>
     <w:multiLevelType w:val="hybridMultilevel"/>
     <w:tmpl w:val="37DA22D6"/>
@@ -11351,7 +13177,7 @@
       </w:rPr>
     </w:lvl>
   </w:abstractNum>
-  <w:abstractNum w:abstractNumId="16">
+  <w:abstractNum w:abstractNumId="17">
     <w:nsid w:val="2AA7061C"/>
     <w:multiLevelType w:val="hybridMultilevel"/>
     <w:tmpl w:val="4F585112"/>
@@ -11464,7 +13290,7 @@
       </w:rPr>
     </w:lvl>
   </w:abstractNum>
-  <w:abstractNum w:abstractNumId="17">
+  <w:abstractNum w:abstractNumId="18">
     <w:nsid w:val="371A303A"/>
     <w:multiLevelType w:val="hybridMultilevel"/>
     <w:tmpl w:val="F4B0C112"/>
@@ -11577,7 +13403,7 @@
       </w:rPr>
     </w:lvl>
   </w:abstractNum>
-  <w:abstractNum w:abstractNumId="18">
+  <w:abstractNum w:abstractNumId="19">
     <w:nsid w:val="397B619F"/>
     <w:multiLevelType w:val="hybridMultilevel"/>
     <w:tmpl w:val="99027F9C"/>
@@ -11690,7 +13516,7 @@
       </w:rPr>
     </w:lvl>
   </w:abstractNum>
-  <w:abstractNum w:abstractNumId="19">
+  <w:abstractNum w:abstractNumId="20">
     <w:nsid w:val="3A005455"/>
     <w:multiLevelType w:val="hybridMultilevel"/>
     <w:tmpl w:val="ED5EE248"/>
@@ -11803,7 +13629,7 @@
       </w:rPr>
     </w:lvl>
   </w:abstractNum>
-  <w:abstractNum w:abstractNumId="20">
+  <w:abstractNum w:abstractNumId="21">
     <w:nsid w:val="3B463C90"/>
     <w:multiLevelType w:val="hybridMultilevel"/>
     <w:tmpl w:val="21062B62"/>
@@ -11916,7 +13742,7 @@
       </w:rPr>
     </w:lvl>
   </w:abstractNum>
-  <w:abstractNum w:abstractNumId="21">
+  <w:abstractNum w:abstractNumId="22">
     <w:nsid w:val="3DDF4C2E"/>
     <w:multiLevelType w:val="hybridMultilevel"/>
     <w:tmpl w:val="6C043A92"/>
@@ -12029,7 +13855,7 @@
       </w:rPr>
     </w:lvl>
   </w:abstractNum>
-  <w:abstractNum w:abstractNumId="22">
+  <w:abstractNum w:abstractNumId="23">
     <w:nsid w:val="3DEE05C1"/>
     <w:multiLevelType w:val="hybridMultilevel"/>
     <w:tmpl w:val="523632D2"/>
@@ -12141,7 +13967,7 @@
       </w:rPr>
     </w:lvl>
   </w:abstractNum>
-  <w:abstractNum w:abstractNumId="23">
+  <w:abstractNum w:abstractNumId="24">
     <w:nsid w:val="3F584C0C"/>
     <w:multiLevelType w:val="hybridMultilevel"/>
     <w:tmpl w:val="505C2AF4"/>
@@ -12254,7 +14080,7 @@
       </w:rPr>
     </w:lvl>
   </w:abstractNum>
-  <w:abstractNum w:abstractNumId="24">
+  <w:abstractNum w:abstractNumId="25">
     <w:nsid w:val="430D1D4B"/>
     <w:multiLevelType w:val="hybridMultilevel"/>
     <w:tmpl w:val="FCC004C4"/>
@@ -12367,7 +14193,7 @@
       </w:rPr>
     </w:lvl>
   </w:abstractNum>
-  <w:abstractNum w:abstractNumId="25">
+  <w:abstractNum w:abstractNumId="26">
     <w:nsid w:val="43B42557"/>
     <w:multiLevelType w:val="hybridMultilevel"/>
     <w:tmpl w:val="FFB8D0F4"/>
@@ -12480,7 +14306,7 @@
       </w:rPr>
     </w:lvl>
   </w:abstractNum>
-  <w:abstractNum w:abstractNumId="26">
+  <w:abstractNum w:abstractNumId="27">
     <w:nsid w:val="468355A7"/>
     <w:multiLevelType w:val="hybridMultilevel"/>
     <w:tmpl w:val="70DE8B8A"/>
@@ -12569,7 +14395,7 @@
       </w:pPr>
     </w:lvl>
   </w:abstractNum>
-  <w:abstractNum w:abstractNumId="27">
+  <w:abstractNum w:abstractNumId="28">
     <w:nsid w:val="4B536FD0"/>
     <w:multiLevelType w:val="hybridMultilevel"/>
     <w:tmpl w:val="9BCA2100"/>
@@ -12682,7 +14508,7 @@
       </w:rPr>
     </w:lvl>
   </w:abstractNum>
-  <w:abstractNum w:abstractNumId="28">
+  <w:abstractNum w:abstractNumId="29">
     <w:nsid w:val="4E957039"/>
     <w:multiLevelType w:val="hybridMultilevel"/>
     <w:tmpl w:val="2EF6E108"/>
@@ -12795,7 +14621,7 @@
       </w:rPr>
     </w:lvl>
   </w:abstractNum>
-  <w:abstractNum w:abstractNumId="29">
+  <w:abstractNum w:abstractNumId="30">
     <w:nsid w:val="51E50A19"/>
     <w:multiLevelType w:val="hybridMultilevel"/>
     <w:tmpl w:val="40F8D3F8"/>
@@ -12908,7 +14734,7 @@
       </w:rPr>
     </w:lvl>
   </w:abstractNum>
-  <w:abstractNum w:abstractNumId="30">
+  <w:abstractNum w:abstractNumId="31">
     <w:nsid w:val="56222A07"/>
     <w:multiLevelType w:val="hybridMultilevel"/>
     <w:tmpl w:val="05388EAC"/>
@@ -13021,7 +14847,245 @@
       </w:rPr>
     </w:lvl>
   </w:abstractNum>
-  <w:abstractNum w:abstractNumId="31">
+  <w:abstractNum w:abstractNumId="32">
+    <w:nsid w:val="58A75287"/>
+    <w:multiLevelType w:val="hybridMultilevel"/>
+    <w:tmpl w:val="CAF0E2D8"/>
+    <w:lvl w:ilvl="0" w:tplc="AB5ECA06">
+      <w:start w:val="1"/>
+      <w:numFmt w:val="decimal"/>
+      <w:lvlText w:val="%1."/>
+      <w:lvlJc w:val="left"/>
+      <w:pPr>
+        <w:ind w:left="1080" w:hanging="720"/>
+      </w:pPr>
+      <w:rPr>
+        <w:rFonts w:hint="default"/>
+      </w:rPr>
+    </w:lvl>
+    <w:lvl w:ilvl="1" w:tplc="04090019" w:tentative="1">
+      <w:start w:val="1"/>
+      <w:numFmt w:val="lowerLetter"/>
+      <w:lvlText w:val="%2."/>
+      <w:lvlJc w:val="left"/>
+      <w:pPr>
+        <w:ind w:left="1440" w:hanging="360"/>
+      </w:pPr>
+    </w:lvl>
+    <w:lvl w:ilvl="2" w:tplc="0409001B" w:tentative="1">
+      <w:start w:val="1"/>
+      <w:numFmt w:val="lowerRoman"/>
+      <w:lvlText w:val="%3."/>
+      <w:lvlJc w:val="right"/>
+      <w:pPr>
+        <w:ind w:left="2160" w:hanging="180"/>
+      </w:pPr>
+    </w:lvl>
+    <w:lvl w:ilvl="3" w:tplc="0409000F" w:tentative="1">
+      <w:start w:val="1"/>
+      <w:numFmt w:val="decimal"/>
+      <w:lvlText w:val="%4."/>
+      <w:lvlJc w:val="left"/>
+      <w:pPr>
+        <w:ind w:left="2880" w:hanging="360"/>
+      </w:pPr>
+    </w:lvl>
+    <w:lvl w:ilvl="4" w:tplc="04090019" w:tentative="1">
+      <w:start w:val="1"/>
+      <w:numFmt w:val="lowerLetter"/>
+      <w:lvlText w:val="%5."/>
+      <w:lvlJc w:val="left"/>
+      <w:pPr>
+        <w:ind w:left="3600" w:hanging="360"/>
+      </w:pPr>
+    </w:lvl>
+    <w:lvl w:ilvl="5" w:tplc="0409001B" w:tentative="1">
+      <w:start w:val="1"/>
+      <w:numFmt w:val="lowerRoman"/>
+      <w:lvlText w:val="%6."/>
+      <w:lvlJc w:val="right"/>
+      <w:pPr>
+        <w:ind w:left="4320" w:hanging="180"/>
+      </w:pPr>
+    </w:lvl>
+    <w:lvl w:ilvl="6" w:tplc="0409000F" w:tentative="1">
+      <w:start w:val="1"/>
+      <w:numFmt w:val="decimal"/>
+      <w:lvlText w:val="%7."/>
+      <w:lvlJc w:val="left"/>
+      <w:pPr>
+        <w:ind w:left="5040" w:hanging="360"/>
+      </w:pPr>
+    </w:lvl>
+    <w:lvl w:ilvl="7" w:tplc="04090019" w:tentative="1">
+      <w:start w:val="1"/>
+      <w:numFmt w:val="lowerLetter"/>
+      <w:lvlText w:val="%8."/>
+      <w:lvlJc w:val="left"/>
+      <w:pPr>
+        <w:ind w:left="5760" w:hanging="360"/>
+      </w:pPr>
+    </w:lvl>
+    <w:lvl w:ilvl="8" w:tplc="0409001B" w:tentative="1">
+      <w:start w:val="1"/>
+      <w:numFmt w:val="lowerRoman"/>
+      <w:lvlText w:val="%9."/>
+      <w:lvlJc w:val="right"/>
+      <w:pPr>
+        <w:ind w:left="6480" w:hanging="180"/>
+      </w:pPr>
+    </w:lvl>
+  </w:abstractNum>
+  <w:abstractNum w:abstractNumId="33">
+    <w:nsid w:val="5BAA40DD"/>
+    <w:multiLevelType w:val="multilevel"/>
+    <w:tmpl w:val="44B06BC4"/>
+    <w:lvl w:ilvl="0">
+      <w:start w:val="1"/>
+      <w:numFmt w:val="bullet"/>
+      <w:lvlText w:val=""/>
+      <w:lvlJc w:val="left"/>
+      <w:pPr>
+        <w:tabs>
+          <w:tab w:val="num" w:pos="720"/>
+        </w:tabs>
+        <w:ind w:left="720" w:hanging="360"/>
+      </w:pPr>
+      <w:rPr>
+        <w:rFonts w:ascii="Symbol" w:hAnsi="Symbol" w:hint="default"/>
+        <w:sz w:val="20"/>
+      </w:rPr>
+    </w:lvl>
+    <w:lvl w:ilvl="1" w:tentative="1">
+      <w:start w:val="1"/>
+      <w:numFmt w:val="bullet"/>
+      <w:lvlText w:val="o"/>
+      <w:lvlJc w:val="left"/>
+      <w:pPr>
+        <w:tabs>
+          <w:tab w:val="num" w:pos="1440"/>
+        </w:tabs>
+        <w:ind w:left="1440" w:hanging="360"/>
+      </w:pPr>
+      <w:rPr>
+        <w:rFonts w:ascii="Courier New" w:hAnsi="Courier New" w:hint="default"/>
+        <w:sz w:val="20"/>
+      </w:rPr>
+    </w:lvl>
+    <w:lvl w:ilvl="2" w:tentative="1">
+      <w:start w:val="1"/>
+      <w:numFmt w:val="bullet"/>
+      <w:lvlText w:val=""/>
+      <w:lvlJc w:val="left"/>
+      <w:pPr>
+        <w:tabs>
+          <w:tab w:val="num" w:pos="2160"/>
+        </w:tabs>
+        <w:ind w:left="2160" w:hanging="360"/>
+      </w:pPr>
+      <w:rPr>
+        <w:rFonts w:ascii="Wingdings" w:hAnsi="Wingdings" w:hint="default"/>
+        <w:sz w:val="20"/>
+      </w:rPr>
+    </w:lvl>
+    <w:lvl w:ilvl="3" w:tentative="1">
+      <w:start w:val="1"/>
+      <w:numFmt w:val="bullet"/>
+      <w:lvlText w:val=""/>
+      <w:lvlJc w:val="left"/>
+      <w:pPr>
+        <w:tabs>
+          <w:tab w:val="num" w:pos="2880"/>
+        </w:tabs>
+        <w:ind w:left="2880" w:hanging="360"/>
+      </w:pPr>
+      <w:rPr>
+        <w:rFonts w:ascii="Wingdings" w:hAnsi="Wingdings" w:hint="default"/>
+        <w:sz w:val="20"/>
+      </w:rPr>
+    </w:lvl>
+    <w:lvl w:ilvl="4" w:tentative="1">
+      <w:start w:val="1"/>
+      <w:numFmt w:val="bullet"/>
+      <w:lvlText w:val=""/>
+      <w:lvlJc w:val="left"/>
+      <w:pPr>
+        <w:tabs>
+          <w:tab w:val="num" w:pos="3600"/>
+        </w:tabs>
+        <w:ind w:left="3600" w:hanging="360"/>
+      </w:pPr>
+      <w:rPr>
+        <w:rFonts w:ascii="Wingdings" w:hAnsi="Wingdings" w:hint="default"/>
+        <w:sz w:val="20"/>
+      </w:rPr>
+    </w:lvl>
+    <w:lvl w:ilvl="5" w:tentative="1">
+      <w:start w:val="1"/>
+      <w:numFmt w:val="bullet"/>
+      <w:lvlText w:val=""/>
+      <w:lvlJc w:val="left"/>
+      <w:pPr>
+        <w:tabs>
+          <w:tab w:val="num" w:pos="4320"/>
+        </w:tabs>
+        <w:ind w:left="4320" w:hanging="360"/>
+      </w:pPr>
+      <w:rPr>
+        <w:rFonts w:ascii="Wingdings" w:hAnsi="Wingdings" w:hint="default"/>
+        <w:sz w:val="20"/>
+      </w:rPr>
+    </w:lvl>
+    <w:lvl w:ilvl="6" w:tentative="1">
+      <w:start w:val="1"/>
+      <w:numFmt w:val="bullet"/>
+      <w:lvlText w:val=""/>
+      <w:lvlJc w:val="left"/>
+      <w:pPr>
+        <w:tabs>
+          <w:tab w:val="num" w:pos="5040"/>
+        </w:tabs>
+        <w:ind w:left="5040" w:hanging="360"/>
+      </w:pPr>
+      <w:rPr>
+        <w:rFonts w:ascii="Wingdings" w:hAnsi="Wingdings" w:hint="default"/>
+        <w:sz w:val="20"/>
+      </w:rPr>
+    </w:lvl>
+    <w:lvl w:ilvl="7" w:tentative="1">
+      <w:start w:val="1"/>
+      <w:numFmt w:val="bullet"/>
+      <w:lvlText w:val=""/>
+      <w:lvlJc w:val="left"/>
+      <w:pPr>
+        <w:tabs>
+          <w:tab w:val="num" w:pos="5760"/>
+        </w:tabs>
+        <w:ind w:left="5760" w:hanging="360"/>
+      </w:pPr>
+      <w:rPr>
+        <w:rFonts w:ascii="Wingdings" w:hAnsi="Wingdings" w:hint="default"/>
+        <w:sz w:val="20"/>
+      </w:rPr>
+    </w:lvl>
+    <w:lvl w:ilvl="8" w:tentative="1">
+      <w:start w:val="1"/>
+      <w:numFmt w:val="bullet"/>
+      <w:lvlText w:val=""/>
+      <w:lvlJc w:val="left"/>
+      <w:pPr>
+        <w:tabs>
+          <w:tab w:val="num" w:pos="6480"/>
+        </w:tabs>
+        <w:ind w:left="6480" w:hanging="360"/>
+      </w:pPr>
+      <w:rPr>
+        <w:rFonts w:ascii="Wingdings" w:hAnsi="Wingdings" w:hint="default"/>
+        <w:sz w:val="20"/>
+      </w:rPr>
+    </w:lvl>
+  </w:abstractNum>
+  <w:abstractNum w:abstractNumId="34">
     <w:nsid w:val="5CBA2425"/>
     <w:multiLevelType w:val="hybridMultilevel"/>
     <w:tmpl w:val="D0C25504"/>
@@ -13134,7 +15198,120 @@
       </w:rPr>
     </w:lvl>
   </w:abstractNum>
-  <w:abstractNum w:abstractNumId="32">
+  <w:abstractNum w:abstractNumId="35">
+    <w:nsid w:val="5CC9616C"/>
+    <w:multiLevelType w:val="hybridMultilevel"/>
+    <w:tmpl w:val="7B2A7EC4"/>
+    <w:lvl w:ilvl="0" w:tplc="04090001">
+      <w:start w:val="1"/>
+      <w:numFmt w:val="bullet"/>
+      <w:lvlText w:val=""/>
+      <w:lvlJc w:val="left"/>
+      <w:pPr>
+        <w:ind w:left="720" w:hanging="360"/>
+      </w:pPr>
+      <w:rPr>
+        <w:rFonts w:ascii="Symbol" w:hAnsi="Symbol" w:hint="default"/>
+      </w:rPr>
+    </w:lvl>
+    <w:lvl w:ilvl="1" w:tplc="04090003" w:tentative="1">
+      <w:start w:val="1"/>
+      <w:numFmt w:val="bullet"/>
+      <w:lvlText w:val="o"/>
+      <w:lvlJc w:val="left"/>
+      <w:pPr>
+        <w:ind w:left="1440" w:hanging="360"/>
+      </w:pPr>
+      <w:rPr>
+        <w:rFonts w:ascii="Courier New" w:hAnsi="Courier New" w:cs="Courier New" w:hint="default"/>
+      </w:rPr>
+    </w:lvl>
+    <w:lvl w:ilvl="2" w:tplc="04090005" w:tentative="1">
+      <w:start w:val="1"/>
+      <w:numFmt w:val="bullet"/>
+      <w:lvlText w:val=""/>
+      <w:lvlJc w:val="left"/>
+      <w:pPr>
+        <w:ind w:left="2160" w:hanging="360"/>
+      </w:pPr>
+      <w:rPr>
+        <w:rFonts w:ascii="Wingdings" w:hAnsi="Wingdings" w:hint="default"/>
+      </w:rPr>
+    </w:lvl>
+    <w:lvl w:ilvl="3" w:tplc="04090001" w:tentative="1">
+      <w:start w:val="1"/>
+      <w:numFmt w:val="bullet"/>
+      <w:lvlText w:val=""/>
+      <w:lvlJc w:val="left"/>
+      <w:pPr>
+        <w:ind w:left="2880" w:hanging="360"/>
+      </w:pPr>
+      <w:rPr>
+        <w:rFonts w:ascii="Symbol" w:hAnsi="Symbol" w:hint="default"/>
+      </w:rPr>
+    </w:lvl>
+    <w:lvl w:ilvl="4" w:tplc="04090003" w:tentative="1">
+      <w:start w:val="1"/>
+      <w:numFmt w:val="bullet"/>
+      <w:lvlText w:val="o"/>
+      <w:lvlJc w:val="left"/>
+      <w:pPr>
+        <w:ind w:left="3600" w:hanging="360"/>
+      </w:pPr>
+      <w:rPr>
+        <w:rFonts w:ascii="Courier New" w:hAnsi="Courier New" w:cs="Courier New" w:hint="default"/>
+      </w:rPr>
+    </w:lvl>
+    <w:lvl w:ilvl="5" w:tplc="04090005" w:tentative="1">
+      <w:start w:val="1"/>
+      <w:numFmt w:val="bullet"/>
+      <w:lvlText w:val=""/>
+      <w:lvlJc w:val="left"/>
+      <w:pPr>
+        <w:ind w:left="4320" w:hanging="360"/>
+      </w:pPr>
+      <w:rPr>
+        <w:rFonts w:ascii="Wingdings" w:hAnsi="Wingdings" w:hint="default"/>
+      </w:rPr>
+    </w:lvl>
+    <w:lvl w:ilvl="6" w:tplc="04090001" w:tentative="1">
+      <w:start w:val="1"/>
+      <w:numFmt w:val="bullet"/>
+      <w:lvlText w:val=""/>
+      <w:lvlJc w:val="left"/>
+      <w:pPr>
+        <w:ind w:left="5040" w:hanging="360"/>
+      </w:pPr>
+      <w:rPr>
+        <w:rFonts w:ascii="Symbol" w:hAnsi="Symbol" w:hint="default"/>
+      </w:rPr>
+    </w:lvl>
+    <w:lvl w:ilvl="7" w:tplc="04090003" w:tentative="1">
+      <w:start w:val="1"/>
+      <w:numFmt w:val="bullet"/>
+      <w:lvlText w:val="o"/>
+      <w:lvlJc w:val="left"/>
+      <w:pPr>
+        <w:ind w:left="5760" w:hanging="360"/>
+      </w:pPr>
+      <w:rPr>
+        <w:rFonts w:ascii="Courier New" w:hAnsi="Courier New" w:cs="Courier New" w:hint="default"/>
+      </w:rPr>
+    </w:lvl>
+    <w:lvl w:ilvl="8" w:tplc="04090005" w:tentative="1">
+      <w:start w:val="1"/>
+      <w:numFmt w:val="bullet"/>
+      <w:lvlText w:val=""/>
+      <w:lvlJc w:val="left"/>
+      <w:pPr>
+        <w:ind w:left="6480" w:hanging="360"/>
+      </w:pPr>
+      <w:rPr>
+        <w:rFonts w:ascii="Wingdings" w:hAnsi="Wingdings" w:hint="default"/>
+      </w:rPr>
+    </w:lvl>
+  </w:abstractNum>
+  <w:abstractNum w:abstractNumId="36">
     <w:nsid w:val="5EC162FF"/>
     <w:multiLevelType w:val="hybridMultilevel"/>
     <w:tmpl w:val="566A9504"/>
@@ -13247,7 +15424,7 @@
       </w:rPr>
     </w:lvl>
   </w:abstractNum>
-  <w:abstractNum w:abstractNumId="33">
+  <w:abstractNum w:abstractNumId="37">
     <w:nsid w:val="61512455"/>
     <w:multiLevelType w:val="hybridMultilevel"/>
     <w:tmpl w:val="0D5CF9AC"/>
@@ -13360,7 +15537,7 @@
       </w:rPr>
     </w:lvl>
   </w:abstractNum>
-  <w:abstractNum w:abstractNumId="34">
+  <w:abstractNum w:abstractNumId="38">
     <w:nsid w:val="61BA732E"/>
     <w:multiLevelType w:val="hybridMultilevel"/>
     <w:tmpl w:val="4E626566"/>
@@ -13473,7 +15650,7 @@
       </w:rPr>
     </w:lvl>
   </w:abstractNum>
-  <w:abstractNum w:abstractNumId="35">
+  <w:abstractNum w:abstractNumId="39">
     <w:nsid w:val="62FF2065"/>
     <w:multiLevelType w:val="hybridMultilevel"/>
     <w:tmpl w:val="E9FC1864"/>
@@ -13586,7 +15763,156 @@
       </w:rPr>
     </w:lvl>
   </w:abstractNum>
-  <w:abstractNum w:abstractNumId="36">
+  <w:abstractNum w:abstractNumId="40">
+    <w:nsid w:val="648C0EAF"/>
+    <w:multiLevelType w:val="multilevel"/>
+    <w:tmpl w:val="E6FAC678"/>
+    <w:lvl w:ilvl="0">
+      <w:start w:val="1"/>
+      <w:numFmt w:val="bullet"/>
+      <w:lvlText w:val=""/>
+      <w:lvlJc w:val="left"/>
+      <w:pPr>
+        <w:tabs>
+          <w:tab w:val="num" w:pos="720"/>
+        </w:tabs>
+        <w:ind w:left="720" w:hanging="360"/>
+      </w:pPr>
+      <w:rPr>
+        <w:rFonts w:ascii="Symbol" w:hAnsi="Symbol" w:hint="default"/>
+        <w:sz w:val="20"/>
+      </w:rPr>
+    </w:lvl>
+    <w:lvl w:ilvl="1" w:tentative="1">
+      <w:start w:val="1"/>
+      <w:numFmt w:val="bullet"/>
+      <w:lvlText w:val="o"/>
+      <w:lvlJc w:val="left"/>
+      <w:pPr>
+        <w:tabs>
+          <w:tab w:val="num" w:pos="1440"/>
+        </w:tabs>
+        <w:ind w:left="1440" w:hanging="360"/>
+      </w:pPr>
+      <w:rPr>
+        <w:rFonts w:ascii="Courier New" w:hAnsi="Courier New" w:hint="default"/>
+        <w:sz w:val="20"/>
+      </w:rPr>
+    </w:lvl>
+    <w:lvl w:ilvl="2" w:tentative="1">
+      <w:start w:val="1"/>
+      <w:numFmt w:val="bullet"/>
+      <w:lvlText w:val=""/>
+      <w:lvlJc w:val="left"/>
+      <w:pPr>
+        <w:tabs>
+          <w:tab w:val="num" w:pos="2160"/>
+        </w:tabs>
+        <w:ind w:left="2160" w:hanging="360"/>
+      </w:pPr>
+      <w:rPr>
+        <w:rFonts w:ascii="Wingdings" w:hAnsi="Wingdings" w:hint="default"/>
+        <w:sz w:val="20"/>
+      </w:rPr>
+    </w:lvl>
+    <w:lvl w:ilvl="3" w:tentative="1">
+      <w:start w:val="1"/>
+      <w:numFmt w:val="bullet"/>
+      <w:lvlText w:val=""/>
+      <w:lvlJc w:val="left"/>
+      <w:pPr>
+        <w:tabs>
+          <w:tab w:val="num" w:pos="2880"/>
+        </w:tabs>
+        <w:ind w:left="2880" w:hanging="360"/>
+      </w:pPr>
+      <w:rPr>
+        <w:rFonts w:ascii="Wingdings" w:hAnsi="Wingdings" w:hint="default"/>
+        <w:sz w:val="20"/>
+      </w:rPr>
+    </w:lvl>
+    <w:lvl w:ilvl="4" w:tentative="1">
+      <w:start w:val="1"/>
+      <w:numFmt w:val="bullet"/>
+      <w:lvlText w:val=""/>
+      <w:lvlJc w:val="left"/>
+      <w:pPr>
+        <w:tabs>
+          <w:tab w:val="num" w:pos="3600"/>
+        </w:tabs>
+        <w:ind w:left="3600" w:hanging="360"/>
+      </w:pPr>
+      <w:rPr>
+        <w:rFonts w:ascii="Wingdings" w:hAnsi="Wingdings" w:hint="default"/>
+        <w:sz w:val="20"/>
+      </w:rPr>
+    </w:lvl>
+    <w:lvl w:ilvl="5" w:tentative="1">
+      <w:start w:val="1"/>
+      <w:numFmt w:val="bullet"/>
+      <w:lvlText w:val=""/>
+      <w:lvlJc w:val="left"/>
+      <w:pPr>
+        <w:tabs>
+          <w:tab w:val="num" w:pos="4320"/>
+        </w:tabs>
+        <w:ind w:left="4320" w:hanging="360"/>
+      </w:pPr>
+      <w:rPr>
+        <w:rFonts w:ascii="Wingdings" w:hAnsi="Wingdings" w:hint="default"/>
+        <w:sz w:val="20"/>
+      </w:rPr>
+    </w:lvl>
+    <w:lvl w:ilvl="6" w:tentative="1">
+      <w:start w:val="1"/>
+      <w:numFmt w:val="bullet"/>
+      <w:lvlText w:val=""/>
+      <w:lvlJc w:val="left"/>
+      <w:pPr>
+        <w:tabs>
+          <w:tab w:val="num" w:pos="5040"/>
+        </w:tabs>
+        <w:ind w:left="5040" w:hanging="360"/>
+      </w:pPr>
+      <w:rPr>
+        <w:rFonts w:ascii="Wingdings" w:hAnsi="Wingdings" w:hint="default"/>
+        <w:sz w:val="20"/>
+      </w:rPr>
+    </w:lvl>
+    <w:lvl w:ilvl="7" w:tentative="1">
+      <w:start w:val="1"/>
+      <w:numFmt w:val="bullet"/>
+      <w:lvlText w:val=""/>
+      <w:lvlJc w:val="left"/>
+      <w:pPr>
+        <w:tabs>
+          <w:tab w:val="num" w:pos="5760"/>
+        </w:tabs>
+        <w:ind w:left="5760" w:hanging="360"/>
+      </w:pPr>
+      <w:rPr>
+        <w:rFonts w:ascii="Wingdings" w:hAnsi="Wingdings" w:hint="default"/>
+        <w:sz w:val="20"/>
+      </w:rPr>
+    </w:lvl>
+    <w:lvl w:ilvl="8" w:tentative="1">
+      <w:start w:val="1"/>
+      <w:numFmt w:val="bullet"/>
+      <w:lvlText w:val=""/>
+      <w:lvlJc w:val="left"/>
+      <w:pPr>
+        <w:tabs>
+          <w:tab w:val="num" w:pos="6480"/>
+        </w:tabs>
+        <w:ind w:left="6480" w:hanging="360"/>
+      </w:pPr>
+      <w:rPr>
+        <w:rFonts w:ascii="Wingdings" w:hAnsi="Wingdings" w:hint="default"/>
+        <w:sz w:val="20"/>
+      </w:rPr>
+    </w:lvl>
+  </w:abstractNum>
+  <w:abstractNum w:abstractNumId="41">
     <w:nsid w:val="67B00901"/>
     <w:multiLevelType w:val="hybridMultilevel"/>
     <w:tmpl w:val="1BEA5776"/>
@@ -13699,7 +16025,7 @@
       </w:rPr>
     </w:lvl>
   </w:abstractNum>
-  <w:abstractNum w:abstractNumId="37">
+  <w:abstractNum w:abstractNumId="42">
     <w:nsid w:val="68E86706"/>
     <w:multiLevelType w:val="hybridMultilevel"/>
     <w:tmpl w:val="580E8B60"/>
@@ -13812,7 +16138,7 @@
       </w:rPr>
     </w:lvl>
   </w:abstractNum>
-  <w:abstractNum w:abstractNumId="38">
+  <w:abstractNum w:abstractNumId="43">
     <w:nsid w:val="69D00FF0"/>
     <w:multiLevelType w:val="hybridMultilevel"/>
     <w:tmpl w:val="327E6308"/>
@@ -13925,7 +16251,120 @@
       </w:rPr>
     </w:lvl>
   </w:abstractNum>
-  <w:abstractNum w:abstractNumId="39">
+  <w:abstractNum w:abstractNumId="44">
+    <w:nsid w:val="6A4933FA"/>
+    <w:multiLevelType w:val="hybridMultilevel"/>
+    <w:tmpl w:val="91BE8990"/>
+    <w:lvl w:ilvl="0" w:tplc="04090001">
+      <w:start w:val="1"/>
+      <w:numFmt w:val="bullet"/>
+      <w:lvlText w:val=""/>
+      <w:lvlJc w:val="left"/>
+      <w:pPr>
+        <w:ind w:left="720" w:hanging="360"/>
+      </w:pPr>
+      <w:rPr>
+        <w:rFonts w:ascii="Symbol" w:hAnsi="Symbol" w:hint="default"/>
+      </w:rPr>
+    </w:lvl>
+    <w:lvl w:ilvl="1" w:tplc="04090003" w:tentative="1">
+      <w:start w:val="1"/>
+      <w:numFmt w:val="bullet"/>
+      <w:lvlText w:val="o"/>
+      <w:lvlJc w:val="left"/>
+      <w:pPr>
+        <w:ind w:left="1440" w:hanging="360"/>
+      </w:pPr>
+      <w:rPr>
+        <w:rFonts w:ascii="Courier New" w:hAnsi="Courier New" w:cs="Courier New" w:hint="default"/>
+      </w:rPr>
+    </w:lvl>
+    <w:lvl w:ilvl="2" w:tplc="04090005" w:tentative="1">
+      <w:start w:val="1"/>
+      <w:numFmt w:val="bullet"/>
+      <w:lvlText w:val=""/>
+      <w:lvlJc w:val="left"/>
+      <w:pPr>
+        <w:ind w:left="2160" w:hanging="360"/>
+      </w:pPr>
+      <w:rPr>
+        <w:rFonts w:ascii="Wingdings" w:hAnsi="Wingdings" w:hint="default"/>
+      </w:rPr>
+    </w:lvl>
+    <w:lvl w:ilvl="3" w:tplc="04090001" w:tentative="1">
+      <w:start w:val="1"/>
+      <w:numFmt w:val="bullet"/>
+      <w:lvlText w:val=""/>
+      <w:lvlJc w:val="left"/>
+      <w:pPr>
+        <w:ind w:left="2880" w:hanging="360"/>
+      </w:pPr>
+      <w:rPr>
+        <w:rFonts w:ascii="Symbol" w:hAnsi="Symbol" w:hint="default"/>
+      </w:rPr>
+    </w:lvl>
+    <w:lvl w:ilvl="4" w:tplc="04090003" w:tentative="1">
+      <w:start w:val="1"/>
+      <w:numFmt w:val="bullet"/>
+      <w:lvlText w:val="o"/>
+      <w:lvlJc w:val="left"/>
+      <w:pPr>
+        <w:ind w:left="3600" w:hanging="360"/>
+      </w:pPr>
+      <w:rPr>
+        <w:rFonts w:ascii="Courier New" w:hAnsi="Courier New" w:cs="Courier New" w:hint="default"/>
+      </w:rPr>
+    </w:lvl>
+    <w:lvl w:ilvl="5" w:tplc="04090005" w:tentative="1">
+      <w:start w:val="1"/>
+      <w:numFmt w:val="bullet"/>
+      <w:lvlText w:val=""/>
+      <w:lvlJc w:val="left"/>
+      <w:pPr>
+        <w:ind w:left="4320" w:hanging="360"/>
+      </w:pPr>
+      <w:rPr>
+        <w:rFonts w:ascii="Wingdings" w:hAnsi="Wingdings" w:hint="default"/>
+      </w:rPr>
+    </w:lvl>
+    <w:lvl w:ilvl="6" w:tplc="04090001" w:tentative="1">
+      <w:start w:val="1"/>
+      <w:numFmt w:val="bullet"/>
+      <w:lvlText w:val=""/>
+      <w:lvlJc w:val="left"/>
+      <w:pPr>
+        <w:ind w:left="5040" w:hanging="360"/>
+      </w:pPr>
+      <w:rPr>
+        <w:rFonts w:ascii="Symbol" w:hAnsi="Symbol" w:hint="default"/>
+      </w:rPr>
+    </w:lvl>
+    <w:lvl w:ilvl="7" w:tplc="04090003" w:tentative="1">
+      <w:start w:val="1"/>
+      <w:numFmt w:val="bullet"/>
+      <w:lvlText w:val="o"/>
+      <w:lvlJc w:val="left"/>
+      <w:pPr>
+        <w:ind w:left="5760" w:hanging="360"/>
+      </w:pPr>
+      <w:rPr>
+        <w:rFonts w:ascii="Courier New" w:hAnsi="Courier New" w:cs="Courier New" w:hint="default"/>
+      </w:rPr>
+    </w:lvl>
+    <w:lvl w:ilvl="8" w:tplc="04090005" w:tentative="1">
+      <w:start w:val="1"/>
+      <w:numFmt w:val="bullet"/>
+      <w:lvlText w:val=""/>
+      <w:lvlJc w:val="left"/>
+      <w:pPr>
+        <w:ind w:left="6480" w:hanging="360"/>
+      </w:pPr>
+      <w:rPr>
+        <w:rFonts w:ascii="Wingdings" w:hAnsi="Wingdings" w:hint="default"/>
+      </w:rPr>
+    </w:lvl>
+  </w:abstractNum>
+  <w:abstractNum w:abstractNumId="45">
     <w:nsid w:val="6C210EC1"/>
     <w:multiLevelType w:val="hybridMultilevel"/>
     <w:tmpl w:val="8D36FC82"/>
@@ -14038,7 +16477,7 @@
       </w:rPr>
     </w:lvl>
   </w:abstractNum>
-  <w:abstractNum w:abstractNumId="40">
+  <w:abstractNum w:abstractNumId="46">
     <w:nsid w:val="700C52F6"/>
     <w:multiLevelType w:val="hybridMultilevel"/>
     <w:tmpl w:val="33AE1FFA"/>
@@ -14127,7 +16566,7 @@
       </w:pPr>
     </w:lvl>
   </w:abstractNum>
-  <w:abstractNum w:abstractNumId="41">
+  <w:abstractNum w:abstractNumId="47">
     <w:nsid w:val="70BB77AC"/>
     <w:multiLevelType w:val="hybridMultilevel"/>
     <w:tmpl w:val="F4667140"/>
@@ -14240,7 +16679,7 @@
       </w:rPr>
     </w:lvl>
   </w:abstractNum>
-  <w:abstractNum w:abstractNumId="42">
+  <w:abstractNum w:abstractNumId="48">
     <w:nsid w:val="70D56348"/>
     <w:multiLevelType w:val="hybridMultilevel"/>
     <w:tmpl w:val="EAD2085A"/>
@@ -14353,7 +16792,7 @@
       </w:rPr>
     </w:lvl>
   </w:abstractNum>
-  <w:abstractNum w:abstractNumId="43">
+  <w:abstractNum w:abstractNumId="49">
     <w:nsid w:val="71324864"/>
     <w:multiLevelType w:val="hybridMultilevel"/>
     <w:tmpl w:val="BB80AAF8"/>
@@ -14466,7 +16905,7 @@
       </w:rPr>
     </w:lvl>
   </w:abstractNum>
-  <w:abstractNum w:abstractNumId="44">
+  <w:abstractNum w:abstractNumId="50">
     <w:nsid w:val="7A8C2557"/>
     <w:multiLevelType w:val="hybridMultilevel"/>
     <w:tmpl w:val="60B42EEC"/>
@@ -14579,7 +17018,7 @@
       </w:rPr>
     </w:lvl>
   </w:abstractNum>
-  <w:abstractNum w:abstractNumId="45">
+  <w:abstractNum w:abstractNumId="51">
     <w:nsid w:val="7A94453B"/>
     <w:multiLevelType w:val="hybridMultilevel"/>
     <w:tmpl w:val="4C722FDC"/>
@@ -14693,142 +17132,160 @@
     </w:lvl>
   </w:abstractNum>
   <w:num w:numId="1">
+    <w:abstractNumId w:val="5"/>
+  </w:num>
+  <w:num w:numId="2">
+    <w:abstractNumId w:val="17"/>
+  </w:num>
+  <w:num w:numId="3">
+    <w:abstractNumId w:val="49"/>
+  </w:num>
+  <w:num w:numId="4">
+    <w:abstractNumId w:val="2"/>
+  </w:num>
+  <w:num w:numId="5">
     <w:abstractNumId w:val="4"/>
   </w:num>
-  <w:num w:numId="2">
-    <w:abstractNumId w:val="16"/>
-  </w:num>
-  <w:num w:numId="3">
+  <w:num w:numId="6">
     <w:abstractNumId w:val="43"/>
   </w:num>
-  <w:num w:numId="4">
-    <w:abstractNumId w:val="1"/>
-  </w:num>
-  <w:num w:numId="5">
-    <w:abstractNumId w:val="3"/>
-  </w:num>
-  <w:num w:numId="6">
-    <w:abstractNumId w:val="38"/>
-  </w:num>
   <w:num w:numId="7">
-    <w:abstractNumId w:val="13"/>
+    <w:abstractNumId w:val="14"/>
   </w:num>
   <w:num w:numId="8">
-    <w:abstractNumId w:val="26"/>
+    <w:abstractNumId w:val="27"/>
   </w:num>
   <w:num w:numId="9">
+    <w:abstractNumId w:val="42"/>
+  </w:num>
+  <w:num w:numId="10">
+    <w:abstractNumId w:val="7"/>
+  </w:num>
+  <w:num w:numId="11">
+    <w:abstractNumId w:val="29"/>
+  </w:num>
+  <w:num w:numId="12">
+    <w:abstractNumId w:val="20"/>
+  </w:num>
+  <w:num w:numId="13">
+    <w:abstractNumId w:val="25"/>
+  </w:num>
+  <w:num w:numId="14">
     <w:abstractNumId w:val="37"/>
   </w:num>
-  <w:num w:numId="10">
-    <w:abstractNumId w:val="6"/>
+  <w:num w:numId="15">
+    <w:abstractNumId w:val="19"/>
   </w:num>
-  <w:num w:numId="11">
+  <w:num w:numId="16">
+    <w:abstractNumId w:val="23"/>
+  </w:num>
+  <w:num w:numId="17">
     <w:abstractNumId w:val="28"/>
   </w:num>
-  <w:num w:numId="12">
-    <w:abstractNumId w:val="19"/>
-  </w:num>
-  <w:num w:numId="13">
-    <w:abstractNumId w:val="24"/>
-  </w:num>
-  <w:num w:numId="14">
-    <w:abstractNumId w:val="33"/>
-  </w:num>
-  <w:num w:numId="15">
-    <w:abstractNumId w:val="18"/>
-  </w:num>
-  <w:num w:numId="16">
-    <w:abstractNumId w:val="22"/>
-  </w:num>
-  <w:num w:numId="17">
-    <w:abstractNumId w:val="27"/>
-  </w:num>
   <w:num w:numId="18">
-    <w:abstractNumId w:val="44"/>
+    <w:abstractNumId w:val="50"/>
   </w:num>
   <w:num w:numId="19">
-    <w:abstractNumId w:val="31"/>
+    <w:abstractNumId w:val="34"/>
   </w:num>
   <w:num w:numId="20">
     <w:abstractNumId w:val="0"/>
   </w:num>
   <w:num w:numId="21">
-    <w:abstractNumId w:val="2"/>
+    <w:abstractNumId w:val="3"/>
   </w:num>
   <w:num w:numId="22">
+    <w:abstractNumId w:val="12"/>
+  </w:num>
+  <w:num w:numId="23">
+    <w:abstractNumId w:val="8"/>
+  </w:num>
+  <w:num w:numId="24">
+    <w:abstractNumId w:val="38"/>
+  </w:num>
+  <w:num w:numId="25">
+    <w:abstractNumId w:val="46"/>
+  </w:num>
+  <w:num w:numId="26">
+    <w:abstractNumId w:val="10"/>
+  </w:num>
+  <w:num w:numId="27">
+    <w:abstractNumId w:val="47"/>
+  </w:num>
+  <w:num w:numId="28">
+    <w:abstractNumId w:val="22"/>
+  </w:num>
+  <w:num w:numId="29">
+    <w:abstractNumId w:val="36"/>
+  </w:num>
+  <w:num w:numId="30">
+    <w:abstractNumId w:val="26"/>
+  </w:num>
+  <w:num w:numId="31">
+    <w:abstractNumId w:val="41"/>
+  </w:num>
+  <w:num w:numId="32">
+    <w:abstractNumId w:val="39"/>
+  </w:num>
+  <w:num w:numId="33">
     <w:abstractNumId w:val="11"/>
   </w:num>
-  <w:num w:numId="23">
-    <w:abstractNumId w:val="7"/>
+  <w:num w:numId="34">
+    <w:abstractNumId w:val="51"/>
   </w:num>
-  <w:num w:numId="24">
-    <w:abstractNumId w:val="34"/>
+  <w:num w:numId="35">
+    <w:abstractNumId w:val="24"/>
   </w:num>
-  <w:num w:numId="25">
+  <w:num w:numId="36">
+    <w:abstractNumId w:val="45"/>
+  </w:num>
+  <w:num w:numId="37">
+    <w:abstractNumId w:val="13"/>
+  </w:num>
+  <w:num w:numId="38">
+    <w:abstractNumId w:val="16"/>
+  </w:num>
+  <w:num w:numId="39">
+    <w:abstractNumId w:val="21"/>
+  </w:num>
+  <w:num w:numId="40">
+    <w:abstractNumId w:val="30"/>
+  </w:num>
+  <w:num w:numId="41">
+    <w:abstractNumId w:val="15"/>
+  </w:num>
+  <w:num w:numId="42">
+    <w:abstractNumId w:val="31"/>
+  </w:num>
+  <w:num w:numId="43">
+    <w:abstractNumId w:val="9"/>
+  </w:num>
+  <w:num w:numId="44">
+    <w:abstractNumId w:val="6"/>
+  </w:num>
+  <w:num w:numId="45">
+    <w:abstractNumId w:val="18"/>
+  </w:num>
+  <w:num w:numId="46">
+    <w:abstractNumId w:val="48"/>
+  </w:num>
+  <w:num w:numId="47">
+    <w:abstractNumId w:val="44"/>
+  </w:num>
+  <w:num w:numId="48">
+    <w:abstractNumId w:val="33"/>
+  </w:num>
+  <w:num w:numId="49">
     <w:abstractNumId w:val="40"/>
   </w:num>
-  <w:num w:numId="26">
-    <w:abstractNumId w:val="9"/>
-  </w:num>
-  <w:num w:numId="27">
-    <w:abstractNumId w:val="41"/>
-  </w:num>
-  <w:num w:numId="28">
-    <w:abstractNumId w:val="21"/>
-  </w:num>
-  <w:num w:numId="29">
-    <w:abstractNumId w:val="32"/>
-  </w:num>
-  <w:num w:numId="30">
-    <w:abstractNumId w:val="25"/>
-  </w:num>
-  <w:num w:numId="31">
-    <w:abstractNumId w:val="36"/>
-  </w:num>
-  <w:num w:numId="32">
+  <w:num w:numId="50">
     <w:abstractNumId w:val="35"/>
   </w:num>
-  <w:num w:numId="33">
-    <w:abstractNumId w:val="10"/>
+  <w:num w:numId="51">
+    <w:abstractNumId w:val="1"/>
   </w:num>
-  <w:num w:numId="34">
-    <w:abstractNumId w:val="45"/>
-  </w:num>
-  <w:num w:numId="35">
-    <w:abstractNumId w:val="23"/>
-  </w:num>
-  <w:num w:numId="36">
-    <w:abstractNumId w:val="39"/>
-  </w:num>
-  <w:num w:numId="37">
-    <w:abstractNumId w:val="12"/>
-  </w:num>
-  <w:num w:numId="38">
-    <w:abstractNumId w:val="15"/>
-  </w:num>
-  <w:num w:numId="39">
-    <w:abstractNumId w:val="20"/>
-  </w:num>
-  <w:num w:numId="40">
-    <w:abstractNumId w:val="29"/>
-  </w:num>
-  <w:num w:numId="41">
-    <w:abstractNumId w:val="14"/>
-  </w:num>
-  <w:num w:numId="42">
-    <w:abstractNumId w:val="30"/>
-  </w:num>
-  <w:num w:numId="43">
-    <w:abstractNumId w:val="8"/>
-  </w:num>
-  <w:num w:numId="44">
-    <w:abstractNumId w:val="5"/>
-  </w:num>
-  <w:num w:numId="45">
-    <w:abstractNumId w:val="17"/>
-  </w:num>
-  <w:num w:numId="46">
-    <w:abstractNumId w:val="42"/>
+  <w:num w:numId="52">
+    <w:abstractNumId w:val="32"/>
   </w:num>
   <w:numIdMacAtCleanup w:val="46"/>
 </w:numbering>
@@ -15282,7 +17739,6 @@
     <w:name w:val="Normal (Web)"/>
     <w:basedOn w:val="Normal"/>
     <w:uiPriority w:val="99"/>
-    <w:semiHidden/>
     <w:unhideWhenUsed/>
     <w:rsid w:val="00256CC1"/>
     <w:pPr>
@@ -15842,7 +18298,6 @@
     <w:name w:val="Normal (Web)"/>
     <w:basedOn w:val="Normal"/>
     <w:uiPriority w:val="99"/>
-    <w:semiHidden/>
     <w:unhideWhenUsed/>
     <w:rsid w:val="00256CC1"/>
     <w:pPr>
@@ -16244,7 +18699,7 @@
 </file>
 
 <file path=customXml/itemProps1.xml><?xml version="1.0" encoding="utf-8"?>
-<ds:datastoreItem xmlns:ds="http://schemas.openxmlformats.org/officeDocument/2006/customXml" ds:itemID="{6AAF66CC-29C2-4DFC-A777-BC9945749EC4}">
+<ds:datastoreItem xmlns:ds="http://schemas.openxmlformats.org/officeDocument/2006/customXml" ds:itemID="{8DFAD073-CF93-438E-9529-95A0F16B68F4}">
   <ds:schemaRefs>
     <ds:schemaRef ds:uri="http://schemas.openxmlformats.org/officeDocument/2006/bibliography"/>
   </ds:schemaRefs>
